--- a/SISTEM MONITORING PH TANAH MENGGUNAKAN METODE FUZZY LOGIC.docx
+++ b/SISTEM MONITORING PH TANAH MENGGUNAKAN METODE FUZZY LOGIC.docx
@@ -24,7 +24,86 @@
           <w:szCs w:val="24"/>
           <w:lang w:val="id-ID"/>
         </w:rPr>
-        <w:t>SISTEM MONITORING PH TANAH MENGGUNAKAN METODE FUZZY LOGIC</w:t>
+        <w:t xml:space="preserve">SISTEM </w:t>
+      </w:r>
+      <w:r>
+        <w:rPr>
+          <w:rFonts w:ascii="Times New Roman" w:hAnsi="Times New Roman" w:cs="Times New Roman"/>
+          <w:b/>
+          <w:bCs/>
+          <w:sz w:val="24"/>
+          <w:szCs w:val="24"/>
+          <w:lang w:val="id-ID"/>
+        </w:rPr>
+        <w:t>PEMANTAUAN</w:t>
+      </w:r>
+      <w:r>
+        <w:rPr>
+          <w:rFonts w:ascii="Times New Roman" w:hAnsi="Times New Roman" w:cs="Times New Roman"/>
+          <w:b/>
+          <w:bCs/>
+          <w:sz w:val="24"/>
+          <w:szCs w:val="24"/>
+          <w:lang w:val="id-ID"/>
+        </w:rPr>
+        <w:t xml:space="preserve"> PH TANAH </w:t>
+      </w:r>
+      <w:r>
+        <w:rPr>
+          <w:rFonts w:ascii="Times New Roman" w:hAnsi="Times New Roman" w:cs="Times New Roman"/>
+          <w:b/>
+          <w:bCs/>
+          <w:sz w:val="24"/>
+          <w:szCs w:val="24"/>
+          <w:lang w:val="id-ID"/>
+        </w:rPr>
+        <w:t>SAWA</w:t>
+      </w:r>
+      <w:r>
+        <w:rPr>
+          <w:rFonts w:ascii="Times New Roman" w:hAnsi="Times New Roman" w:cs="Times New Roman"/>
+          <w:b/>
+          <w:bCs/>
+          <w:sz w:val="24"/>
+          <w:szCs w:val="24"/>
+          <w:lang w:val="id-ID"/>
+        </w:rPr>
+        <w:t>H</w:t>
+      </w:r>
+      <w:r>
+        <w:rPr>
+          <w:rFonts w:ascii="Times New Roman" w:hAnsi="Times New Roman" w:cs="Times New Roman"/>
+          <w:b/>
+          <w:bCs/>
+          <w:sz w:val="24"/>
+          <w:szCs w:val="24"/>
+          <w:lang w:val="id-ID"/>
+        </w:rPr>
+        <w:t xml:space="preserve"> DI DESA KERAMAS </w:t>
+      </w:r>
+      <w:r>
+        <w:rPr>
+          <w:rFonts w:ascii="Times New Roman" w:hAnsi="Times New Roman" w:cs="Times New Roman"/>
+          <w:b/>
+          <w:bCs/>
+          <w:sz w:val="24"/>
+          <w:szCs w:val="24"/>
+          <w:lang w:val="id-ID"/>
+        </w:rPr>
+        <w:t xml:space="preserve">MENGGUNAKAN METODE </w:t>
+      </w:r>
+      <w:r>
+        <w:rPr>
+          <w:rFonts w:ascii="Times New Roman" w:hAnsi="Times New Roman" w:cs="Times New Roman"/>
+          <w:b/>
+          <w:bCs/>
+          <w:i/>
+          <w:iCs/>
+          <w:sz w:val="24"/>
+          <w:szCs w:val="24"/>
+          <w:lang w:val="id-ID"/>
+        </w:rPr>
+        <w:t>FUZZY LOGIC</w:t>
       </w:r>
     </w:p>
     <w:p>
@@ -329,7 +408,6 @@
     <w:p>
       <w:pPr>
         <w:spacing w:line="360" w:lineRule="auto"/>
-        <w:jc w:val="center"/>
         <w:rPr>
           <w:rFonts w:ascii="Times New Roman" w:hAnsi="Times New Roman" w:cs="Times New Roman"/>
           <w:b/>
@@ -467,6 +545,10 @@
     </w:p>
     <w:p>
       <w:pPr>
+        <w:tabs>
+          <w:tab w:val="left" w:pos="830"/>
+          <w:tab w:val="center" w:pos="3968"/>
+        </w:tabs>
         <w:jc w:val="center"/>
         <w:rPr>
           <w:rFonts w:ascii="Times New Roman" w:hAnsi="Times New Roman" w:cs="Times New Roman"/>
@@ -477,17 +559,6 @@
           <w:lang w:val="id-ID"/>
         </w:rPr>
       </w:pPr>
-      <w:r>
-        <w:rPr>
-          <w:rFonts w:ascii="Times New Roman" w:hAnsi="Times New Roman" w:cs="Times New Roman"/>
-          <w:b/>
-          <w:bCs/>
-          <w:sz w:val="24"/>
-          <w:szCs w:val="24"/>
-          <w:lang w:val="id-ID"/>
-        </w:rPr>
-        <w:br w:type="page"/>
-      </w:r>
       <w:r>
         <w:rPr>
           <w:rFonts w:ascii="Times New Roman" w:hAnsi="Times New Roman" w:cs="Times New Roman"/>
@@ -515,6 +586,7 @@
     </w:p>
     <w:p>
       <w:pPr>
+        <w:jc w:val="both"/>
         <w:rPr>
           <w:rFonts w:ascii="Times New Roman" w:hAnsi="Times New Roman" w:cs="Times New Roman"/>
           <w:sz w:val="24"/>
@@ -565,8 +637,27 @@
           <w:szCs w:val="24"/>
           <w:lang w:val="id-ID"/>
         </w:rPr>
-        <w:t xml:space="preserve">: Sistem Monitoring </w:t>
-      </w:r>
+        <w:t xml:space="preserve">: Sistem </w:t>
+      </w:r>
+      <w:r>
+        <w:rPr>
+          <w:rFonts w:ascii="Times New Roman" w:hAnsi="Times New Roman" w:cs="Times New Roman"/>
+          <w:sz w:val="24"/>
+          <w:szCs w:val="24"/>
+          <w:lang w:val="id-ID"/>
+        </w:rPr>
+        <w:t>Pemantauan</w:t>
+      </w:r>
+      <w:r>
+        <w:rPr>
+          <w:rFonts w:ascii="Times New Roman" w:hAnsi="Times New Roman" w:cs="Times New Roman"/>
+          <w:sz w:val="24"/>
+          <w:szCs w:val="24"/>
+          <w:lang w:val="id-ID"/>
+        </w:rPr>
+        <w:t xml:space="preserve"> </w:t>
+      </w:r>
+      <w:proofErr w:type="spellStart"/>
       <w:r>
         <w:rPr>
           <w:rFonts w:ascii="Times New Roman" w:hAnsi="Times New Roman" w:cs="Times New Roman"/>
@@ -583,31 +674,125 @@
           <w:szCs w:val="24"/>
           <w:lang w:val="id-ID"/>
         </w:rPr>
-        <w:t>H Tanah Menggunakan Metode</w:t>
-      </w:r>
-    </w:p>
-    <w:p>
-      <w:pPr>
-        <w:ind w:left="1560" w:firstLine="720"/>
-        <w:rPr>
-          <w:rFonts w:ascii="Times New Roman" w:hAnsi="Times New Roman" w:cs="Times New Roman"/>
-          <w:sz w:val="24"/>
-          <w:szCs w:val="24"/>
-          <w:lang w:val="id-ID"/>
-        </w:rPr>
-      </w:pPr>
-      <w:r>
-        <w:rPr>
-          <w:rFonts w:ascii="Times New Roman" w:hAnsi="Times New Roman" w:cs="Times New Roman"/>
-          <w:sz w:val="24"/>
-          <w:szCs w:val="24"/>
-          <w:lang w:val="id-ID"/>
-        </w:rPr>
-        <w:t>Fuzzy Logic</w:t>
-      </w:r>
-    </w:p>
-    <w:p>
-      <w:pPr>
+        <w:t>H</w:t>
+      </w:r>
+      <w:proofErr w:type="spellEnd"/>
+      <w:r>
+        <w:rPr>
+          <w:rFonts w:ascii="Times New Roman" w:hAnsi="Times New Roman" w:cs="Times New Roman"/>
+          <w:sz w:val="24"/>
+          <w:szCs w:val="24"/>
+          <w:lang w:val="id-ID"/>
+        </w:rPr>
+        <w:t xml:space="preserve"> Tanah</w:t>
+      </w:r>
+      <w:r>
+        <w:rPr>
+          <w:rFonts w:ascii="Times New Roman" w:hAnsi="Times New Roman" w:cs="Times New Roman"/>
+          <w:sz w:val="24"/>
+          <w:szCs w:val="24"/>
+          <w:lang w:val="id-ID"/>
+        </w:rPr>
+        <w:t xml:space="preserve"> </w:t>
+      </w:r>
+      <w:r>
+        <w:rPr>
+          <w:rFonts w:ascii="Times New Roman" w:hAnsi="Times New Roman" w:cs="Times New Roman"/>
+          <w:sz w:val="24"/>
+          <w:szCs w:val="24"/>
+          <w:lang w:val="id-ID"/>
+        </w:rPr>
+        <w:t>S</w:t>
+      </w:r>
+      <w:r>
+        <w:rPr>
+          <w:rFonts w:ascii="Times New Roman" w:hAnsi="Times New Roman" w:cs="Times New Roman"/>
+          <w:sz w:val="24"/>
+          <w:szCs w:val="24"/>
+          <w:lang w:val="id-ID"/>
+        </w:rPr>
+        <w:t>awah di Desa</w:t>
+      </w:r>
+    </w:p>
+    <w:p>
+      <w:pPr>
+        <w:ind w:left="2268"/>
+        <w:jc w:val="both"/>
+        <w:rPr>
+          <w:rFonts w:ascii="Times New Roman" w:hAnsi="Times New Roman" w:cs="Times New Roman"/>
+          <w:sz w:val="24"/>
+          <w:szCs w:val="24"/>
+          <w:lang w:val="id-ID"/>
+        </w:rPr>
+      </w:pPr>
+      <w:r>
+        <w:rPr>
+          <w:rFonts w:ascii="Times New Roman" w:hAnsi="Times New Roman" w:cs="Times New Roman"/>
+          <w:sz w:val="24"/>
+          <w:szCs w:val="24"/>
+          <w:lang w:val="id-ID"/>
+        </w:rPr>
+        <w:t xml:space="preserve">Keramas </w:t>
+      </w:r>
+      <w:r>
+        <w:rPr>
+          <w:rFonts w:ascii="Times New Roman" w:hAnsi="Times New Roman" w:cs="Times New Roman"/>
+          <w:sz w:val="24"/>
+          <w:szCs w:val="24"/>
+          <w:lang w:val="id-ID"/>
+        </w:rPr>
+        <w:t>Menggunakan Metode</w:t>
+      </w:r>
+      <w:r>
+        <w:rPr>
+          <w:rFonts w:ascii="Times New Roman" w:hAnsi="Times New Roman" w:cs="Times New Roman"/>
+          <w:sz w:val="24"/>
+          <w:szCs w:val="24"/>
+          <w:lang w:val="id-ID"/>
+        </w:rPr>
+        <w:t xml:space="preserve"> </w:t>
+      </w:r>
+      <w:proofErr w:type="spellStart"/>
+      <w:r>
+        <w:rPr>
+          <w:rFonts w:ascii="Times New Roman" w:hAnsi="Times New Roman" w:cs="Times New Roman"/>
+          <w:i/>
+          <w:iCs/>
+          <w:sz w:val="24"/>
+          <w:szCs w:val="24"/>
+          <w:lang w:val="id-ID"/>
+        </w:rPr>
+        <w:t>Fuzzy</w:t>
+      </w:r>
+      <w:proofErr w:type="spellEnd"/>
+      <w:r>
+        <w:rPr>
+          <w:rFonts w:ascii="Times New Roman" w:hAnsi="Times New Roman" w:cs="Times New Roman"/>
+          <w:i/>
+          <w:iCs/>
+          <w:sz w:val="24"/>
+          <w:szCs w:val="24"/>
+          <w:lang w:val="id-ID"/>
+        </w:rPr>
+        <w:t xml:space="preserve"> </w:t>
+      </w:r>
+      <w:proofErr w:type="spellStart"/>
+      <w:r>
+        <w:rPr>
+          <w:rFonts w:ascii="Times New Roman" w:hAnsi="Times New Roman" w:cs="Times New Roman"/>
+          <w:i/>
+          <w:iCs/>
+          <w:sz w:val="24"/>
+          <w:szCs w:val="24"/>
+          <w:lang w:val="id-ID"/>
+        </w:rPr>
+        <w:t>Logic</w:t>
+      </w:r>
+      <w:proofErr w:type="spellEnd"/>
+    </w:p>
+    <w:p>
+      <w:pPr>
+        <w:jc w:val="both"/>
         <w:rPr>
           <w:rFonts w:ascii="Times New Roman" w:hAnsi="Times New Roman" w:cs="Times New Roman"/>
           <w:sz w:val="24"/>
@@ -663,6 +848,7 @@
     </w:p>
     <w:p>
       <w:pPr>
+        <w:jc w:val="both"/>
         <w:rPr>
           <w:rFonts w:ascii="Times New Roman" w:hAnsi="Times New Roman" w:cs="Times New Roman"/>
           <w:sz w:val="24"/>
@@ -718,6 +904,7 @@
     </w:p>
     <w:p>
       <w:pPr>
+        <w:jc w:val="both"/>
         <w:rPr>
           <w:rFonts w:ascii="Times New Roman" w:hAnsi="Times New Roman" w:cs="Times New Roman"/>
           <w:sz w:val="24"/>
@@ -1074,8 +1261,19 @@
           <w:szCs w:val="24"/>
           <w:lang w:val="id-ID"/>
         </w:rPr>
-        <w:t>I Gusti Ngurah Anom Cahyadi Putra, ST., M.Cs</w:t>
-      </w:r>
+        <w:t xml:space="preserve">I Gusti Ngurah Anom Cahyadi Putra, ST., </w:t>
+      </w:r>
+      <w:proofErr w:type="spellStart"/>
+      <w:r>
+        <w:rPr>
+          <w:rFonts w:ascii="Times New Roman" w:hAnsi="Times New Roman" w:cs="Times New Roman"/>
+          <w:sz w:val="24"/>
+          <w:szCs w:val="24"/>
+          <w:lang w:val="id-ID"/>
+        </w:rPr>
+        <w:t>M.Cs</w:t>
+      </w:r>
+      <w:proofErr w:type="spellEnd"/>
     </w:p>
     <w:p>
       <w:pPr>
@@ -1205,8 +1403,27 @@
           <w:szCs w:val="24"/>
           <w:lang w:val="id-ID"/>
         </w:rPr>
-        <w:t xml:space="preserve">: Sistem Monitoring </w:t>
-      </w:r>
+        <w:t xml:space="preserve">: Sistem </w:t>
+      </w:r>
+      <w:r>
+        <w:rPr>
+          <w:rFonts w:ascii="Times New Roman" w:hAnsi="Times New Roman" w:cs="Times New Roman"/>
+          <w:sz w:val="24"/>
+          <w:szCs w:val="24"/>
+          <w:lang w:val="id-ID"/>
+        </w:rPr>
+        <w:t>Pemantauan</w:t>
+      </w:r>
+      <w:r>
+        <w:rPr>
+          <w:rFonts w:ascii="Times New Roman" w:hAnsi="Times New Roman" w:cs="Times New Roman"/>
+          <w:sz w:val="24"/>
+          <w:szCs w:val="24"/>
+          <w:lang w:val="id-ID"/>
+        </w:rPr>
+        <w:t xml:space="preserve"> </w:t>
+      </w:r>
+      <w:proofErr w:type="spellStart"/>
       <w:r>
         <w:rPr>
           <w:rFonts w:ascii="Times New Roman" w:hAnsi="Times New Roman" w:cs="Times New Roman"/>
@@ -1223,28 +1440,138 @@
           <w:szCs w:val="24"/>
           <w:lang w:val="id-ID"/>
         </w:rPr>
-        <w:t>H Tanah Menggunakan Metode</w:t>
-      </w:r>
-    </w:p>
-    <w:p>
-      <w:pPr>
-        <w:ind w:left="1560" w:firstLine="720"/>
-        <w:rPr>
-          <w:rFonts w:ascii="Times New Roman" w:hAnsi="Times New Roman" w:cs="Times New Roman"/>
-          <w:sz w:val="24"/>
-          <w:szCs w:val="24"/>
-          <w:lang w:val="id-ID"/>
-        </w:rPr>
-      </w:pPr>
-      <w:r>
-        <w:rPr>
-          <w:rFonts w:ascii="Times New Roman" w:hAnsi="Times New Roman" w:cs="Times New Roman"/>
-          <w:sz w:val="24"/>
-          <w:szCs w:val="24"/>
-          <w:lang w:val="id-ID"/>
-        </w:rPr>
-        <w:t>Fuzzy Logic</w:t>
-      </w:r>
+        <w:t>H</w:t>
+      </w:r>
+      <w:proofErr w:type="spellEnd"/>
+      <w:r>
+        <w:rPr>
+          <w:rFonts w:ascii="Times New Roman" w:hAnsi="Times New Roman" w:cs="Times New Roman"/>
+          <w:sz w:val="24"/>
+          <w:szCs w:val="24"/>
+          <w:lang w:val="id-ID"/>
+        </w:rPr>
+        <w:t xml:space="preserve"> Tanah</w:t>
+      </w:r>
+      <w:r>
+        <w:rPr>
+          <w:rFonts w:ascii="Times New Roman" w:hAnsi="Times New Roman" w:cs="Times New Roman"/>
+          <w:sz w:val="24"/>
+          <w:szCs w:val="24"/>
+          <w:lang w:val="id-ID"/>
+        </w:rPr>
+        <w:t xml:space="preserve"> </w:t>
+      </w:r>
+      <w:r>
+        <w:rPr>
+          <w:rFonts w:ascii="Times New Roman" w:hAnsi="Times New Roman" w:cs="Times New Roman"/>
+          <w:sz w:val="24"/>
+          <w:szCs w:val="24"/>
+          <w:lang w:val="id-ID"/>
+        </w:rPr>
+        <w:t>S</w:t>
+      </w:r>
+      <w:r>
+        <w:rPr>
+          <w:rFonts w:ascii="Times New Roman" w:hAnsi="Times New Roman" w:cs="Times New Roman"/>
+          <w:sz w:val="24"/>
+          <w:szCs w:val="24"/>
+          <w:lang w:val="id-ID"/>
+        </w:rPr>
+        <w:t>awah</w:t>
+      </w:r>
+      <w:r>
+        <w:rPr>
+          <w:rFonts w:ascii="Times New Roman" w:hAnsi="Times New Roman" w:cs="Times New Roman"/>
+          <w:sz w:val="24"/>
+          <w:szCs w:val="24"/>
+          <w:lang w:val="id-ID"/>
+        </w:rPr>
+        <w:t xml:space="preserve"> </w:t>
+      </w:r>
+      <w:r>
+        <w:rPr>
+          <w:rFonts w:ascii="Times New Roman" w:hAnsi="Times New Roman" w:cs="Times New Roman"/>
+          <w:sz w:val="24"/>
+          <w:szCs w:val="24"/>
+          <w:lang w:val="id-ID"/>
+        </w:rPr>
+        <w:t>di Desa</w:t>
+      </w:r>
+    </w:p>
+    <w:p>
+      <w:pPr>
+        <w:ind w:left="2268"/>
+        <w:rPr>
+          <w:rFonts w:ascii="Times New Roman" w:hAnsi="Times New Roman" w:cs="Times New Roman"/>
+          <w:sz w:val="24"/>
+          <w:szCs w:val="24"/>
+          <w:lang w:val="id-ID"/>
+        </w:rPr>
+      </w:pPr>
+      <w:r>
+        <w:rPr>
+          <w:rFonts w:ascii="Times New Roman" w:hAnsi="Times New Roman" w:cs="Times New Roman"/>
+          <w:sz w:val="24"/>
+          <w:szCs w:val="24"/>
+          <w:lang w:val="id-ID"/>
+        </w:rPr>
+        <w:t xml:space="preserve">Keramas </w:t>
+      </w:r>
+      <w:r>
+        <w:rPr>
+          <w:rFonts w:ascii="Times New Roman" w:hAnsi="Times New Roman" w:cs="Times New Roman"/>
+          <w:sz w:val="24"/>
+          <w:szCs w:val="24"/>
+          <w:lang w:val="id-ID"/>
+        </w:rPr>
+        <w:t>Menggunakan Metode</w:t>
+      </w:r>
+      <w:r>
+        <w:rPr>
+          <w:rFonts w:ascii="Times New Roman" w:hAnsi="Times New Roman" w:cs="Times New Roman"/>
+          <w:sz w:val="24"/>
+          <w:szCs w:val="24"/>
+          <w:lang w:val="id-ID"/>
+        </w:rPr>
+        <w:t xml:space="preserve"> </w:t>
+      </w:r>
+      <w:proofErr w:type="spellStart"/>
+      <w:r>
+        <w:rPr>
+          <w:rFonts w:ascii="Times New Roman" w:hAnsi="Times New Roman" w:cs="Times New Roman"/>
+          <w:i/>
+          <w:iCs/>
+          <w:sz w:val="24"/>
+          <w:szCs w:val="24"/>
+          <w:lang w:val="id-ID"/>
+        </w:rPr>
+        <w:t>Fuzzy</w:t>
+      </w:r>
+      <w:proofErr w:type="spellEnd"/>
+      <w:r>
+        <w:rPr>
+          <w:rFonts w:ascii="Times New Roman" w:hAnsi="Times New Roman" w:cs="Times New Roman"/>
+          <w:i/>
+          <w:iCs/>
+          <w:sz w:val="24"/>
+          <w:szCs w:val="24"/>
+          <w:lang w:val="id-ID"/>
+        </w:rPr>
+        <w:t xml:space="preserve"> </w:t>
+      </w:r>
+      <w:proofErr w:type="spellStart"/>
+      <w:r>
+        <w:rPr>
+          <w:rFonts w:ascii="Times New Roman" w:hAnsi="Times New Roman" w:cs="Times New Roman"/>
+          <w:i/>
+          <w:iCs/>
+          <w:sz w:val="24"/>
+          <w:szCs w:val="24"/>
+          <w:lang w:val="id-ID"/>
+        </w:rPr>
+        <w:t>Logic</w:t>
+      </w:r>
+      <w:proofErr w:type="spellEnd"/>
     </w:p>
     <w:p>
       <w:pPr>
@@ -1527,7 +1854,127 @@
           <w:szCs w:val="24"/>
           <w:lang w:val="id-ID"/>
         </w:rPr>
-        <w:t>Proposal penelitian dengan judul Sistem Monitoring PH Tanah Menggunakan Metode Fuzzy Logic ini disusun dalam rangkaian pelaksanaan Tugas Akhir di Program Studi Informatika Fakultas Matematika dan Ilmu Pengetahuan Alam Universitas Udayana. Proposal ini disusun dengan harapan dapat menjadi pedoman dan arahan dalam melaksanakan penelitian selanjutnya.</w:t>
+        <w:t xml:space="preserve">Proposal penelitian dengan judul Sistem </w:t>
+      </w:r>
+      <w:r>
+        <w:rPr>
+          <w:rFonts w:ascii="Times New Roman" w:hAnsi="Times New Roman" w:cs="Times New Roman"/>
+          <w:sz w:val="24"/>
+          <w:szCs w:val="24"/>
+          <w:lang w:val="id-ID"/>
+        </w:rPr>
+        <w:t>Pemantauan</w:t>
+      </w:r>
+      <w:r>
+        <w:rPr>
+          <w:rFonts w:ascii="Times New Roman" w:hAnsi="Times New Roman" w:cs="Times New Roman"/>
+          <w:sz w:val="24"/>
+          <w:szCs w:val="24"/>
+          <w:lang w:val="id-ID"/>
+        </w:rPr>
+        <w:t xml:space="preserve"> </w:t>
+      </w:r>
+      <w:proofErr w:type="spellStart"/>
+      <w:r>
+        <w:rPr>
+          <w:rFonts w:ascii="Times New Roman" w:hAnsi="Times New Roman" w:cs="Times New Roman"/>
+          <w:sz w:val="24"/>
+          <w:szCs w:val="24"/>
+          <w:lang w:val="id-ID"/>
+        </w:rPr>
+        <w:t>p</w:t>
+      </w:r>
+      <w:r>
+        <w:rPr>
+          <w:rFonts w:ascii="Times New Roman" w:hAnsi="Times New Roman" w:cs="Times New Roman"/>
+          <w:sz w:val="24"/>
+          <w:szCs w:val="24"/>
+          <w:lang w:val="id-ID"/>
+        </w:rPr>
+        <w:t>H</w:t>
+      </w:r>
+      <w:proofErr w:type="spellEnd"/>
+      <w:r>
+        <w:rPr>
+          <w:rFonts w:ascii="Times New Roman" w:hAnsi="Times New Roman" w:cs="Times New Roman"/>
+          <w:sz w:val="24"/>
+          <w:szCs w:val="24"/>
+          <w:lang w:val="id-ID"/>
+        </w:rPr>
+        <w:t xml:space="preserve"> Tanah </w:t>
+      </w:r>
+      <w:r>
+        <w:rPr>
+          <w:rFonts w:ascii="Times New Roman" w:hAnsi="Times New Roman" w:cs="Times New Roman"/>
+          <w:sz w:val="24"/>
+          <w:szCs w:val="24"/>
+          <w:lang w:val="id-ID"/>
+        </w:rPr>
+        <w:t>Sawah di Desa Keramas</w:t>
+      </w:r>
+      <w:r>
+        <w:rPr>
+          <w:rFonts w:ascii="Times New Roman" w:hAnsi="Times New Roman" w:cs="Times New Roman"/>
+          <w:sz w:val="24"/>
+          <w:szCs w:val="24"/>
+          <w:lang w:val="id-ID"/>
+        </w:rPr>
+        <w:t xml:space="preserve"> </w:t>
+      </w:r>
+      <w:r>
+        <w:rPr>
+          <w:rFonts w:ascii="Times New Roman" w:hAnsi="Times New Roman" w:cs="Times New Roman"/>
+          <w:sz w:val="24"/>
+          <w:szCs w:val="24"/>
+          <w:lang w:val="id-ID"/>
+        </w:rPr>
+        <w:t xml:space="preserve">Menggunakan Metode </w:t>
+      </w:r>
+      <w:proofErr w:type="spellStart"/>
+      <w:r>
+        <w:rPr>
+          <w:rFonts w:ascii="Times New Roman" w:hAnsi="Times New Roman" w:cs="Times New Roman"/>
+          <w:i/>
+          <w:iCs/>
+          <w:sz w:val="24"/>
+          <w:szCs w:val="24"/>
+          <w:lang w:val="id-ID"/>
+        </w:rPr>
+        <w:t>Fuzzy</w:t>
+      </w:r>
+      <w:proofErr w:type="spellEnd"/>
+      <w:r>
+        <w:rPr>
+          <w:rFonts w:ascii="Times New Roman" w:hAnsi="Times New Roman" w:cs="Times New Roman"/>
+          <w:i/>
+          <w:iCs/>
+          <w:sz w:val="24"/>
+          <w:szCs w:val="24"/>
+          <w:lang w:val="id-ID"/>
+        </w:rPr>
+        <w:t xml:space="preserve"> </w:t>
+      </w:r>
+      <w:proofErr w:type="spellStart"/>
+      <w:r>
+        <w:rPr>
+          <w:rFonts w:ascii="Times New Roman" w:hAnsi="Times New Roman" w:cs="Times New Roman"/>
+          <w:i/>
+          <w:iCs/>
+          <w:sz w:val="24"/>
+          <w:szCs w:val="24"/>
+          <w:lang w:val="id-ID"/>
+        </w:rPr>
+        <w:t>Logic</w:t>
+      </w:r>
+      <w:proofErr w:type="spellEnd"/>
+      <w:r>
+        <w:rPr>
+          <w:rFonts w:ascii="Times New Roman" w:hAnsi="Times New Roman" w:cs="Times New Roman"/>
+          <w:sz w:val="24"/>
+          <w:szCs w:val="24"/>
+          <w:lang w:val="id-ID"/>
+        </w:rPr>
+        <w:t xml:space="preserve"> ini disusun dalam rangkaian pelaksanaan Tugas Akhir di Program Studi Informatika Fakultas Matematika dan Ilmu Pengetahuan Alam Universitas Udayana. Proposal ini disusun dengan harapan dapat menjadi pedoman dan arahan dalam melaksanakan penelitian selanjutnya.</w:t>
       </w:r>
     </w:p>
     <w:p>
@@ -1548,7 +1995,45 @@
           <w:lang w:val="id-ID"/>
         </w:rPr>
         <w:tab/>
-        <w:t>Sehubungan dengan tekah diselesaikannya proposal ini, maka diucapkan terimakasih dan penghargaan kepada berbagai pihak yang telah membantu penulis dalam menyusun proposal ini, antara lain:</w:t>
+        <w:t>Sehubungan dengan te</w:t>
+      </w:r>
+      <w:r>
+        <w:rPr>
+          <w:rFonts w:ascii="Times New Roman" w:hAnsi="Times New Roman" w:cs="Times New Roman"/>
+          <w:sz w:val="24"/>
+          <w:szCs w:val="24"/>
+          <w:lang w:val="id-ID"/>
+        </w:rPr>
+        <w:t>l</w:t>
+      </w:r>
+      <w:r>
+        <w:rPr>
+          <w:rFonts w:ascii="Times New Roman" w:hAnsi="Times New Roman" w:cs="Times New Roman"/>
+          <w:sz w:val="24"/>
+          <w:szCs w:val="24"/>
+          <w:lang w:val="id-ID"/>
+        </w:rPr>
+        <w:t xml:space="preserve">ah diselesaikannya proposal ini, maka diucapkan </w:t>
+      </w:r>
+      <w:proofErr w:type="spellStart"/>
+      <w:r>
+        <w:rPr>
+          <w:rFonts w:ascii="Times New Roman" w:hAnsi="Times New Roman" w:cs="Times New Roman"/>
+          <w:sz w:val="24"/>
+          <w:szCs w:val="24"/>
+          <w:lang w:val="id-ID"/>
+        </w:rPr>
+        <w:t>terimakasih</w:t>
+      </w:r>
+      <w:proofErr w:type="spellEnd"/>
+      <w:r>
+        <w:rPr>
+          <w:rFonts w:ascii="Times New Roman" w:hAnsi="Times New Roman" w:cs="Times New Roman"/>
+          <w:sz w:val="24"/>
+          <w:szCs w:val="24"/>
+          <w:lang w:val="id-ID"/>
+        </w:rPr>
+        <w:t xml:space="preserve"> dan penghargaan kepada berbagai pihak yang telah membantu penulis dalam menyusun proposal ini, antara lain:</w:t>
       </w:r>
     </w:p>
     <w:p>
@@ -1573,7 +2058,27 @@
           <w:szCs w:val="24"/>
           <w:lang w:val="id-ID"/>
         </w:rPr>
-        <w:t>Bapak Dr. I Ketut Gede Suhartana, S.Kom., M.Kom. selaku koordinator Program Studi Informatika Fakultas MIPA Universitas Udayana;</w:t>
+        <w:t xml:space="preserve">Bapak Dr. I Ketut Gede </w:t>
+      </w:r>
+      <w:proofErr w:type="spellStart"/>
+      <w:r>
+        <w:rPr>
+          <w:rFonts w:ascii="Times New Roman" w:hAnsi="Times New Roman" w:cs="Times New Roman"/>
+          <w:sz w:val="24"/>
+          <w:szCs w:val="24"/>
+          <w:lang w:val="id-ID"/>
+        </w:rPr>
+        <w:t>Suhartana</w:t>
+      </w:r>
+      <w:proofErr w:type="spellEnd"/>
+      <w:r>
+        <w:rPr>
+          <w:rFonts w:ascii="Times New Roman" w:hAnsi="Times New Roman" w:cs="Times New Roman"/>
+          <w:sz w:val="24"/>
+          <w:szCs w:val="24"/>
+          <w:lang w:val="id-ID"/>
+        </w:rPr>
+        <w:t>, S.Kom., M.Kom. selaku koordinator Program Studi Informatika Fakultas MIPA Universitas Udayana;</w:t>
       </w:r>
     </w:p>
     <w:p>
@@ -1669,7 +2174,27 @@
           <w:szCs w:val="24"/>
           <w:lang w:val="id-ID"/>
         </w:rPr>
-        <w:t>Disadari pula bahwa sudah tentu proposal ini masih memiliki kelemahan dan kekurangan didalamnya. Memperhatikan hal ini, maka dari itu masukan dan saran-saran penyempurnaan untuk proposal ini sangat diharapkan.</w:t>
+        <w:t xml:space="preserve">Disadari pula bahwa sudah tentu proposal ini masih memiliki kelemahan dan kekurangan </w:t>
+      </w:r>
+      <w:proofErr w:type="spellStart"/>
+      <w:r>
+        <w:rPr>
+          <w:rFonts w:ascii="Times New Roman" w:hAnsi="Times New Roman" w:cs="Times New Roman"/>
+          <w:sz w:val="24"/>
+          <w:szCs w:val="24"/>
+          <w:lang w:val="id-ID"/>
+        </w:rPr>
+        <w:t>didalamnya</w:t>
+      </w:r>
+      <w:proofErr w:type="spellEnd"/>
+      <w:r>
+        <w:rPr>
+          <w:rFonts w:ascii="Times New Roman" w:hAnsi="Times New Roman" w:cs="Times New Roman"/>
+          <w:sz w:val="24"/>
+          <w:szCs w:val="24"/>
+          <w:lang w:val="id-ID"/>
+        </w:rPr>
+        <w:t>. Memperhatikan hal ini, maka dari itu masukan dan saran-saran penyempurnaan untuk proposal ini sangat diharapkan.</w:t>
       </w:r>
     </w:p>
     <w:p>
@@ -1945,93 +2470,106 @@
           <w:szCs w:val="24"/>
           <w:lang w:val="id-ID"/>
         </w:rPr>
-        <w:t xml:space="preserve">Teknologi merupakan bahasa serapan yang berasal dari Bahasa Inggris technology dan mempunyai arti segala sesuatu yang bersifat teknis. Menurut Harahap (1982) penggunaan kata teknologi biasanya berkaitan dengan ilmu pengetahuan maupun teknis kerja yang dilakukan di pabrik maupun industri serupa. Sedangkan menurut Miarso (2007) teknologi merupakan suatu proses berjalan yang dapat meningkatkan nilai tambah dalam menghasilkan maupun penggunaan suatu produk dimana hasil dari suatu produk ini tidak dapat dipisahkan dari produk yang telah ada sebelumnya. Dewasa ini perkembangan teknologi telah menyebar secara cepat </w:t>
-      </w:r>
-      <w:r>
-        <w:rPr>
-          <w:rFonts w:ascii="Times New Roman" w:hAnsi="Times New Roman" w:cs="Times New Roman"/>
-          <w:sz w:val="24"/>
-          <w:szCs w:val="24"/>
-          <w:lang w:val="id-ID"/>
-        </w:rPr>
-        <w:t xml:space="preserve">pada </w:t>
-      </w:r>
-      <w:r>
-        <w:rPr>
-          <w:rFonts w:ascii="Times New Roman" w:hAnsi="Times New Roman" w:cs="Times New Roman"/>
-          <w:sz w:val="24"/>
-          <w:szCs w:val="24"/>
-          <w:lang w:val="id-ID"/>
-        </w:rPr>
-        <w:t>berbagai sektor dan berbagai lapisan masyarakat. Perkembangan tekno</w:t>
-      </w:r>
-      <w:r>
-        <w:rPr>
-          <w:rFonts w:ascii="Times New Roman" w:hAnsi="Times New Roman" w:cs="Times New Roman"/>
-          <w:sz w:val="24"/>
-          <w:szCs w:val="24"/>
-          <w:lang w:val="id-ID"/>
-        </w:rPr>
-        <w:t>lo</w:t>
-      </w:r>
-      <w:r>
-        <w:rPr>
-          <w:rFonts w:ascii="Times New Roman" w:hAnsi="Times New Roman" w:cs="Times New Roman"/>
-          <w:sz w:val="24"/>
-          <w:szCs w:val="24"/>
-          <w:lang w:val="id-ID"/>
-        </w:rPr>
-        <w:t>gi dapat kita temukan dalam kegiatan sehari</w:t>
-      </w:r>
-      <w:r>
-        <w:rPr>
-          <w:rFonts w:ascii="Times New Roman" w:hAnsi="Times New Roman" w:cs="Times New Roman"/>
-          <w:sz w:val="24"/>
-          <w:szCs w:val="24"/>
-          <w:lang w:val="id-ID"/>
-        </w:rPr>
-        <w:t>-</w:t>
-      </w:r>
-      <w:r>
-        <w:rPr>
-          <w:rFonts w:ascii="Times New Roman" w:hAnsi="Times New Roman" w:cs="Times New Roman"/>
-          <w:sz w:val="24"/>
-          <w:szCs w:val="24"/>
-          <w:lang w:val="id-ID"/>
-        </w:rPr>
-        <w:t>hari misalnya, perkembangan teknologi komputer yang mana peningkatan spesifikasi komputer terus berkembang pesat dalam mempermudah aktivitas sehari hari. Adapun berbagai manfaat teknologi yang dapat kita jumpai dalam kegiatan sehari</w:t>
-      </w:r>
-      <w:r>
-        <w:rPr>
-          <w:rFonts w:ascii="Times New Roman" w:hAnsi="Times New Roman" w:cs="Times New Roman"/>
-          <w:sz w:val="24"/>
-          <w:szCs w:val="24"/>
-          <w:lang w:val="id-ID"/>
-        </w:rPr>
-        <w:t>-</w:t>
-      </w:r>
-      <w:r>
-        <w:rPr>
-          <w:rFonts w:ascii="Times New Roman" w:hAnsi="Times New Roman" w:cs="Times New Roman"/>
-          <w:sz w:val="24"/>
-          <w:szCs w:val="24"/>
-          <w:lang w:val="id-ID"/>
-        </w:rPr>
-        <w:t>hari misalnya, pada bidang informasi untuk memperoleh informasi dalam waktu yang singkat, meringankan pekerjaan yang berat pada bidang konstruksi maupun pembangunan dan dapat meningkatkan produktivitas maupun hasil panen dalam bidang pertanian.</w:t>
-      </w:r>
-    </w:p>
-    <w:p>
-      <w:pPr>
-        <w:pStyle w:val="DaftarParagraf"/>
-        <w:spacing w:line="360" w:lineRule="auto"/>
-        <w:jc w:val="both"/>
-        <w:rPr>
-          <w:rFonts w:ascii="Times New Roman" w:hAnsi="Times New Roman" w:cs="Times New Roman"/>
-          <w:sz w:val="24"/>
-          <w:szCs w:val="24"/>
-          <w:lang w:val="id-ID"/>
-        </w:rPr>
-      </w:pPr>
+        <w:t>Teknologi merupakan bahasa serapan yang berasal dari Bahasa Inggris</w:t>
+      </w:r>
+      <w:r>
+        <w:rPr>
+          <w:rFonts w:ascii="Times New Roman" w:hAnsi="Times New Roman" w:cs="Times New Roman"/>
+          <w:sz w:val="24"/>
+          <w:szCs w:val="24"/>
+          <w:lang w:val="id-ID"/>
+        </w:rPr>
+        <w:t xml:space="preserve"> yaitu</w:t>
+      </w:r>
+      <w:r>
+        <w:rPr>
+          <w:rFonts w:ascii="Times New Roman" w:hAnsi="Times New Roman" w:cs="Times New Roman"/>
+          <w:sz w:val="24"/>
+          <w:szCs w:val="24"/>
+          <w:lang w:val="id-ID"/>
+        </w:rPr>
+        <w:t xml:space="preserve"> </w:t>
+      </w:r>
+      <w:proofErr w:type="spellStart"/>
+      <w:r>
+        <w:rPr>
+          <w:rFonts w:ascii="Times New Roman" w:hAnsi="Times New Roman" w:cs="Times New Roman"/>
+          <w:i/>
+          <w:iCs/>
+          <w:sz w:val="24"/>
+          <w:szCs w:val="24"/>
+          <w:lang w:val="id-ID"/>
+        </w:rPr>
+        <w:t>technology</w:t>
+      </w:r>
+      <w:proofErr w:type="spellEnd"/>
+      <w:r>
+        <w:rPr>
+          <w:rFonts w:ascii="Times New Roman" w:hAnsi="Times New Roman" w:cs="Times New Roman"/>
+          <w:sz w:val="24"/>
+          <w:szCs w:val="24"/>
+          <w:lang w:val="id-ID"/>
+        </w:rPr>
+        <w:t xml:space="preserve"> dan mempunyai arti segala sesuatu yang bersifat teknis. Menurut Harahap (1982) penggunaan kata teknologi biasanya berkaitan dengan ilmu pengetahuan maupun teknis kerja yang dilakukan di pabrik maupun industri serupa. Sedangkan menurut </w:t>
+      </w:r>
+      <w:proofErr w:type="spellStart"/>
+      <w:r>
+        <w:rPr>
+          <w:rFonts w:ascii="Times New Roman" w:hAnsi="Times New Roman" w:cs="Times New Roman"/>
+          <w:sz w:val="24"/>
+          <w:szCs w:val="24"/>
+          <w:lang w:val="id-ID"/>
+        </w:rPr>
+        <w:t>Miarso</w:t>
+      </w:r>
+      <w:proofErr w:type="spellEnd"/>
+      <w:r>
+        <w:rPr>
+          <w:rFonts w:ascii="Times New Roman" w:hAnsi="Times New Roman" w:cs="Times New Roman"/>
+          <w:sz w:val="24"/>
+          <w:szCs w:val="24"/>
+          <w:lang w:val="id-ID"/>
+        </w:rPr>
+        <w:t xml:space="preserve"> (2007) teknologi merupakan suatu proses berjalan yang dapat meningkatkan nilai tambah dalam menghasilkan maupun </w:t>
+      </w:r>
+      <w:r>
+        <w:rPr>
+          <w:rFonts w:ascii="Times New Roman" w:hAnsi="Times New Roman" w:cs="Times New Roman"/>
+          <w:sz w:val="24"/>
+          <w:szCs w:val="24"/>
+          <w:lang w:val="id-ID"/>
+        </w:rPr>
+        <w:t>menggunakan</w:t>
+      </w:r>
+      <w:r>
+        <w:rPr>
+          <w:rFonts w:ascii="Times New Roman" w:hAnsi="Times New Roman" w:cs="Times New Roman"/>
+          <w:sz w:val="24"/>
+          <w:szCs w:val="24"/>
+          <w:lang w:val="id-ID"/>
+        </w:rPr>
+        <w:t xml:space="preserve"> suatu produk </w:t>
+      </w:r>
+      <w:proofErr w:type="spellStart"/>
+      <w:r>
+        <w:rPr>
+          <w:rFonts w:ascii="Times New Roman" w:hAnsi="Times New Roman" w:cs="Times New Roman"/>
+          <w:sz w:val="24"/>
+          <w:szCs w:val="24"/>
+          <w:lang w:val="id-ID"/>
+        </w:rPr>
+        <w:t>dimana</w:t>
+      </w:r>
+      <w:proofErr w:type="spellEnd"/>
+      <w:r>
+        <w:rPr>
+          <w:rFonts w:ascii="Times New Roman" w:hAnsi="Times New Roman" w:cs="Times New Roman"/>
+          <w:sz w:val="24"/>
+          <w:szCs w:val="24"/>
+          <w:lang w:val="id-ID"/>
+        </w:rPr>
+        <w:t xml:space="preserve"> hasil dari suatu produk ini tidak dapat dipisahkan dari produk yang telah ada sebelumnya. </w:t>
+      </w:r>
     </w:p>
     <w:p>
       <w:pPr>
@@ -2053,49 +2591,107 @@
           <w:szCs w:val="24"/>
           <w:lang w:val="id-ID"/>
         </w:rPr>
-        <w:t xml:space="preserve">Indonesia dikenal sebagai negara yang memiliki potensi untuk mengembangkan berbagai jenis produk pertanian. Sektor pertanian menjadi salah satu sektor mata pencaharian penduduk Indonesia. Dalam hal ini Indonesia disebut sebagai negara agraris. Sebagai negara agraris, berdasarkan data BPS pada tahun 2019 secara keseluruhan Indonesia memiliki luas lahan pertanian sebesar 7.463.948. Lahan pertanian tersebut dapat dimanfaatkan dengan menaman tanaman yang sesuai dengan tingkat kesuburan tanahnya. Tanah merupakan media tanam alami yang merupakan salah satu aspek terpenting dalam menunjang kehidupan makhluk hidup. Tingkat kesuburan suatu tanah sendiri ditentukan oleh kandungan unsur hara. Oleh </w:t>
-      </w:r>
-      <w:r>
-        <w:rPr>
-          <w:rFonts w:ascii="Times New Roman" w:hAnsi="Times New Roman" w:cs="Times New Roman"/>
-          <w:sz w:val="24"/>
-          <w:szCs w:val="24"/>
-          <w:lang w:val="id-ID"/>
-        </w:rPr>
-        <w:t>k</w:t>
-      </w:r>
-      <w:r>
-        <w:rPr>
-          <w:rFonts w:ascii="Times New Roman" w:hAnsi="Times New Roman" w:cs="Times New Roman"/>
-          <w:sz w:val="24"/>
-          <w:szCs w:val="24"/>
-          <w:lang w:val="id-ID"/>
-        </w:rPr>
-        <w:t xml:space="preserve">arena itu, tingkat kesuburan setiap tanah </w:t>
-      </w:r>
-      <w:r>
-        <w:rPr>
-          <w:rFonts w:ascii="Times New Roman" w:hAnsi="Times New Roman" w:cs="Times New Roman"/>
-          <w:sz w:val="24"/>
-          <w:szCs w:val="24"/>
-          <w:lang w:val="id-ID"/>
-        </w:rPr>
-        <w:lastRenderedPageBreak/>
-        <w:t>berbeda. Kandungan unsur hara ini tentunya dapat mempengaruhi tingkat pertumbuhan tanaman yang mana juga didukung oleh tingkat keasaman tanah atau kerap disebut pH.</w:t>
-      </w:r>
-    </w:p>
-    <w:p>
-      <w:pPr>
-        <w:pStyle w:val="DaftarParagraf"/>
-        <w:spacing w:line="360" w:lineRule="auto"/>
-        <w:jc w:val="both"/>
-        <w:rPr>
-          <w:rFonts w:ascii="Times New Roman" w:hAnsi="Times New Roman" w:cs="Times New Roman"/>
-          <w:sz w:val="24"/>
-          <w:szCs w:val="24"/>
-          <w:lang w:val="id-ID"/>
-        </w:rPr>
-      </w:pPr>
+        <w:t>D</w:t>
+      </w:r>
+      <w:r>
+        <w:rPr>
+          <w:rFonts w:ascii="Times New Roman" w:hAnsi="Times New Roman" w:cs="Times New Roman"/>
+          <w:sz w:val="24"/>
+          <w:szCs w:val="24"/>
+          <w:lang w:val="id-ID"/>
+        </w:rPr>
+        <w:t xml:space="preserve">ewasa ini perkembangan teknologi telah menyebar secara cepat </w:t>
+      </w:r>
+      <w:r>
+        <w:rPr>
+          <w:rFonts w:ascii="Times New Roman" w:hAnsi="Times New Roman" w:cs="Times New Roman"/>
+          <w:sz w:val="24"/>
+          <w:szCs w:val="24"/>
+          <w:lang w:val="id-ID"/>
+        </w:rPr>
+        <w:t xml:space="preserve">pada </w:t>
+      </w:r>
+      <w:r>
+        <w:rPr>
+          <w:rFonts w:ascii="Times New Roman" w:hAnsi="Times New Roman" w:cs="Times New Roman"/>
+          <w:sz w:val="24"/>
+          <w:szCs w:val="24"/>
+          <w:lang w:val="id-ID"/>
+        </w:rPr>
+        <w:t>berbagai sektor dan berbagai lapisan masyarakat. Perkembangan tekno</w:t>
+      </w:r>
+      <w:r>
+        <w:rPr>
+          <w:rFonts w:ascii="Times New Roman" w:hAnsi="Times New Roman" w:cs="Times New Roman"/>
+          <w:sz w:val="24"/>
+          <w:szCs w:val="24"/>
+          <w:lang w:val="id-ID"/>
+        </w:rPr>
+        <w:t>lo</w:t>
+      </w:r>
+      <w:r>
+        <w:rPr>
+          <w:rFonts w:ascii="Times New Roman" w:hAnsi="Times New Roman" w:cs="Times New Roman"/>
+          <w:sz w:val="24"/>
+          <w:szCs w:val="24"/>
+          <w:lang w:val="id-ID"/>
+        </w:rPr>
+        <w:t>gi dapat kita temukan dalam kegiatan sehari</w:t>
+      </w:r>
+      <w:r>
+        <w:rPr>
+          <w:rFonts w:ascii="Times New Roman" w:hAnsi="Times New Roman" w:cs="Times New Roman"/>
+          <w:sz w:val="24"/>
+          <w:szCs w:val="24"/>
+          <w:lang w:val="id-ID"/>
+        </w:rPr>
+        <w:t>-</w:t>
+      </w:r>
+      <w:r>
+        <w:rPr>
+          <w:rFonts w:ascii="Times New Roman" w:hAnsi="Times New Roman" w:cs="Times New Roman"/>
+          <w:sz w:val="24"/>
+          <w:szCs w:val="24"/>
+          <w:lang w:val="id-ID"/>
+        </w:rPr>
+        <w:t>hari misalnya perkembangan teknologi komputer yang mana peningkatan spesifikasi komputer terus berkembang pesat dalam mempermudah aktivitas sehari</w:t>
+      </w:r>
+      <w:r>
+        <w:rPr>
+          <w:rFonts w:ascii="Times New Roman" w:hAnsi="Times New Roman" w:cs="Times New Roman"/>
+          <w:sz w:val="24"/>
+          <w:szCs w:val="24"/>
+          <w:lang w:val="id-ID"/>
+        </w:rPr>
+        <w:t>-</w:t>
+      </w:r>
+      <w:r>
+        <w:rPr>
+          <w:rFonts w:ascii="Times New Roman" w:hAnsi="Times New Roman" w:cs="Times New Roman"/>
+          <w:sz w:val="24"/>
+          <w:szCs w:val="24"/>
+          <w:lang w:val="id-ID"/>
+        </w:rPr>
+        <w:t>hari. Adapun berbagai manfaat teknologi yang dapat kita jumpai dalam kegiatan sehari</w:t>
+      </w:r>
+      <w:r>
+        <w:rPr>
+          <w:rFonts w:ascii="Times New Roman" w:hAnsi="Times New Roman" w:cs="Times New Roman"/>
+          <w:sz w:val="24"/>
+          <w:szCs w:val="24"/>
+          <w:lang w:val="id-ID"/>
+        </w:rPr>
+        <w:t>-</w:t>
+      </w:r>
+      <w:r>
+        <w:rPr>
+          <w:rFonts w:ascii="Times New Roman" w:hAnsi="Times New Roman" w:cs="Times New Roman"/>
+          <w:sz w:val="24"/>
+          <w:szCs w:val="24"/>
+          <w:lang w:val="id-ID"/>
+        </w:rPr>
+        <w:t>hari misalnya pada bidang informasi untuk memperoleh informasi dalam waktu yang singkat, meringankan pekerjaan yang berat pada bidang konstruksi maupun pembangunan dan dapat meningkatkan produktivitas maupun hasil panen dalam bidang pertanian.</w:t>
+      </w:r>
     </w:p>
     <w:p>
       <w:pPr>
@@ -2117,39 +2713,26 @@
           <w:szCs w:val="24"/>
           <w:lang w:val="id-ID"/>
         </w:rPr>
-        <w:t>Potensial of Hydrogen atau kerap disebut pH merupakan standar yang digunakan dalam mengukur tingkat keasaman atau basa pada suatu lahan. Pengukuran pH tanah sangat penting bagi petani karena kadar pH dari suatu lahan dapat menentukan tanaman apa yang cocok untuk ditanam. Dikutip dari website Dinas Pertanian Kabupaten Buleleng (2021) pH tanah dapat dikategorikan menjadi 3 yaitu netral, asam dan basa. Pertama, pH tanah dengan tingkat 6,5 sampai 7,8 dikategorika</w:t>
-      </w:r>
-      <w:r>
-        <w:rPr>
-          <w:rFonts w:ascii="Times New Roman" w:hAnsi="Times New Roman" w:cs="Times New Roman"/>
-          <w:sz w:val="24"/>
-          <w:szCs w:val="24"/>
-          <w:lang w:val="id-ID"/>
-        </w:rPr>
-        <w:t>n</w:t>
-      </w:r>
-      <w:r>
-        <w:rPr>
-          <w:rFonts w:ascii="Times New Roman" w:hAnsi="Times New Roman" w:cs="Times New Roman"/>
-          <w:sz w:val="24"/>
-          <w:szCs w:val="24"/>
-          <w:lang w:val="id-ID"/>
-        </w:rPr>
-        <w:t xml:space="preserve"> sebagai netral. Pada tingkatan ini, tanah memiliki berbagai kandungan senyawa organik, mikroorganisme, unsur mineral dan hara serta tingkat asam dan basa yang optimal. Kedua, tanah asam. Tanah dengan kategori ini biasanya dimiliki oleh tanah gambut yang mengandung hydrogen, aluminium dan belerang yang tinggi dengan tingkat pH tanah kurang dari 7. Tanah jenis ini kurang cocok digunakan sebagai media tanam dikarenakan tanaman tidak mampu menyerap zat hara secara optimal. Ketiga, tanah basa. Tanah dengan tingkat basa yang  tinggi memiliki kandungan zat kapur, ion magnesium, kalsium, kalium dan natrium dengan tingkat pH tanah mencapai lebih dari 7.</w:t>
-      </w:r>
-    </w:p>
-    <w:p>
-      <w:pPr>
-        <w:pStyle w:val="DaftarParagraf"/>
-        <w:spacing w:line="360" w:lineRule="auto"/>
-        <w:jc w:val="both"/>
-        <w:rPr>
-          <w:rFonts w:ascii="Times New Roman" w:hAnsi="Times New Roman" w:cs="Times New Roman"/>
-          <w:sz w:val="24"/>
-          <w:szCs w:val="24"/>
-          <w:lang w:val="id-ID"/>
-        </w:rPr>
-      </w:pPr>
+        <w:t xml:space="preserve">Indonesia dikenal sebagai negara yang memiliki potensi untuk mengembangkan berbagai jenis produk pertanian. Sektor pertanian menjadi salah satu sektor mata pencaharian penduduk Indonesia. Dalam hal ini Indonesia disebut sebagai negara agraris. </w:t>
+      </w:r>
+      <w:r>
+        <w:rPr>
+          <w:rFonts w:ascii="Times New Roman" w:hAnsi="Times New Roman" w:cs="Times New Roman"/>
+          <w:sz w:val="24"/>
+          <w:szCs w:val="24"/>
+          <w:lang w:val="id-ID"/>
+        </w:rPr>
+        <w:t>B</w:t>
+      </w:r>
+      <w:r>
+        <w:rPr>
+          <w:rFonts w:ascii="Times New Roman" w:hAnsi="Times New Roman" w:cs="Times New Roman"/>
+          <w:sz w:val="24"/>
+          <w:szCs w:val="24"/>
+          <w:lang w:val="id-ID"/>
+        </w:rPr>
+        <w:t xml:space="preserve">erdasarkan data BPS pada tahun 2019 secara keseluruhan Indonesia memiliki luas lahan pertanian sebesar 7.463.948. Lahan pertanian tersebut dapat dimanfaatkan dengan menaman tanaman yang sesuai dengan tingkat kesuburan tanahnya. </w:t>
+      </w:r>
     </w:p>
     <w:p>
       <w:pPr>
@@ -2171,30 +2754,83 @@
           <w:szCs w:val="24"/>
           <w:lang w:val="id-ID"/>
         </w:rPr>
-        <w:t xml:space="preserve">Internet of Thing merupakan kemampuan dari berbagai device dalam bertukar informasi maupun data serta saling terhubung melalui jaringan internet seperti, infrared, global positioning system (GPS), scanner dan radio frequence identification </w:t>
-      </w:r>
-      <w:r>
-        <w:rPr>
-          <w:rFonts w:ascii="Times New Roman" w:hAnsi="Times New Roman" w:cs="Times New Roman"/>
-          <w:sz w:val="24"/>
-          <w:szCs w:val="24"/>
-          <w:lang w:val="id-ID"/>
-        </w:rPr>
-        <w:t xml:space="preserve">(RFID). Menurut Hardyanto (2017) Internet of Thing merupakan kemampuan dari berbagai hardware dalam berkomunikasi, terhubung dan bekerja sama dalam menyalurkan data dan informasi melalui jaringan internet. </w:t>
-      </w:r>
-    </w:p>
-    <w:p>
-      <w:pPr>
-        <w:pStyle w:val="DaftarParagraf"/>
-        <w:spacing w:line="360" w:lineRule="auto"/>
-        <w:jc w:val="both"/>
-        <w:rPr>
-          <w:rFonts w:ascii="Times New Roman" w:hAnsi="Times New Roman" w:cs="Times New Roman"/>
-          <w:sz w:val="24"/>
-          <w:szCs w:val="24"/>
-          <w:lang w:val="id-ID"/>
-        </w:rPr>
-      </w:pPr>
+        <w:t xml:space="preserve">Tanah merupakan media tanam alami </w:t>
+      </w:r>
+      <w:r>
+        <w:rPr>
+          <w:rFonts w:ascii="Times New Roman" w:hAnsi="Times New Roman" w:cs="Times New Roman"/>
+          <w:sz w:val="24"/>
+          <w:szCs w:val="24"/>
+          <w:lang w:val="id-ID"/>
+        </w:rPr>
+        <w:t>dan</w:t>
+      </w:r>
+      <w:r>
+        <w:rPr>
+          <w:rFonts w:ascii="Times New Roman" w:hAnsi="Times New Roman" w:cs="Times New Roman"/>
+          <w:sz w:val="24"/>
+          <w:szCs w:val="24"/>
+          <w:lang w:val="id-ID"/>
+        </w:rPr>
+        <w:t xml:space="preserve"> </w:t>
+      </w:r>
+      <w:r>
+        <w:rPr>
+          <w:rFonts w:ascii="Times New Roman" w:hAnsi="Times New Roman" w:cs="Times New Roman"/>
+          <w:sz w:val="24"/>
+          <w:szCs w:val="24"/>
+          <w:lang w:val="id-ID"/>
+        </w:rPr>
+        <w:t>berperan sebagai</w:t>
+      </w:r>
+      <w:r>
+        <w:rPr>
+          <w:rFonts w:ascii="Times New Roman" w:hAnsi="Times New Roman" w:cs="Times New Roman"/>
+          <w:sz w:val="24"/>
+          <w:szCs w:val="24"/>
+          <w:lang w:val="id-ID"/>
+        </w:rPr>
+        <w:t xml:space="preserve"> salah satu aspek terpenting dalam menunjang kehidupan makhluk hidup. Tingkat kesuburan suatu tanah sendiri ditentukan oleh kandungan unsur </w:t>
+      </w:r>
+      <w:r>
+        <w:rPr>
+          <w:rFonts w:ascii="Times New Roman" w:hAnsi="Times New Roman" w:cs="Times New Roman"/>
+          <w:sz w:val="24"/>
+          <w:szCs w:val="24"/>
+          <w:lang w:val="id-ID"/>
+        </w:rPr>
+        <w:lastRenderedPageBreak/>
+        <w:t xml:space="preserve">hara. Oleh </w:t>
+      </w:r>
+      <w:r>
+        <w:rPr>
+          <w:rFonts w:ascii="Times New Roman" w:hAnsi="Times New Roman" w:cs="Times New Roman"/>
+          <w:sz w:val="24"/>
+          <w:szCs w:val="24"/>
+          <w:lang w:val="id-ID"/>
+        </w:rPr>
+        <w:t>k</w:t>
+      </w:r>
+      <w:r>
+        <w:rPr>
+          <w:rFonts w:ascii="Times New Roman" w:hAnsi="Times New Roman" w:cs="Times New Roman"/>
+          <w:sz w:val="24"/>
+          <w:szCs w:val="24"/>
+          <w:lang w:val="id-ID"/>
+        </w:rPr>
+        <w:t xml:space="preserve">arena itu, tingkat kesuburan setiap tanah berbeda. Kandungan unsur hara ini tentunya dapat mempengaruhi tingkat pertumbuhan tanaman yang mana juga didukung oleh tingkat keasaman tanah atau kerap disebut </w:t>
+      </w:r>
+      <w:proofErr w:type="spellStart"/>
+      <w:r>
+        <w:rPr>
+          <w:rFonts w:ascii="Times New Roman" w:hAnsi="Times New Roman" w:cs="Times New Roman"/>
+          <w:sz w:val="24"/>
+          <w:szCs w:val="24"/>
+          <w:lang w:val="id-ID"/>
+        </w:rPr>
+        <w:t>pH.</w:t>
+      </w:r>
+      <w:proofErr w:type="spellEnd"/>
     </w:p>
     <w:p>
       <w:pPr>
@@ -2212,12 +2848,192 @@
       <w:r>
         <w:rPr>
           <w:rFonts w:ascii="Times New Roman" w:hAnsi="Times New Roman" w:cs="Times New Roman"/>
-          <w:sz w:val="24"/>
-          <w:szCs w:val="24"/>
-          <w:lang w:val="id-ID"/>
-        </w:rPr>
-        <w:lastRenderedPageBreak/>
-        <w:t>Yang perlu diperhatikan dalam cara kerja Internet of Thing yaitu bukan hanya sekedar komunikasi dan kerja sama dalam pe</w:t>
+          <w:i/>
+          <w:iCs/>
+          <w:sz w:val="24"/>
+          <w:szCs w:val="24"/>
+          <w:lang w:val="id-ID"/>
+        </w:rPr>
+        <w:t xml:space="preserve">Potensial </w:t>
+      </w:r>
+      <w:proofErr w:type="spellStart"/>
+      <w:r>
+        <w:rPr>
+          <w:rFonts w:ascii="Times New Roman" w:hAnsi="Times New Roman" w:cs="Times New Roman"/>
+          <w:i/>
+          <w:iCs/>
+          <w:sz w:val="24"/>
+          <w:szCs w:val="24"/>
+          <w:lang w:val="id-ID"/>
+        </w:rPr>
+        <w:t>of</w:t>
+      </w:r>
+      <w:proofErr w:type="spellEnd"/>
+      <w:r>
+        <w:rPr>
+          <w:rFonts w:ascii="Times New Roman" w:hAnsi="Times New Roman" w:cs="Times New Roman"/>
+          <w:i/>
+          <w:iCs/>
+          <w:sz w:val="24"/>
+          <w:szCs w:val="24"/>
+          <w:lang w:val="id-ID"/>
+        </w:rPr>
+        <w:t xml:space="preserve"> </w:t>
+      </w:r>
+      <w:proofErr w:type="spellStart"/>
+      <w:r>
+        <w:rPr>
+          <w:rFonts w:ascii="Times New Roman" w:hAnsi="Times New Roman" w:cs="Times New Roman"/>
+          <w:i/>
+          <w:iCs/>
+          <w:sz w:val="24"/>
+          <w:szCs w:val="24"/>
+          <w:lang w:val="id-ID"/>
+        </w:rPr>
+        <w:t>Hydrogen</w:t>
+      </w:r>
+      <w:proofErr w:type="spellEnd"/>
+      <w:r>
+        <w:rPr>
+          <w:rFonts w:ascii="Times New Roman" w:hAnsi="Times New Roman" w:cs="Times New Roman"/>
+          <w:sz w:val="24"/>
+          <w:szCs w:val="24"/>
+          <w:lang w:val="id-ID"/>
+        </w:rPr>
+        <w:t xml:space="preserve"> atau kerap disebut </w:t>
+      </w:r>
+      <w:proofErr w:type="spellStart"/>
+      <w:r>
+        <w:rPr>
+          <w:rFonts w:ascii="Times New Roman" w:hAnsi="Times New Roman" w:cs="Times New Roman"/>
+          <w:sz w:val="24"/>
+          <w:szCs w:val="24"/>
+          <w:lang w:val="id-ID"/>
+        </w:rPr>
+        <w:t>pH</w:t>
+      </w:r>
+      <w:proofErr w:type="spellEnd"/>
+      <w:r>
+        <w:rPr>
+          <w:rFonts w:ascii="Times New Roman" w:hAnsi="Times New Roman" w:cs="Times New Roman"/>
+          <w:sz w:val="24"/>
+          <w:szCs w:val="24"/>
+          <w:lang w:val="id-ID"/>
+        </w:rPr>
+        <w:t xml:space="preserve"> merupakan standar yang digunakan dalam mengukur tingkat keasaman atau basa pada suatu lahan. Pengukuran </w:t>
+      </w:r>
+      <w:proofErr w:type="spellStart"/>
+      <w:r>
+        <w:rPr>
+          <w:rFonts w:ascii="Times New Roman" w:hAnsi="Times New Roman" w:cs="Times New Roman"/>
+          <w:sz w:val="24"/>
+          <w:szCs w:val="24"/>
+          <w:lang w:val="id-ID"/>
+        </w:rPr>
+        <w:t>pH</w:t>
+      </w:r>
+      <w:proofErr w:type="spellEnd"/>
+      <w:r>
+        <w:rPr>
+          <w:rFonts w:ascii="Times New Roman" w:hAnsi="Times New Roman" w:cs="Times New Roman"/>
+          <w:sz w:val="24"/>
+          <w:szCs w:val="24"/>
+          <w:lang w:val="id-ID"/>
+        </w:rPr>
+        <w:t xml:space="preserve"> tanah sangat penting bagi petani karena kadar </w:t>
+      </w:r>
+      <w:proofErr w:type="spellStart"/>
+      <w:r>
+        <w:rPr>
+          <w:rFonts w:ascii="Times New Roman" w:hAnsi="Times New Roman" w:cs="Times New Roman"/>
+          <w:sz w:val="24"/>
+          <w:szCs w:val="24"/>
+          <w:lang w:val="id-ID"/>
+        </w:rPr>
+        <w:t>pH</w:t>
+      </w:r>
+      <w:proofErr w:type="spellEnd"/>
+      <w:r>
+        <w:rPr>
+          <w:rFonts w:ascii="Times New Roman" w:hAnsi="Times New Roman" w:cs="Times New Roman"/>
+          <w:sz w:val="24"/>
+          <w:szCs w:val="24"/>
+          <w:lang w:val="id-ID"/>
+        </w:rPr>
+        <w:t xml:space="preserve"> dari suatu lahan dapat menentukan tanaman apa yang cocok untuk ditanam. Dikutip dari </w:t>
+      </w:r>
+      <w:proofErr w:type="spellStart"/>
+      <w:r>
+        <w:rPr>
+          <w:rFonts w:ascii="Times New Roman" w:hAnsi="Times New Roman" w:cs="Times New Roman"/>
+          <w:i/>
+          <w:iCs/>
+          <w:sz w:val="24"/>
+          <w:szCs w:val="24"/>
+          <w:lang w:val="id-ID"/>
+        </w:rPr>
+        <w:t>website</w:t>
+      </w:r>
+      <w:proofErr w:type="spellEnd"/>
+      <w:r>
+        <w:rPr>
+          <w:rFonts w:ascii="Times New Roman" w:hAnsi="Times New Roman" w:cs="Times New Roman"/>
+          <w:i/>
+          <w:iCs/>
+          <w:sz w:val="24"/>
+          <w:szCs w:val="24"/>
+          <w:lang w:val="id-ID"/>
+        </w:rPr>
+        <w:t xml:space="preserve"> </w:t>
+      </w:r>
+      <w:r>
+        <w:rPr>
+          <w:rFonts w:ascii="Times New Roman" w:hAnsi="Times New Roman" w:cs="Times New Roman"/>
+          <w:sz w:val="24"/>
+          <w:szCs w:val="24"/>
+          <w:lang w:val="id-ID"/>
+        </w:rPr>
+        <w:t xml:space="preserve">Dinas Pertanian Kabupaten Buleleng (2021) </w:t>
+      </w:r>
+      <w:proofErr w:type="spellStart"/>
+      <w:r>
+        <w:rPr>
+          <w:rFonts w:ascii="Times New Roman" w:hAnsi="Times New Roman" w:cs="Times New Roman"/>
+          <w:sz w:val="24"/>
+          <w:szCs w:val="24"/>
+          <w:lang w:val="id-ID"/>
+        </w:rPr>
+        <w:t>pH</w:t>
+      </w:r>
+      <w:proofErr w:type="spellEnd"/>
+      <w:r>
+        <w:rPr>
+          <w:rFonts w:ascii="Times New Roman" w:hAnsi="Times New Roman" w:cs="Times New Roman"/>
+          <w:sz w:val="24"/>
+          <w:szCs w:val="24"/>
+          <w:lang w:val="id-ID"/>
+        </w:rPr>
+        <w:t xml:space="preserve"> tanah dapat dikategorikan menjadi 3 yaitu netral, asam dan basa. Pertama, </w:t>
+      </w:r>
+      <w:proofErr w:type="spellStart"/>
+      <w:r>
+        <w:rPr>
+          <w:rFonts w:ascii="Times New Roman" w:hAnsi="Times New Roman" w:cs="Times New Roman"/>
+          <w:sz w:val="24"/>
+          <w:szCs w:val="24"/>
+          <w:lang w:val="id-ID"/>
+        </w:rPr>
+        <w:t>pH</w:t>
+      </w:r>
+      <w:proofErr w:type="spellEnd"/>
+      <w:r>
+        <w:rPr>
+          <w:rFonts w:ascii="Times New Roman" w:hAnsi="Times New Roman" w:cs="Times New Roman"/>
+          <w:sz w:val="24"/>
+          <w:szCs w:val="24"/>
+          <w:lang w:val="id-ID"/>
+        </w:rPr>
+        <w:t xml:space="preserve"> tanah dengan tingkat 6,5 sampai 7,8 dikategorika</w:t>
       </w:r>
       <w:r>
         <w:rPr>
@@ -2235,21 +3051,68 @@
           <w:szCs w:val="24"/>
           <w:lang w:val="id-ID"/>
         </w:rPr>
-        <w:t>gendalian hardware dari jarak jauh. Namun juga bagaimana proses berbagi data dan informasi tersebut divirtualisasikan dalam bentuk nyata kedalam bentuk jaringan internet yang juga dihubungkan ke seluruh perangkat. Oleh karena itu, user hanya perlu memantau serta mengatur bagaimana alat dengan IoT tersebut akan difungsikan. Adapun manfaat dari teknologi Internet of Thing ini tentunya dapat membantu pekerjaan menjadi lebih efektif dan mudah.</w:t>
-      </w:r>
-    </w:p>
-    <w:p>
-      <w:pPr>
-        <w:pStyle w:val="DaftarParagraf"/>
-        <w:spacing w:line="360" w:lineRule="auto"/>
-        <w:jc w:val="both"/>
-        <w:rPr>
-          <w:rFonts w:ascii="Times New Roman" w:hAnsi="Times New Roman" w:cs="Times New Roman"/>
-          <w:sz w:val="24"/>
-          <w:szCs w:val="24"/>
-          <w:lang w:val="id-ID"/>
-        </w:rPr>
-      </w:pPr>
+        <w:t xml:space="preserve"> sebagai netral. Pada tingkatan ini, tanah memiliki berbagai kandungan senyawa organik, mikroorganisme, unsur mineral dan hara serta tingkat asam dan basa yang optimal. Kedua, tanah asam. Tanah dengan kategori ini biasanya dimiliki oleh tanah gambut yang mengandung </w:t>
+      </w:r>
+      <w:proofErr w:type="spellStart"/>
+      <w:r>
+        <w:rPr>
+          <w:rFonts w:ascii="Times New Roman" w:hAnsi="Times New Roman" w:cs="Times New Roman"/>
+          <w:sz w:val="24"/>
+          <w:szCs w:val="24"/>
+          <w:lang w:val="id-ID"/>
+        </w:rPr>
+        <w:t>hydrogen</w:t>
+      </w:r>
+      <w:proofErr w:type="spellEnd"/>
+      <w:r>
+        <w:rPr>
+          <w:rFonts w:ascii="Times New Roman" w:hAnsi="Times New Roman" w:cs="Times New Roman"/>
+          <w:sz w:val="24"/>
+          <w:szCs w:val="24"/>
+          <w:lang w:val="id-ID"/>
+        </w:rPr>
+        <w:t xml:space="preserve">, aluminium dan belerang yang tinggi dengan tingkat </w:t>
+      </w:r>
+      <w:proofErr w:type="spellStart"/>
+      <w:r>
+        <w:rPr>
+          <w:rFonts w:ascii="Times New Roman" w:hAnsi="Times New Roman" w:cs="Times New Roman"/>
+          <w:sz w:val="24"/>
+          <w:szCs w:val="24"/>
+          <w:lang w:val="id-ID"/>
+        </w:rPr>
+        <w:t>pH</w:t>
+      </w:r>
+      <w:proofErr w:type="spellEnd"/>
+      <w:r>
+        <w:rPr>
+          <w:rFonts w:ascii="Times New Roman" w:hAnsi="Times New Roman" w:cs="Times New Roman"/>
+          <w:sz w:val="24"/>
+          <w:szCs w:val="24"/>
+          <w:lang w:val="id-ID"/>
+        </w:rPr>
+        <w:t xml:space="preserve"> tanah kurang dari 7. Tanah jenis ini kurang cocok digunakan sebagai media tanam dikarenakan tanaman tidak mampu menyerap zat hara secara optimal. Ketiga, tanah basa. Tanah dengan tingkat basa yang  tinggi memiliki kandungan zat kapur, ion magnesium, kalsium, kalium dan natrium dengan tingkat </w:t>
+      </w:r>
+      <w:proofErr w:type="spellStart"/>
+      <w:r>
+        <w:rPr>
+          <w:rFonts w:ascii="Times New Roman" w:hAnsi="Times New Roman" w:cs="Times New Roman"/>
+          <w:sz w:val="24"/>
+          <w:szCs w:val="24"/>
+          <w:lang w:val="id-ID"/>
+        </w:rPr>
+        <w:t>pH</w:t>
+      </w:r>
+      <w:proofErr w:type="spellEnd"/>
+      <w:r>
+        <w:rPr>
+          <w:rFonts w:ascii="Times New Roman" w:hAnsi="Times New Roman" w:cs="Times New Roman"/>
+          <w:sz w:val="24"/>
+          <w:szCs w:val="24"/>
+          <w:lang w:val="id-ID"/>
+        </w:rPr>
+        <w:t xml:space="preserve"> tanah mencapai lebih dari 7.</w:t>
+      </w:r>
     </w:p>
     <w:p>
       <w:pPr>
@@ -2271,6 +3134,767 @@
           <w:szCs w:val="24"/>
           <w:lang w:val="id-ID"/>
         </w:rPr>
+        <w:t xml:space="preserve">Menurut </w:t>
+      </w:r>
+      <w:proofErr w:type="spellStart"/>
+      <w:r>
+        <w:rPr>
+          <w:rFonts w:ascii="Times New Roman" w:hAnsi="Times New Roman" w:cs="Times New Roman"/>
+          <w:sz w:val="24"/>
+          <w:szCs w:val="24"/>
+          <w:lang w:val="id-ID"/>
+        </w:rPr>
+        <w:t>Hardyanto</w:t>
+      </w:r>
+      <w:proofErr w:type="spellEnd"/>
+      <w:r>
+        <w:rPr>
+          <w:rFonts w:ascii="Times New Roman" w:hAnsi="Times New Roman" w:cs="Times New Roman"/>
+          <w:sz w:val="24"/>
+          <w:szCs w:val="24"/>
+          <w:lang w:val="id-ID"/>
+        </w:rPr>
+        <w:t xml:space="preserve"> (2017) </w:t>
+      </w:r>
+      <w:r>
+        <w:rPr>
+          <w:rFonts w:ascii="Times New Roman" w:hAnsi="Times New Roman" w:cs="Times New Roman"/>
+          <w:i/>
+          <w:iCs/>
+          <w:sz w:val="24"/>
+          <w:szCs w:val="24"/>
+          <w:lang w:val="id-ID"/>
+        </w:rPr>
+        <w:t xml:space="preserve">Internet </w:t>
+      </w:r>
+      <w:proofErr w:type="spellStart"/>
+      <w:r>
+        <w:rPr>
+          <w:rFonts w:ascii="Times New Roman" w:hAnsi="Times New Roman" w:cs="Times New Roman"/>
+          <w:i/>
+          <w:iCs/>
+          <w:sz w:val="24"/>
+          <w:szCs w:val="24"/>
+          <w:lang w:val="id-ID"/>
+        </w:rPr>
+        <w:t>of</w:t>
+      </w:r>
+      <w:proofErr w:type="spellEnd"/>
+      <w:r>
+        <w:rPr>
+          <w:rFonts w:ascii="Times New Roman" w:hAnsi="Times New Roman" w:cs="Times New Roman"/>
+          <w:i/>
+          <w:iCs/>
+          <w:sz w:val="24"/>
+          <w:szCs w:val="24"/>
+          <w:lang w:val="id-ID"/>
+        </w:rPr>
+        <w:t xml:space="preserve"> </w:t>
+      </w:r>
+      <w:proofErr w:type="spellStart"/>
+      <w:r>
+        <w:rPr>
+          <w:rFonts w:ascii="Times New Roman" w:hAnsi="Times New Roman" w:cs="Times New Roman"/>
+          <w:i/>
+          <w:iCs/>
+          <w:sz w:val="24"/>
+          <w:szCs w:val="24"/>
+          <w:lang w:val="id-ID"/>
+        </w:rPr>
+        <w:t>Thing</w:t>
+      </w:r>
+      <w:r>
+        <w:rPr>
+          <w:rFonts w:ascii="Times New Roman" w:hAnsi="Times New Roman" w:cs="Times New Roman"/>
+          <w:i/>
+          <w:iCs/>
+          <w:sz w:val="24"/>
+          <w:szCs w:val="24"/>
+          <w:lang w:val="id-ID"/>
+        </w:rPr>
+        <w:t>s</w:t>
+      </w:r>
+      <w:proofErr w:type="spellEnd"/>
+      <w:r>
+        <w:rPr>
+          <w:rFonts w:ascii="Times New Roman" w:hAnsi="Times New Roman" w:cs="Times New Roman"/>
+          <w:sz w:val="24"/>
+          <w:szCs w:val="24"/>
+          <w:lang w:val="id-ID"/>
+        </w:rPr>
+        <w:t xml:space="preserve"> </w:t>
+      </w:r>
+      <w:r>
+        <w:rPr>
+          <w:rFonts w:ascii="Times New Roman" w:hAnsi="Times New Roman" w:cs="Times New Roman"/>
+          <w:sz w:val="24"/>
+          <w:szCs w:val="24"/>
+          <w:lang w:val="id-ID"/>
+        </w:rPr>
+        <w:t>(</w:t>
+      </w:r>
+      <w:proofErr w:type="spellStart"/>
+      <w:r>
+        <w:rPr>
+          <w:rFonts w:ascii="Times New Roman" w:hAnsi="Times New Roman" w:cs="Times New Roman"/>
+          <w:sz w:val="24"/>
+          <w:szCs w:val="24"/>
+          <w:lang w:val="id-ID"/>
+        </w:rPr>
+        <w:t>IoT</w:t>
+      </w:r>
+      <w:proofErr w:type="spellEnd"/>
+      <w:r>
+        <w:rPr>
+          <w:rFonts w:ascii="Times New Roman" w:hAnsi="Times New Roman" w:cs="Times New Roman"/>
+          <w:sz w:val="24"/>
+          <w:szCs w:val="24"/>
+          <w:lang w:val="id-ID"/>
+        </w:rPr>
+        <w:t xml:space="preserve">) </w:t>
+      </w:r>
+      <w:r>
+        <w:rPr>
+          <w:rFonts w:ascii="Times New Roman" w:hAnsi="Times New Roman" w:cs="Times New Roman"/>
+          <w:sz w:val="24"/>
+          <w:szCs w:val="24"/>
+          <w:lang w:val="id-ID"/>
+        </w:rPr>
+        <w:t xml:space="preserve">merupakan kemampuan dari berbagai </w:t>
+      </w:r>
+      <w:proofErr w:type="spellStart"/>
+      <w:r>
+        <w:rPr>
+          <w:rFonts w:ascii="Times New Roman" w:hAnsi="Times New Roman" w:cs="Times New Roman"/>
+          <w:i/>
+          <w:iCs/>
+          <w:sz w:val="24"/>
+          <w:szCs w:val="24"/>
+          <w:lang w:val="id-ID"/>
+        </w:rPr>
+        <w:t>hardware</w:t>
+      </w:r>
+      <w:proofErr w:type="spellEnd"/>
+      <w:r>
+        <w:rPr>
+          <w:rFonts w:ascii="Times New Roman" w:hAnsi="Times New Roman" w:cs="Times New Roman"/>
+          <w:sz w:val="24"/>
+          <w:szCs w:val="24"/>
+          <w:lang w:val="id-ID"/>
+        </w:rPr>
+        <w:t xml:space="preserve"> dalam berkomunikasi, terhubung dan bekerja sama dalam menyalurkan data dan informasi melalui jaringan internet. </w:t>
+      </w:r>
+      <w:r>
+        <w:rPr>
+          <w:rFonts w:ascii="Times New Roman" w:hAnsi="Times New Roman" w:cs="Times New Roman"/>
+          <w:i/>
+          <w:iCs/>
+          <w:sz w:val="24"/>
+          <w:szCs w:val="24"/>
+          <w:lang w:val="id-ID"/>
+        </w:rPr>
+        <w:t xml:space="preserve">Internet </w:t>
+      </w:r>
+      <w:proofErr w:type="spellStart"/>
+      <w:r>
+        <w:rPr>
+          <w:rFonts w:ascii="Times New Roman" w:hAnsi="Times New Roman" w:cs="Times New Roman"/>
+          <w:i/>
+          <w:iCs/>
+          <w:sz w:val="24"/>
+          <w:szCs w:val="24"/>
+          <w:lang w:val="id-ID"/>
+        </w:rPr>
+        <w:t>of</w:t>
+      </w:r>
+      <w:proofErr w:type="spellEnd"/>
+      <w:r>
+        <w:rPr>
+          <w:rFonts w:ascii="Times New Roman" w:hAnsi="Times New Roman" w:cs="Times New Roman"/>
+          <w:i/>
+          <w:iCs/>
+          <w:sz w:val="24"/>
+          <w:szCs w:val="24"/>
+          <w:lang w:val="id-ID"/>
+        </w:rPr>
+        <w:t xml:space="preserve"> </w:t>
+      </w:r>
+      <w:proofErr w:type="spellStart"/>
+      <w:r>
+        <w:rPr>
+          <w:rFonts w:ascii="Times New Roman" w:hAnsi="Times New Roman" w:cs="Times New Roman"/>
+          <w:i/>
+          <w:iCs/>
+          <w:sz w:val="24"/>
+          <w:szCs w:val="24"/>
+          <w:lang w:val="id-ID"/>
+        </w:rPr>
+        <w:t>Things</w:t>
+      </w:r>
+      <w:proofErr w:type="spellEnd"/>
+      <w:r>
+        <w:rPr>
+          <w:rFonts w:ascii="Times New Roman" w:hAnsi="Times New Roman" w:cs="Times New Roman"/>
+          <w:sz w:val="24"/>
+          <w:szCs w:val="24"/>
+          <w:lang w:val="id-ID"/>
+        </w:rPr>
+        <w:t xml:space="preserve"> </w:t>
+      </w:r>
+      <w:r>
+        <w:rPr>
+          <w:rFonts w:ascii="Times New Roman" w:hAnsi="Times New Roman" w:cs="Times New Roman"/>
+          <w:sz w:val="24"/>
+          <w:szCs w:val="24"/>
+          <w:lang w:val="id-ID"/>
+        </w:rPr>
+        <w:t>(</w:t>
+      </w:r>
+      <w:proofErr w:type="spellStart"/>
+      <w:r>
+        <w:rPr>
+          <w:rFonts w:ascii="Times New Roman" w:hAnsi="Times New Roman" w:cs="Times New Roman"/>
+          <w:sz w:val="24"/>
+          <w:szCs w:val="24"/>
+          <w:lang w:val="id-ID"/>
+        </w:rPr>
+        <w:t>IoT</w:t>
+      </w:r>
+      <w:proofErr w:type="spellEnd"/>
+      <w:r>
+        <w:rPr>
+          <w:rFonts w:ascii="Times New Roman" w:hAnsi="Times New Roman" w:cs="Times New Roman"/>
+          <w:sz w:val="24"/>
+          <w:szCs w:val="24"/>
+          <w:lang w:val="id-ID"/>
+        </w:rPr>
+        <w:t xml:space="preserve">) </w:t>
+      </w:r>
+      <w:r>
+        <w:rPr>
+          <w:rFonts w:ascii="Times New Roman" w:hAnsi="Times New Roman" w:cs="Times New Roman"/>
+          <w:sz w:val="24"/>
+          <w:szCs w:val="24"/>
+          <w:lang w:val="id-ID"/>
+        </w:rPr>
+        <w:t xml:space="preserve">merupakan kemampuan dari berbagai </w:t>
+      </w:r>
+      <w:proofErr w:type="spellStart"/>
+      <w:r>
+        <w:rPr>
+          <w:rFonts w:ascii="Times New Roman" w:hAnsi="Times New Roman" w:cs="Times New Roman"/>
+          <w:i/>
+          <w:iCs/>
+          <w:sz w:val="24"/>
+          <w:szCs w:val="24"/>
+          <w:lang w:val="id-ID"/>
+        </w:rPr>
+        <w:t>device</w:t>
+      </w:r>
+      <w:proofErr w:type="spellEnd"/>
+      <w:r>
+        <w:rPr>
+          <w:rFonts w:ascii="Times New Roman" w:hAnsi="Times New Roman" w:cs="Times New Roman"/>
+          <w:i/>
+          <w:iCs/>
+          <w:sz w:val="24"/>
+          <w:szCs w:val="24"/>
+          <w:lang w:val="id-ID"/>
+        </w:rPr>
+        <w:t xml:space="preserve"> </w:t>
+      </w:r>
+      <w:r>
+        <w:rPr>
+          <w:rFonts w:ascii="Times New Roman" w:hAnsi="Times New Roman" w:cs="Times New Roman"/>
+          <w:sz w:val="24"/>
+          <w:szCs w:val="24"/>
+          <w:lang w:val="id-ID"/>
+        </w:rPr>
+        <w:t xml:space="preserve">dalam bertukar informasi maupun data serta saling terhubung melalui jaringan internet seperti </w:t>
+      </w:r>
+      <w:proofErr w:type="spellStart"/>
+      <w:r>
+        <w:rPr>
+          <w:rFonts w:ascii="Times New Roman" w:hAnsi="Times New Roman" w:cs="Times New Roman"/>
+          <w:sz w:val="24"/>
+          <w:szCs w:val="24"/>
+          <w:lang w:val="id-ID"/>
+        </w:rPr>
+        <w:t>infrared</w:t>
+      </w:r>
+      <w:proofErr w:type="spellEnd"/>
+      <w:r>
+        <w:rPr>
+          <w:rFonts w:ascii="Times New Roman" w:hAnsi="Times New Roman" w:cs="Times New Roman"/>
+          <w:sz w:val="24"/>
+          <w:szCs w:val="24"/>
+          <w:lang w:val="id-ID"/>
+        </w:rPr>
+        <w:t xml:space="preserve">, global </w:t>
+      </w:r>
+      <w:proofErr w:type="spellStart"/>
+      <w:r>
+        <w:rPr>
+          <w:rFonts w:ascii="Times New Roman" w:hAnsi="Times New Roman" w:cs="Times New Roman"/>
+          <w:sz w:val="24"/>
+          <w:szCs w:val="24"/>
+          <w:lang w:val="id-ID"/>
+        </w:rPr>
+        <w:t>positioning</w:t>
+      </w:r>
+      <w:proofErr w:type="spellEnd"/>
+      <w:r>
+        <w:rPr>
+          <w:rFonts w:ascii="Times New Roman" w:hAnsi="Times New Roman" w:cs="Times New Roman"/>
+          <w:sz w:val="24"/>
+          <w:szCs w:val="24"/>
+          <w:lang w:val="id-ID"/>
+        </w:rPr>
+        <w:t xml:space="preserve"> </w:t>
+      </w:r>
+      <w:proofErr w:type="spellStart"/>
+      <w:r>
+        <w:rPr>
+          <w:rFonts w:ascii="Times New Roman" w:hAnsi="Times New Roman" w:cs="Times New Roman"/>
+          <w:sz w:val="24"/>
+          <w:szCs w:val="24"/>
+          <w:lang w:val="id-ID"/>
+        </w:rPr>
+        <w:t>system</w:t>
+      </w:r>
+      <w:proofErr w:type="spellEnd"/>
+      <w:r>
+        <w:rPr>
+          <w:rFonts w:ascii="Times New Roman" w:hAnsi="Times New Roman" w:cs="Times New Roman"/>
+          <w:sz w:val="24"/>
+          <w:szCs w:val="24"/>
+          <w:lang w:val="id-ID"/>
+        </w:rPr>
+        <w:t xml:space="preserve"> (GPS), </w:t>
+      </w:r>
+      <w:proofErr w:type="spellStart"/>
+      <w:r>
+        <w:rPr>
+          <w:rFonts w:ascii="Times New Roman" w:hAnsi="Times New Roman" w:cs="Times New Roman"/>
+          <w:sz w:val="24"/>
+          <w:szCs w:val="24"/>
+          <w:lang w:val="id-ID"/>
+        </w:rPr>
+        <w:t>scanner</w:t>
+      </w:r>
+      <w:proofErr w:type="spellEnd"/>
+      <w:r>
+        <w:rPr>
+          <w:rFonts w:ascii="Times New Roman" w:hAnsi="Times New Roman" w:cs="Times New Roman"/>
+          <w:sz w:val="24"/>
+          <w:szCs w:val="24"/>
+          <w:lang w:val="id-ID"/>
+        </w:rPr>
+        <w:t xml:space="preserve"> dan radio </w:t>
+      </w:r>
+      <w:proofErr w:type="spellStart"/>
+      <w:r>
+        <w:rPr>
+          <w:rFonts w:ascii="Times New Roman" w:hAnsi="Times New Roman" w:cs="Times New Roman"/>
+          <w:sz w:val="24"/>
+          <w:szCs w:val="24"/>
+          <w:lang w:val="id-ID"/>
+        </w:rPr>
+        <w:t>frequence</w:t>
+      </w:r>
+      <w:proofErr w:type="spellEnd"/>
+      <w:r>
+        <w:rPr>
+          <w:rFonts w:ascii="Times New Roman" w:hAnsi="Times New Roman" w:cs="Times New Roman"/>
+          <w:sz w:val="24"/>
+          <w:szCs w:val="24"/>
+          <w:lang w:val="id-ID"/>
+        </w:rPr>
+        <w:t xml:space="preserve"> </w:t>
+      </w:r>
+      <w:proofErr w:type="spellStart"/>
+      <w:r>
+        <w:rPr>
+          <w:rFonts w:ascii="Times New Roman" w:hAnsi="Times New Roman" w:cs="Times New Roman"/>
+          <w:sz w:val="24"/>
+          <w:szCs w:val="24"/>
+          <w:lang w:val="id-ID"/>
+        </w:rPr>
+        <w:t>identification</w:t>
+      </w:r>
+      <w:proofErr w:type="spellEnd"/>
+      <w:r>
+        <w:rPr>
+          <w:rFonts w:ascii="Times New Roman" w:hAnsi="Times New Roman" w:cs="Times New Roman"/>
+          <w:sz w:val="24"/>
+          <w:szCs w:val="24"/>
+          <w:lang w:val="id-ID"/>
+        </w:rPr>
+        <w:t xml:space="preserve"> (RFID). </w:t>
+      </w:r>
+      <w:r>
+        <w:rPr>
+          <w:rFonts w:ascii="Times New Roman" w:hAnsi="Times New Roman" w:cs="Times New Roman"/>
+          <w:sz w:val="24"/>
+          <w:szCs w:val="24"/>
+          <w:lang w:val="id-ID"/>
+        </w:rPr>
+        <w:t xml:space="preserve">Yang perlu diperhatikan dalam cara kerja </w:t>
+      </w:r>
+      <w:r>
+        <w:rPr>
+          <w:rFonts w:ascii="Times New Roman" w:hAnsi="Times New Roman" w:cs="Times New Roman"/>
+          <w:i/>
+          <w:iCs/>
+          <w:sz w:val="24"/>
+          <w:szCs w:val="24"/>
+          <w:lang w:val="id-ID"/>
+        </w:rPr>
+        <w:t xml:space="preserve">Internet </w:t>
+      </w:r>
+      <w:proofErr w:type="spellStart"/>
+      <w:r>
+        <w:rPr>
+          <w:rFonts w:ascii="Times New Roman" w:hAnsi="Times New Roman" w:cs="Times New Roman"/>
+          <w:i/>
+          <w:iCs/>
+          <w:sz w:val="24"/>
+          <w:szCs w:val="24"/>
+          <w:lang w:val="id-ID"/>
+        </w:rPr>
+        <w:t>of</w:t>
+      </w:r>
+      <w:proofErr w:type="spellEnd"/>
+      <w:r>
+        <w:rPr>
+          <w:rFonts w:ascii="Times New Roman" w:hAnsi="Times New Roman" w:cs="Times New Roman"/>
+          <w:i/>
+          <w:iCs/>
+          <w:sz w:val="24"/>
+          <w:szCs w:val="24"/>
+          <w:lang w:val="id-ID"/>
+        </w:rPr>
+        <w:t xml:space="preserve"> </w:t>
+      </w:r>
+      <w:proofErr w:type="spellStart"/>
+      <w:r>
+        <w:rPr>
+          <w:rFonts w:ascii="Times New Roman" w:hAnsi="Times New Roman" w:cs="Times New Roman"/>
+          <w:i/>
+          <w:iCs/>
+          <w:sz w:val="24"/>
+          <w:szCs w:val="24"/>
+          <w:lang w:val="id-ID"/>
+        </w:rPr>
+        <w:t>Thing</w:t>
+      </w:r>
+      <w:r>
+        <w:rPr>
+          <w:rFonts w:ascii="Times New Roman" w:hAnsi="Times New Roman" w:cs="Times New Roman"/>
+          <w:i/>
+          <w:iCs/>
+          <w:sz w:val="24"/>
+          <w:szCs w:val="24"/>
+          <w:lang w:val="id-ID"/>
+        </w:rPr>
+        <w:t>s</w:t>
+      </w:r>
+      <w:proofErr w:type="spellEnd"/>
+      <w:r>
+        <w:rPr>
+          <w:rFonts w:ascii="Times New Roman" w:hAnsi="Times New Roman" w:cs="Times New Roman"/>
+          <w:sz w:val="24"/>
+          <w:szCs w:val="24"/>
+          <w:lang w:val="id-ID"/>
+        </w:rPr>
+        <w:t xml:space="preserve"> </w:t>
+      </w:r>
+      <w:r>
+        <w:rPr>
+          <w:rFonts w:ascii="Times New Roman" w:hAnsi="Times New Roman" w:cs="Times New Roman"/>
+          <w:sz w:val="24"/>
+          <w:szCs w:val="24"/>
+          <w:lang w:val="id-ID"/>
+        </w:rPr>
+        <w:t>(</w:t>
+      </w:r>
+      <w:proofErr w:type="spellStart"/>
+      <w:r>
+        <w:rPr>
+          <w:rFonts w:ascii="Times New Roman" w:hAnsi="Times New Roman" w:cs="Times New Roman"/>
+          <w:sz w:val="24"/>
+          <w:szCs w:val="24"/>
+          <w:lang w:val="id-ID"/>
+        </w:rPr>
+        <w:t>IoT</w:t>
+      </w:r>
+      <w:proofErr w:type="spellEnd"/>
+      <w:r>
+        <w:rPr>
+          <w:rFonts w:ascii="Times New Roman" w:hAnsi="Times New Roman" w:cs="Times New Roman"/>
+          <w:sz w:val="24"/>
+          <w:szCs w:val="24"/>
+          <w:lang w:val="id-ID"/>
+        </w:rPr>
+        <w:t xml:space="preserve">) </w:t>
+      </w:r>
+      <w:r>
+        <w:rPr>
+          <w:rFonts w:ascii="Times New Roman" w:hAnsi="Times New Roman" w:cs="Times New Roman"/>
+          <w:sz w:val="24"/>
+          <w:szCs w:val="24"/>
+          <w:lang w:val="id-ID"/>
+        </w:rPr>
+        <w:t>yaitu bukan hanya sekedar komunikasi dan kerja sama dalam pe</w:t>
+      </w:r>
+      <w:r>
+        <w:rPr>
+          <w:rFonts w:ascii="Times New Roman" w:hAnsi="Times New Roman" w:cs="Times New Roman"/>
+          <w:sz w:val="24"/>
+          <w:szCs w:val="24"/>
+          <w:lang w:val="id-ID"/>
+        </w:rPr>
+        <w:t>n</w:t>
+      </w:r>
+      <w:r>
+        <w:rPr>
+          <w:rFonts w:ascii="Times New Roman" w:hAnsi="Times New Roman" w:cs="Times New Roman"/>
+          <w:sz w:val="24"/>
+          <w:szCs w:val="24"/>
+          <w:lang w:val="id-ID"/>
+        </w:rPr>
+        <w:t xml:space="preserve">gendalian </w:t>
+      </w:r>
+      <w:proofErr w:type="spellStart"/>
+      <w:r>
+        <w:rPr>
+          <w:rFonts w:ascii="Times New Roman" w:hAnsi="Times New Roman" w:cs="Times New Roman"/>
+          <w:i/>
+          <w:iCs/>
+          <w:sz w:val="24"/>
+          <w:szCs w:val="24"/>
+          <w:lang w:val="id-ID"/>
+        </w:rPr>
+        <w:t>hardware</w:t>
+      </w:r>
+      <w:proofErr w:type="spellEnd"/>
+      <w:r>
+        <w:rPr>
+          <w:rFonts w:ascii="Times New Roman" w:hAnsi="Times New Roman" w:cs="Times New Roman"/>
+          <w:i/>
+          <w:iCs/>
+          <w:sz w:val="24"/>
+          <w:szCs w:val="24"/>
+          <w:lang w:val="id-ID"/>
+        </w:rPr>
+        <w:t xml:space="preserve"> </w:t>
+      </w:r>
+      <w:r>
+        <w:rPr>
+          <w:rFonts w:ascii="Times New Roman" w:hAnsi="Times New Roman" w:cs="Times New Roman"/>
+          <w:sz w:val="24"/>
+          <w:szCs w:val="24"/>
+          <w:lang w:val="id-ID"/>
+        </w:rPr>
+        <w:t xml:space="preserve">dari jarak jauh. Namun juga bagaimana proses berbagi data dan informasi </w:t>
+      </w:r>
+      <w:r>
+        <w:rPr>
+          <w:rFonts w:ascii="Times New Roman" w:hAnsi="Times New Roman" w:cs="Times New Roman"/>
+          <w:sz w:val="24"/>
+          <w:szCs w:val="24"/>
+          <w:lang w:val="id-ID"/>
+        </w:rPr>
+        <w:lastRenderedPageBreak/>
+        <w:t xml:space="preserve">tersebut </w:t>
+      </w:r>
+      <w:proofErr w:type="spellStart"/>
+      <w:r>
+        <w:rPr>
+          <w:rFonts w:ascii="Times New Roman" w:hAnsi="Times New Roman" w:cs="Times New Roman"/>
+          <w:sz w:val="24"/>
+          <w:szCs w:val="24"/>
+          <w:lang w:val="id-ID"/>
+        </w:rPr>
+        <w:t>divirtualisasikan</w:t>
+      </w:r>
+      <w:proofErr w:type="spellEnd"/>
+      <w:r>
+        <w:rPr>
+          <w:rFonts w:ascii="Times New Roman" w:hAnsi="Times New Roman" w:cs="Times New Roman"/>
+          <w:sz w:val="24"/>
+          <w:szCs w:val="24"/>
+          <w:lang w:val="id-ID"/>
+        </w:rPr>
+        <w:t xml:space="preserve"> dalam bentuk nyata </w:t>
+      </w:r>
+      <w:proofErr w:type="spellStart"/>
+      <w:r>
+        <w:rPr>
+          <w:rFonts w:ascii="Times New Roman" w:hAnsi="Times New Roman" w:cs="Times New Roman"/>
+          <w:sz w:val="24"/>
+          <w:szCs w:val="24"/>
+          <w:lang w:val="id-ID"/>
+        </w:rPr>
+        <w:t>kedalam</w:t>
+      </w:r>
+      <w:proofErr w:type="spellEnd"/>
+      <w:r>
+        <w:rPr>
+          <w:rFonts w:ascii="Times New Roman" w:hAnsi="Times New Roman" w:cs="Times New Roman"/>
+          <w:sz w:val="24"/>
+          <w:szCs w:val="24"/>
+          <w:lang w:val="id-ID"/>
+        </w:rPr>
+        <w:t xml:space="preserve"> bentuk jaringan internet yang juga dihubungkan ke seluruh perangkat. Oleh karena itu, </w:t>
+      </w:r>
+      <w:proofErr w:type="spellStart"/>
+      <w:r>
+        <w:rPr>
+          <w:rFonts w:ascii="Times New Roman" w:hAnsi="Times New Roman" w:cs="Times New Roman"/>
+          <w:i/>
+          <w:iCs/>
+          <w:sz w:val="24"/>
+          <w:szCs w:val="24"/>
+          <w:lang w:val="id-ID"/>
+        </w:rPr>
+        <w:t>user</w:t>
+      </w:r>
+      <w:proofErr w:type="spellEnd"/>
+      <w:r>
+        <w:rPr>
+          <w:rFonts w:ascii="Times New Roman" w:hAnsi="Times New Roman" w:cs="Times New Roman"/>
+          <w:sz w:val="24"/>
+          <w:szCs w:val="24"/>
+          <w:lang w:val="id-ID"/>
+        </w:rPr>
+        <w:t xml:space="preserve"> hanya perlu memantau serta mengatur bagaimana alat dengan</w:t>
+      </w:r>
+      <w:r>
+        <w:rPr>
+          <w:rFonts w:ascii="Times New Roman" w:hAnsi="Times New Roman" w:cs="Times New Roman"/>
+          <w:sz w:val="24"/>
+          <w:szCs w:val="24"/>
+          <w:lang w:val="id-ID"/>
+        </w:rPr>
+        <w:t xml:space="preserve"> </w:t>
+      </w:r>
+      <w:r>
+        <w:rPr>
+          <w:rFonts w:ascii="Times New Roman" w:hAnsi="Times New Roman" w:cs="Times New Roman"/>
+          <w:i/>
+          <w:iCs/>
+          <w:sz w:val="24"/>
+          <w:szCs w:val="24"/>
+          <w:lang w:val="id-ID"/>
+        </w:rPr>
+        <w:t xml:space="preserve">Internet </w:t>
+      </w:r>
+      <w:proofErr w:type="spellStart"/>
+      <w:r>
+        <w:rPr>
+          <w:rFonts w:ascii="Times New Roman" w:hAnsi="Times New Roman" w:cs="Times New Roman"/>
+          <w:i/>
+          <w:iCs/>
+          <w:sz w:val="24"/>
+          <w:szCs w:val="24"/>
+          <w:lang w:val="id-ID"/>
+        </w:rPr>
+        <w:t>of</w:t>
+      </w:r>
+      <w:proofErr w:type="spellEnd"/>
+      <w:r>
+        <w:rPr>
+          <w:rFonts w:ascii="Times New Roman" w:hAnsi="Times New Roman" w:cs="Times New Roman"/>
+          <w:i/>
+          <w:iCs/>
+          <w:sz w:val="24"/>
+          <w:szCs w:val="24"/>
+          <w:lang w:val="id-ID"/>
+        </w:rPr>
+        <w:t xml:space="preserve"> </w:t>
+      </w:r>
+      <w:proofErr w:type="spellStart"/>
+      <w:r>
+        <w:rPr>
+          <w:rFonts w:ascii="Times New Roman" w:hAnsi="Times New Roman" w:cs="Times New Roman"/>
+          <w:i/>
+          <w:iCs/>
+          <w:sz w:val="24"/>
+          <w:szCs w:val="24"/>
+          <w:lang w:val="id-ID"/>
+        </w:rPr>
+        <w:t>Things</w:t>
+      </w:r>
+      <w:proofErr w:type="spellEnd"/>
+      <w:r>
+        <w:rPr>
+          <w:rFonts w:ascii="Times New Roman" w:hAnsi="Times New Roman" w:cs="Times New Roman"/>
+          <w:sz w:val="24"/>
+          <w:szCs w:val="24"/>
+          <w:lang w:val="id-ID"/>
+        </w:rPr>
+        <w:t xml:space="preserve"> </w:t>
+      </w:r>
+      <w:r>
+        <w:rPr>
+          <w:rFonts w:ascii="Times New Roman" w:hAnsi="Times New Roman" w:cs="Times New Roman"/>
+          <w:sz w:val="24"/>
+          <w:szCs w:val="24"/>
+          <w:lang w:val="id-ID"/>
+        </w:rPr>
+        <w:t>(</w:t>
+      </w:r>
+      <w:proofErr w:type="spellStart"/>
+      <w:r>
+        <w:rPr>
+          <w:rFonts w:ascii="Times New Roman" w:hAnsi="Times New Roman" w:cs="Times New Roman"/>
+          <w:sz w:val="24"/>
+          <w:szCs w:val="24"/>
+          <w:lang w:val="id-ID"/>
+        </w:rPr>
+        <w:t>IoT</w:t>
+      </w:r>
+      <w:proofErr w:type="spellEnd"/>
+      <w:r>
+        <w:rPr>
+          <w:rFonts w:ascii="Times New Roman" w:hAnsi="Times New Roman" w:cs="Times New Roman"/>
+          <w:sz w:val="24"/>
+          <w:szCs w:val="24"/>
+          <w:lang w:val="id-ID"/>
+        </w:rPr>
+        <w:t>)</w:t>
+      </w:r>
+      <w:r>
+        <w:rPr>
+          <w:rFonts w:ascii="Times New Roman" w:hAnsi="Times New Roman" w:cs="Times New Roman"/>
+          <w:sz w:val="24"/>
+          <w:szCs w:val="24"/>
+          <w:lang w:val="id-ID"/>
+        </w:rPr>
+        <w:t xml:space="preserve"> tersebut akan difungsikan. </w:t>
+      </w:r>
+    </w:p>
+    <w:p>
+      <w:pPr>
+        <w:pStyle w:val="DaftarParagraf"/>
+        <w:spacing w:line="360" w:lineRule="auto"/>
+        <w:ind w:firstLine="720"/>
+        <w:jc w:val="both"/>
+        <w:rPr>
+          <w:rFonts w:ascii="Times New Roman" w:hAnsi="Times New Roman" w:cs="Times New Roman"/>
+          <w:sz w:val="24"/>
+          <w:szCs w:val="24"/>
+          <w:lang w:val="id-ID"/>
+        </w:rPr>
+      </w:pPr>
+      <w:r>
+        <w:rPr>
+          <w:rFonts w:ascii="Times New Roman" w:hAnsi="Times New Roman" w:cs="Times New Roman"/>
+          <w:sz w:val="24"/>
+          <w:szCs w:val="24"/>
+          <w:lang w:val="id-ID"/>
+        </w:rPr>
         <w:t>Berdasarkan penjelasan di atas dapat disimpulkan bahwa teknologi merupakan penerapan ilmu pengetahuan yang kemudian diimplementasikan pada kehidupan sehari</w:t>
       </w:r>
       <w:r>
@@ -2289,8 +3913,117 @@
           <w:szCs w:val="24"/>
           <w:lang w:val="id-ID"/>
         </w:rPr>
-        <w:t xml:space="preserve">hari agar dapat memecahkan masalah manusia. Sehubungan dengan Internet of Thing yang berkaitan dengan teknologi, penelitian ini dilakukan dengan tujuan mengetahui besar </w:t>
-      </w:r>
+        <w:t xml:space="preserve">hari </w:t>
+      </w:r>
+      <w:r>
+        <w:rPr>
+          <w:rFonts w:ascii="Times New Roman" w:hAnsi="Times New Roman" w:cs="Times New Roman"/>
+          <w:sz w:val="24"/>
+          <w:szCs w:val="24"/>
+          <w:lang w:val="id-ID"/>
+        </w:rPr>
+        <w:t>sehingga dapat</w:t>
+      </w:r>
+      <w:r>
+        <w:rPr>
+          <w:rFonts w:ascii="Times New Roman" w:hAnsi="Times New Roman" w:cs="Times New Roman"/>
+          <w:sz w:val="24"/>
+          <w:szCs w:val="24"/>
+          <w:lang w:val="id-ID"/>
+        </w:rPr>
+        <w:t xml:space="preserve"> membantu</w:t>
+      </w:r>
+      <w:r>
+        <w:rPr>
+          <w:rFonts w:ascii="Times New Roman" w:hAnsi="Times New Roman" w:cs="Times New Roman"/>
+          <w:sz w:val="24"/>
+          <w:szCs w:val="24"/>
+          <w:lang w:val="id-ID"/>
+        </w:rPr>
+        <w:t xml:space="preserve"> memecahkan masalah manusia. </w:t>
+      </w:r>
+      <w:r>
+        <w:rPr>
+          <w:rFonts w:ascii="Times New Roman" w:hAnsi="Times New Roman" w:cs="Times New Roman"/>
+          <w:sz w:val="24"/>
+          <w:szCs w:val="24"/>
+          <w:lang w:val="id-ID"/>
+        </w:rPr>
+        <w:t>Dalam hal ini, penulis mempunya</w:t>
+      </w:r>
+      <w:r>
+        <w:rPr>
+          <w:rFonts w:ascii="Times New Roman" w:hAnsi="Times New Roman" w:cs="Times New Roman"/>
+          <w:sz w:val="24"/>
+          <w:szCs w:val="24"/>
+          <w:lang w:val="id-ID"/>
+        </w:rPr>
+        <w:t>i</w:t>
+      </w:r>
+      <w:r>
+        <w:rPr>
+          <w:rFonts w:ascii="Times New Roman" w:hAnsi="Times New Roman" w:cs="Times New Roman"/>
+          <w:sz w:val="24"/>
+          <w:szCs w:val="24"/>
+          <w:lang w:val="id-ID"/>
+        </w:rPr>
+        <w:t xml:space="preserve"> gagasan untuk melakukan </w:t>
+      </w:r>
+      <w:r>
+        <w:rPr>
+          <w:rFonts w:ascii="Times New Roman" w:hAnsi="Times New Roman" w:cs="Times New Roman"/>
+          <w:sz w:val="24"/>
+          <w:szCs w:val="24"/>
+          <w:lang w:val="id-ID"/>
+        </w:rPr>
+        <w:t xml:space="preserve">penelitian </w:t>
+      </w:r>
+      <w:r>
+        <w:rPr>
+          <w:rFonts w:ascii="Times New Roman" w:hAnsi="Times New Roman" w:cs="Times New Roman"/>
+          <w:sz w:val="24"/>
+          <w:szCs w:val="24"/>
+          <w:lang w:val="id-ID"/>
+        </w:rPr>
+        <w:t>pembuatan sistem</w:t>
+      </w:r>
+      <w:r>
+        <w:rPr>
+          <w:rFonts w:ascii="Times New Roman" w:hAnsi="Times New Roman" w:cs="Times New Roman"/>
+          <w:sz w:val="24"/>
+          <w:szCs w:val="24"/>
+          <w:lang w:val="id-ID"/>
+        </w:rPr>
+        <w:t xml:space="preserve"> </w:t>
+      </w:r>
+      <w:r>
+        <w:rPr>
+          <w:rFonts w:ascii="Times New Roman" w:hAnsi="Times New Roman" w:cs="Times New Roman"/>
+          <w:sz w:val="24"/>
+          <w:szCs w:val="24"/>
+          <w:lang w:val="id-ID"/>
+        </w:rPr>
+        <w:t>pemantauan</w:t>
+      </w:r>
+      <w:r>
+        <w:rPr>
+          <w:rFonts w:ascii="Times New Roman" w:hAnsi="Times New Roman" w:cs="Times New Roman"/>
+          <w:sz w:val="24"/>
+          <w:szCs w:val="24"/>
+          <w:lang w:val="id-ID"/>
+        </w:rPr>
+        <w:t xml:space="preserve"> nilai</w:t>
+      </w:r>
+      <w:r>
+        <w:rPr>
+          <w:rFonts w:ascii="Times New Roman" w:hAnsi="Times New Roman" w:cs="Times New Roman"/>
+          <w:sz w:val="24"/>
+          <w:szCs w:val="24"/>
+          <w:lang w:val="id-ID"/>
+        </w:rPr>
+        <w:t xml:space="preserve"> </w:t>
+      </w:r>
+      <w:proofErr w:type="spellStart"/>
       <w:r>
         <w:rPr>
           <w:rFonts w:ascii="Times New Roman" w:hAnsi="Times New Roman" w:cs="Times New Roman"/>
@@ -2307,43 +4040,99 @@
           <w:szCs w:val="24"/>
           <w:lang w:val="id-ID"/>
         </w:rPr>
-        <w:t xml:space="preserve">H tanah di salah satu persawahan yang ada di Desa Keramas dan menampilkan data </w:t>
-      </w:r>
-      <w:r>
-        <w:rPr>
-          <w:rFonts w:ascii="Times New Roman" w:hAnsi="Times New Roman" w:cs="Times New Roman"/>
-          <w:sz w:val="24"/>
-          <w:szCs w:val="24"/>
-          <w:lang w:val="id-ID"/>
-        </w:rPr>
-        <w:t>p</w:t>
-      </w:r>
-      <w:r>
-        <w:rPr>
-          <w:rFonts w:ascii="Times New Roman" w:hAnsi="Times New Roman" w:cs="Times New Roman"/>
-          <w:sz w:val="24"/>
-          <w:szCs w:val="24"/>
-          <w:lang w:val="id-ID"/>
-        </w:rPr>
-        <w:t xml:space="preserve">H tanah ke dalam sistem dengan alat sensor </w:t>
-      </w:r>
-      <w:r>
-        <w:rPr>
-          <w:rFonts w:ascii="Times New Roman" w:hAnsi="Times New Roman" w:cs="Times New Roman"/>
-          <w:sz w:val="24"/>
-          <w:szCs w:val="24"/>
-          <w:lang w:val="id-ID"/>
-        </w:rPr>
-        <w:t>p</w:t>
-      </w:r>
-      <w:r>
-        <w:rPr>
-          <w:rFonts w:ascii="Times New Roman" w:hAnsi="Times New Roman" w:cs="Times New Roman"/>
-          <w:sz w:val="24"/>
-          <w:szCs w:val="24"/>
-          <w:lang w:val="id-ID"/>
-        </w:rPr>
-        <w:t xml:space="preserve">H tanah guna membantu </w:t>
+        <w:t>H</w:t>
+      </w:r>
+      <w:proofErr w:type="spellEnd"/>
+      <w:r>
+        <w:rPr>
+          <w:rFonts w:ascii="Times New Roman" w:hAnsi="Times New Roman" w:cs="Times New Roman"/>
+          <w:sz w:val="24"/>
+          <w:szCs w:val="24"/>
+          <w:lang w:val="id-ID"/>
+        </w:rPr>
+        <w:t xml:space="preserve"> tanah</w:t>
+      </w:r>
+      <w:r>
+        <w:rPr>
+          <w:rFonts w:ascii="Times New Roman" w:hAnsi="Times New Roman" w:cs="Times New Roman"/>
+          <w:sz w:val="24"/>
+          <w:szCs w:val="24"/>
+          <w:lang w:val="id-ID"/>
+        </w:rPr>
+        <w:t xml:space="preserve"> </w:t>
+      </w:r>
+      <w:r>
+        <w:rPr>
+          <w:rFonts w:ascii="Times New Roman" w:hAnsi="Times New Roman" w:cs="Times New Roman"/>
+          <w:sz w:val="24"/>
+          <w:szCs w:val="24"/>
+          <w:lang w:val="id-ID"/>
+        </w:rPr>
+        <w:t>sawah di</w:t>
+      </w:r>
+      <w:r>
+        <w:rPr>
+          <w:rFonts w:ascii="Times New Roman" w:hAnsi="Times New Roman" w:cs="Times New Roman"/>
+          <w:sz w:val="24"/>
+          <w:szCs w:val="24"/>
+          <w:lang w:val="id-ID"/>
+        </w:rPr>
+        <w:t xml:space="preserve"> Desa Keramas </w:t>
+      </w:r>
+      <w:r>
+        <w:rPr>
+          <w:rFonts w:ascii="Times New Roman" w:hAnsi="Times New Roman" w:cs="Times New Roman"/>
+          <w:sz w:val="24"/>
+          <w:szCs w:val="24"/>
+          <w:lang w:val="id-ID"/>
+        </w:rPr>
+        <w:t xml:space="preserve">dengan menerapkan </w:t>
+      </w:r>
+      <w:proofErr w:type="spellStart"/>
+      <w:r>
+        <w:rPr>
+          <w:rFonts w:ascii="Times New Roman" w:hAnsi="Times New Roman" w:cs="Times New Roman"/>
+          <w:i/>
+          <w:iCs/>
+          <w:sz w:val="24"/>
+          <w:szCs w:val="24"/>
+          <w:lang w:val="id-ID"/>
+        </w:rPr>
+        <w:t>Fuzzy</w:t>
+      </w:r>
+      <w:proofErr w:type="spellEnd"/>
+      <w:r>
+        <w:rPr>
+          <w:rFonts w:ascii="Times New Roman" w:hAnsi="Times New Roman" w:cs="Times New Roman"/>
+          <w:i/>
+          <w:iCs/>
+          <w:sz w:val="24"/>
+          <w:szCs w:val="24"/>
+          <w:lang w:val="id-ID"/>
+        </w:rPr>
+        <w:t xml:space="preserve"> </w:t>
+      </w:r>
+      <w:proofErr w:type="spellStart"/>
+      <w:r>
+        <w:rPr>
+          <w:rFonts w:ascii="Times New Roman" w:hAnsi="Times New Roman" w:cs="Times New Roman"/>
+          <w:i/>
+          <w:iCs/>
+          <w:sz w:val="24"/>
+          <w:szCs w:val="24"/>
+          <w:lang w:val="id-ID"/>
+        </w:rPr>
+        <w:t>Logic</w:t>
+      </w:r>
+      <w:proofErr w:type="spellEnd"/>
+      <w:r>
+        <w:rPr>
+          <w:rFonts w:ascii="Times New Roman" w:hAnsi="Times New Roman" w:cs="Times New Roman"/>
+          <w:sz w:val="24"/>
+          <w:szCs w:val="24"/>
+          <w:lang w:val="id-ID"/>
+        </w:rPr>
+        <w:t xml:space="preserve"> guna membantu </w:t>
       </w:r>
       <w:r>
         <w:rPr>
@@ -2370,43 +4159,63 @@
           <w:szCs w:val="24"/>
           <w:lang w:val="id-ID"/>
         </w:rPr>
-        <w:t xml:space="preserve">memantau kondisi pH tanah pada rentang waktu tertentu sehingga diharapkan dapat </w:t>
-      </w:r>
-      <w:r>
-        <w:rPr>
-          <w:rFonts w:ascii="Times New Roman" w:hAnsi="Times New Roman" w:cs="Times New Roman"/>
-          <w:sz w:val="24"/>
-          <w:szCs w:val="24"/>
-          <w:lang w:val="id-ID"/>
-        </w:rPr>
-        <w:t>meningkatkan</w:t>
-      </w:r>
-      <w:r>
-        <w:rPr>
-          <w:rFonts w:ascii="Times New Roman" w:hAnsi="Times New Roman" w:cs="Times New Roman"/>
-          <w:sz w:val="24"/>
-          <w:szCs w:val="24"/>
-          <w:lang w:val="id-ID"/>
-        </w:rPr>
-        <w:t xml:space="preserve"> </w:t>
-      </w:r>
-      <w:r>
-        <w:rPr>
-          <w:rFonts w:ascii="Times New Roman" w:hAnsi="Times New Roman" w:cs="Times New Roman"/>
-          <w:sz w:val="24"/>
-          <w:szCs w:val="24"/>
-          <w:lang w:val="id-ID"/>
-        </w:rPr>
-        <w:t>kualitas serta produktivitas tanama</w:t>
-      </w:r>
-      <w:r>
-        <w:rPr>
-          <w:rFonts w:ascii="Times New Roman" w:hAnsi="Times New Roman" w:cs="Times New Roman"/>
-          <w:sz w:val="24"/>
-          <w:szCs w:val="24"/>
-          <w:lang w:val="id-ID"/>
-        </w:rPr>
-        <w:t>n</w:t>
+        <w:t xml:space="preserve">memantau kondisi </w:t>
+      </w:r>
+      <w:proofErr w:type="spellStart"/>
+      <w:r>
+        <w:rPr>
+          <w:rFonts w:ascii="Times New Roman" w:hAnsi="Times New Roman" w:cs="Times New Roman"/>
+          <w:sz w:val="24"/>
+          <w:szCs w:val="24"/>
+          <w:lang w:val="id-ID"/>
+        </w:rPr>
+        <w:t>pH</w:t>
+      </w:r>
+      <w:proofErr w:type="spellEnd"/>
+      <w:r>
+        <w:rPr>
+          <w:rFonts w:ascii="Times New Roman" w:hAnsi="Times New Roman" w:cs="Times New Roman"/>
+          <w:sz w:val="24"/>
+          <w:szCs w:val="24"/>
+          <w:lang w:val="id-ID"/>
+        </w:rPr>
+        <w:t xml:space="preserve"> tanah</w:t>
+      </w:r>
+      <w:r>
+        <w:rPr>
+          <w:rFonts w:ascii="Times New Roman" w:hAnsi="Times New Roman" w:cs="Times New Roman"/>
+          <w:sz w:val="24"/>
+          <w:szCs w:val="24"/>
+          <w:lang w:val="id-ID"/>
+        </w:rPr>
+        <w:t xml:space="preserve"> sawah</w:t>
+      </w:r>
+      <w:r>
+        <w:rPr>
+          <w:rFonts w:ascii="Times New Roman" w:hAnsi="Times New Roman" w:cs="Times New Roman"/>
+          <w:sz w:val="24"/>
+          <w:szCs w:val="24"/>
+          <w:lang w:val="id-ID"/>
+        </w:rPr>
+        <w:t xml:space="preserve"> pada rent</w:t>
+      </w:r>
+      <w:r>
+        <w:rPr>
+          <w:rFonts w:ascii="Times New Roman" w:hAnsi="Times New Roman" w:cs="Times New Roman"/>
+          <w:sz w:val="24"/>
+          <w:szCs w:val="24"/>
+          <w:lang w:val="id-ID"/>
+        </w:rPr>
+        <w:t>ang</w:t>
+      </w:r>
+      <w:r>
+        <w:rPr>
+          <w:rFonts w:ascii="Times New Roman" w:hAnsi="Times New Roman" w:cs="Times New Roman"/>
+          <w:sz w:val="24"/>
+          <w:szCs w:val="24"/>
+          <w:lang w:val="id-ID"/>
+        </w:rPr>
+        <w:t xml:space="preserve"> waktu tertentu</w:t>
       </w:r>
       <w:r>
         <w:rPr>
@@ -2490,8 +4299,113 @@
           <w:szCs w:val="24"/>
           <w:lang w:val="id-ID"/>
         </w:rPr>
-        <w:t xml:space="preserve">Bagaimana cara mengetahui besar </w:t>
-      </w:r>
+        <w:t>Bagaimana me</w:t>
+      </w:r>
+      <w:r>
+        <w:rPr>
+          <w:rFonts w:ascii="Times New Roman" w:hAnsi="Times New Roman" w:cs="Times New Roman"/>
+          <w:sz w:val="24"/>
+          <w:szCs w:val="24"/>
+          <w:lang w:val="id-ID"/>
+        </w:rPr>
+        <w:t xml:space="preserve">nerapkan </w:t>
+      </w:r>
+      <w:r>
+        <w:rPr>
+          <w:rFonts w:ascii="Times New Roman" w:hAnsi="Times New Roman" w:cs="Times New Roman"/>
+          <w:i/>
+          <w:iCs/>
+          <w:sz w:val="24"/>
+          <w:szCs w:val="24"/>
+          <w:lang w:val="id-ID"/>
+        </w:rPr>
+        <w:t xml:space="preserve">Internet </w:t>
+      </w:r>
+      <w:proofErr w:type="spellStart"/>
+      <w:r>
+        <w:rPr>
+          <w:rFonts w:ascii="Times New Roman" w:hAnsi="Times New Roman" w:cs="Times New Roman"/>
+          <w:i/>
+          <w:iCs/>
+          <w:sz w:val="24"/>
+          <w:szCs w:val="24"/>
+          <w:lang w:val="id-ID"/>
+        </w:rPr>
+        <w:t>of</w:t>
+      </w:r>
+      <w:proofErr w:type="spellEnd"/>
+      <w:r>
+        <w:rPr>
+          <w:rFonts w:ascii="Times New Roman" w:hAnsi="Times New Roman" w:cs="Times New Roman"/>
+          <w:i/>
+          <w:iCs/>
+          <w:sz w:val="24"/>
+          <w:szCs w:val="24"/>
+          <w:lang w:val="id-ID"/>
+        </w:rPr>
+        <w:t xml:space="preserve"> </w:t>
+      </w:r>
+      <w:proofErr w:type="spellStart"/>
+      <w:r>
+        <w:rPr>
+          <w:rFonts w:ascii="Times New Roman" w:hAnsi="Times New Roman" w:cs="Times New Roman"/>
+          <w:i/>
+          <w:iCs/>
+          <w:sz w:val="24"/>
+          <w:szCs w:val="24"/>
+          <w:lang w:val="id-ID"/>
+        </w:rPr>
+        <w:t>Things</w:t>
+      </w:r>
+      <w:proofErr w:type="spellEnd"/>
+      <w:r>
+        <w:rPr>
+          <w:rFonts w:ascii="Times New Roman" w:hAnsi="Times New Roman" w:cs="Times New Roman"/>
+          <w:sz w:val="24"/>
+          <w:szCs w:val="24"/>
+          <w:lang w:val="id-ID"/>
+        </w:rPr>
+        <w:t xml:space="preserve"> (</w:t>
+      </w:r>
+      <w:proofErr w:type="spellStart"/>
+      <w:r>
+        <w:rPr>
+          <w:rFonts w:ascii="Times New Roman" w:hAnsi="Times New Roman" w:cs="Times New Roman"/>
+          <w:sz w:val="24"/>
+          <w:szCs w:val="24"/>
+          <w:lang w:val="id-ID"/>
+        </w:rPr>
+        <w:t>IoT</w:t>
+      </w:r>
+      <w:proofErr w:type="spellEnd"/>
+      <w:r>
+        <w:rPr>
+          <w:rFonts w:ascii="Times New Roman" w:hAnsi="Times New Roman" w:cs="Times New Roman"/>
+          <w:sz w:val="24"/>
+          <w:szCs w:val="24"/>
+          <w:lang w:val="id-ID"/>
+        </w:rPr>
+        <w:t>)</w:t>
+      </w:r>
+      <w:r>
+        <w:rPr>
+          <w:rFonts w:ascii="Times New Roman" w:hAnsi="Times New Roman" w:cs="Times New Roman"/>
+          <w:sz w:val="24"/>
+          <w:szCs w:val="24"/>
+          <w:lang w:val="id-ID"/>
+        </w:rPr>
+        <w:t xml:space="preserve"> dalam mengukur</w:t>
+      </w:r>
+      <w:r>
+        <w:rPr>
+          <w:rFonts w:ascii="Times New Roman" w:hAnsi="Times New Roman" w:cs="Times New Roman"/>
+          <w:sz w:val="24"/>
+          <w:szCs w:val="24"/>
+          <w:lang w:val="id-ID"/>
+        </w:rPr>
+        <w:t xml:space="preserve"> besar </w:t>
+      </w:r>
+      <w:proofErr w:type="spellStart"/>
       <w:r>
         <w:rPr>
           <w:rFonts w:ascii="Times New Roman" w:hAnsi="Times New Roman" w:cs="Times New Roman"/>
@@ -2508,7 +4422,17 @@
           <w:szCs w:val="24"/>
           <w:lang w:val="id-ID"/>
         </w:rPr>
-        <w:t>H tanah di salah satu persawahan yang ada di Desa Keramas?</w:t>
+        <w:t>H</w:t>
+      </w:r>
+      <w:proofErr w:type="spellEnd"/>
+      <w:r>
+        <w:rPr>
+          <w:rFonts w:ascii="Times New Roman" w:hAnsi="Times New Roman" w:cs="Times New Roman"/>
+          <w:sz w:val="24"/>
+          <w:szCs w:val="24"/>
+          <w:lang w:val="id-ID"/>
+        </w:rPr>
+        <w:t xml:space="preserve"> tanah di salah satu sawah yang ada di Desa Keramas?</w:t>
       </w:r>
     </w:p>
     <w:p>
@@ -2534,8 +4458,82 @@
           <w:szCs w:val="24"/>
           <w:lang w:val="id-ID"/>
         </w:rPr>
-        <w:t xml:space="preserve">Bagaimana cara menampilkan data </w:t>
-      </w:r>
+        <w:t xml:space="preserve">Bagaimana </w:t>
+      </w:r>
+      <w:r>
+        <w:rPr>
+          <w:rFonts w:ascii="Times New Roman" w:hAnsi="Times New Roman" w:cs="Times New Roman"/>
+          <w:sz w:val="24"/>
+          <w:szCs w:val="24"/>
+          <w:lang w:val="id-ID"/>
+        </w:rPr>
+        <w:t xml:space="preserve">menerapkan </w:t>
+      </w:r>
+      <w:proofErr w:type="spellStart"/>
+      <w:r>
+        <w:rPr>
+          <w:rFonts w:ascii="Times New Roman" w:hAnsi="Times New Roman" w:cs="Times New Roman"/>
+          <w:i/>
+          <w:iCs/>
+          <w:sz w:val="24"/>
+          <w:szCs w:val="24"/>
+          <w:lang w:val="id-ID"/>
+        </w:rPr>
+        <w:t>Fuzzy</w:t>
+      </w:r>
+      <w:proofErr w:type="spellEnd"/>
+      <w:r>
+        <w:rPr>
+          <w:rFonts w:ascii="Times New Roman" w:hAnsi="Times New Roman" w:cs="Times New Roman"/>
+          <w:i/>
+          <w:iCs/>
+          <w:sz w:val="24"/>
+          <w:szCs w:val="24"/>
+          <w:lang w:val="id-ID"/>
+        </w:rPr>
+        <w:t xml:space="preserve"> </w:t>
+      </w:r>
+      <w:proofErr w:type="spellStart"/>
+      <w:r>
+        <w:rPr>
+          <w:rFonts w:ascii="Times New Roman" w:hAnsi="Times New Roman" w:cs="Times New Roman"/>
+          <w:i/>
+          <w:iCs/>
+          <w:sz w:val="24"/>
+          <w:szCs w:val="24"/>
+          <w:lang w:val="id-ID"/>
+        </w:rPr>
+        <w:t>Logic</w:t>
+      </w:r>
+      <w:proofErr w:type="spellEnd"/>
+      <w:r>
+        <w:rPr>
+          <w:rFonts w:ascii="Times New Roman" w:hAnsi="Times New Roman" w:cs="Times New Roman"/>
+          <w:sz w:val="24"/>
+          <w:szCs w:val="24"/>
+          <w:lang w:val="id-ID"/>
+        </w:rPr>
+        <w:t xml:space="preserve"> dalam </w:t>
+      </w:r>
+      <w:r>
+        <w:rPr>
+          <w:rFonts w:ascii="Times New Roman" w:hAnsi="Times New Roman" w:cs="Times New Roman"/>
+          <w:sz w:val="24"/>
+          <w:szCs w:val="24"/>
+          <w:lang w:val="id-ID"/>
+        </w:rPr>
+        <w:t>menentukan nilai</w:t>
+      </w:r>
+      <w:r>
+        <w:rPr>
+          <w:rFonts w:ascii="Times New Roman" w:hAnsi="Times New Roman" w:cs="Times New Roman"/>
+          <w:sz w:val="24"/>
+          <w:szCs w:val="24"/>
+          <w:lang w:val="id-ID"/>
+        </w:rPr>
+        <w:t xml:space="preserve"> </w:t>
+      </w:r>
+      <w:proofErr w:type="spellStart"/>
       <w:r>
         <w:rPr>
           <w:rFonts w:ascii="Times New Roman" w:hAnsi="Times New Roman" w:cs="Times New Roman"/>
@@ -2552,53 +4550,35 @@
           <w:szCs w:val="24"/>
           <w:lang w:val="id-ID"/>
         </w:rPr>
-        <w:t xml:space="preserve">H tanah ke dalam sistem dengan alat sensor </w:t>
-      </w:r>
-      <w:r>
-        <w:rPr>
-          <w:rFonts w:ascii="Times New Roman" w:hAnsi="Times New Roman" w:cs="Times New Roman"/>
-          <w:sz w:val="24"/>
-          <w:szCs w:val="24"/>
-          <w:lang w:val="id-ID"/>
-        </w:rPr>
-        <w:t>p</w:t>
-      </w:r>
-      <w:r>
-        <w:rPr>
-          <w:rFonts w:ascii="Times New Roman" w:hAnsi="Times New Roman" w:cs="Times New Roman"/>
-          <w:sz w:val="24"/>
-          <w:szCs w:val="24"/>
-          <w:lang w:val="id-ID"/>
-        </w:rPr>
-        <w:t>H tanah?</w:t>
-      </w:r>
-    </w:p>
-    <w:p>
-      <w:pPr>
-        <w:pStyle w:val="DaftarParagraf"/>
-        <w:numPr>
-          <w:ilvl w:val="0"/>
-          <w:numId w:val="4"/>
-        </w:numPr>
-        <w:ind w:left="1134"/>
-        <w:jc w:val="both"/>
-        <w:rPr>
-          <w:rFonts w:ascii="Times New Roman" w:hAnsi="Times New Roman" w:cs="Times New Roman"/>
-          <w:color w:val="FF0000"/>
-          <w:sz w:val="24"/>
-          <w:szCs w:val="24"/>
-          <w:lang w:val="id-ID"/>
-        </w:rPr>
-      </w:pPr>
-      <w:r>
-        <w:rPr>
-          <w:rFonts w:ascii="Times New Roman" w:hAnsi="Times New Roman" w:cs="Times New Roman"/>
-          <w:color w:val="FF0000"/>
-          <w:sz w:val="24"/>
-          <w:szCs w:val="24"/>
-          <w:lang w:val="id-ID"/>
-        </w:rPr>
-        <w:t>Bagaimana tingkat akurasi metode Fuzzy Logic pada sistem yang digunakan?</w:t>
+        <w:t>H</w:t>
+      </w:r>
+      <w:proofErr w:type="spellEnd"/>
+      <w:r>
+        <w:rPr>
+          <w:rFonts w:ascii="Times New Roman" w:hAnsi="Times New Roman" w:cs="Times New Roman"/>
+          <w:sz w:val="24"/>
+          <w:szCs w:val="24"/>
+          <w:lang w:val="id-ID"/>
+        </w:rPr>
+        <w:t xml:space="preserve"> tanah</w:t>
+      </w:r>
+      <w:r>
+        <w:rPr>
+          <w:rFonts w:ascii="Times New Roman" w:hAnsi="Times New Roman" w:cs="Times New Roman"/>
+          <w:sz w:val="24"/>
+          <w:szCs w:val="24"/>
+          <w:lang w:val="id-ID"/>
+        </w:rPr>
+        <w:t xml:space="preserve"> sawah</w:t>
+      </w:r>
+      <w:r>
+        <w:rPr>
+          <w:rFonts w:ascii="Times New Roman" w:hAnsi="Times New Roman" w:cs="Times New Roman"/>
+          <w:sz w:val="24"/>
+          <w:szCs w:val="24"/>
+          <w:lang w:val="id-ID"/>
+        </w:rPr>
+        <w:t>?</w:t>
       </w:r>
     </w:p>
     <w:p>
@@ -2674,43 +4654,122 @@
           <w:szCs w:val="24"/>
           <w:lang w:val="id-ID"/>
         </w:rPr>
-        <w:t xml:space="preserve">Merancang prototype sensor </w:t>
-      </w:r>
-      <w:r>
-        <w:rPr>
-          <w:rFonts w:ascii="Times New Roman" w:hAnsi="Times New Roman" w:cs="Times New Roman"/>
-          <w:sz w:val="24"/>
-          <w:szCs w:val="24"/>
-          <w:lang w:val="id-ID"/>
-        </w:rPr>
-        <w:t>p</w:t>
-      </w:r>
-      <w:r>
-        <w:rPr>
-          <w:rFonts w:ascii="Times New Roman" w:hAnsi="Times New Roman" w:cs="Times New Roman"/>
-          <w:sz w:val="24"/>
-          <w:szCs w:val="24"/>
-          <w:lang w:val="id-ID"/>
-        </w:rPr>
-        <w:t xml:space="preserve">H tanah yang akan digunakan untuk mengukur </w:t>
-      </w:r>
-      <w:r>
-        <w:rPr>
-          <w:rFonts w:ascii="Times New Roman" w:hAnsi="Times New Roman" w:cs="Times New Roman"/>
-          <w:sz w:val="24"/>
-          <w:szCs w:val="24"/>
-          <w:lang w:val="id-ID"/>
-        </w:rPr>
-        <w:t>p</w:t>
-      </w:r>
-      <w:r>
-        <w:rPr>
-          <w:rFonts w:ascii="Times New Roman" w:hAnsi="Times New Roman" w:cs="Times New Roman"/>
-          <w:sz w:val="24"/>
-          <w:szCs w:val="24"/>
-          <w:lang w:val="id-ID"/>
-        </w:rPr>
-        <w:t>H tanah di salah satu persawahan yang ada di Desa Keramas.</w:t>
+        <w:t xml:space="preserve">Dapat menerapkan </w:t>
+      </w:r>
+      <w:r>
+        <w:rPr>
+          <w:rFonts w:ascii="Times New Roman" w:hAnsi="Times New Roman" w:cs="Times New Roman"/>
+          <w:i/>
+          <w:iCs/>
+          <w:sz w:val="24"/>
+          <w:szCs w:val="24"/>
+          <w:lang w:val="id-ID"/>
+        </w:rPr>
+        <w:t xml:space="preserve">Internet </w:t>
+      </w:r>
+      <w:proofErr w:type="spellStart"/>
+      <w:r>
+        <w:rPr>
+          <w:rFonts w:ascii="Times New Roman" w:hAnsi="Times New Roman" w:cs="Times New Roman"/>
+          <w:i/>
+          <w:iCs/>
+          <w:sz w:val="24"/>
+          <w:szCs w:val="24"/>
+          <w:lang w:val="id-ID"/>
+        </w:rPr>
+        <w:t>of</w:t>
+      </w:r>
+      <w:proofErr w:type="spellEnd"/>
+      <w:r>
+        <w:rPr>
+          <w:rFonts w:ascii="Times New Roman" w:hAnsi="Times New Roman" w:cs="Times New Roman"/>
+          <w:i/>
+          <w:iCs/>
+          <w:sz w:val="24"/>
+          <w:szCs w:val="24"/>
+          <w:lang w:val="id-ID"/>
+        </w:rPr>
+        <w:t xml:space="preserve"> </w:t>
+      </w:r>
+      <w:proofErr w:type="spellStart"/>
+      <w:r>
+        <w:rPr>
+          <w:rFonts w:ascii="Times New Roman" w:hAnsi="Times New Roman" w:cs="Times New Roman"/>
+          <w:i/>
+          <w:iCs/>
+          <w:sz w:val="24"/>
+          <w:szCs w:val="24"/>
+          <w:lang w:val="id-ID"/>
+        </w:rPr>
+        <w:t>Things</w:t>
+      </w:r>
+      <w:proofErr w:type="spellEnd"/>
+      <w:r>
+        <w:rPr>
+          <w:rFonts w:ascii="Times New Roman" w:hAnsi="Times New Roman" w:cs="Times New Roman"/>
+          <w:sz w:val="24"/>
+          <w:szCs w:val="24"/>
+          <w:lang w:val="id-ID"/>
+        </w:rPr>
+        <w:t xml:space="preserve"> (</w:t>
+      </w:r>
+      <w:proofErr w:type="spellStart"/>
+      <w:r>
+        <w:rPr>
+          <w:rFonts w:ascii="Times New Roman" w:hAnsi="Times New Roman" w:cs="Times New Roman"/>
+          <w:sz w:val="24"/>
+          <w:szCs w:val="24"/>
+          <w:lang w:val="id-ID"/>
+        </w:rPr>
+        <w:t>IoT</w:t>
+      </w:r>
+      <w:proofErr w:type="spellEnd"/>
+      <w:r>
+        <w:rPr>
+          <w:rFonts w:ascii="Times New Roman" w:hAnsi="Times New Roman" w:cs="Times New Roman"/>
+          <w:sz w:val="24"/>
+          <w:szCs w:val="24"/>
+          <w:lang w:val="id-ID"/>
+        </w:rPr>
+        <w:t>)</w:t>
+      </w:r>
+      <w:r>
+        <w:rPr>
+          <w:rFonts w:ascii="Times New Roman" w:hAnsi="Times New Roman" w:cs="Times New Roman"/>
+          <w:sz w:val="24"/>
+          <w:szCs w:val="24"/>
+          <w:lang w:val="id-ID"/>
+        </w:rPr>
+        <w:t xml:space="preserve"> dalam mengukur besar </w:t>
+      </w:r>
+      <w:proofErr w:type="spellStart"/>
+      <w:r>
+        <w:rPr>
+          <w:rFonts w:ascii="Times New Roman" w:hAnsi="Times New Roman" w:cs="Times New Roman"/>
+          <w:sz w:val="24"/>
+          <w:szCs w:val="24"/>
+          <w:lang w:val="id-ID"/>
+        </w:rPr>
+        <w:t>pH</w:t>
+      </w:r>
+      <w:proofErr w:type="spellEnd"/>
+      <w:r>
+        <w:rPr>
+          <w:rFonts w:ascii="Times New Roman" w:hAnsi="Times New Roman" w:cs="Times New Roman"/>
+          <w:sz w:val="24"/>
+          <w:szCs w:val="24"/>
+          <w:lang w:val="id-ID"/>
+        </w:rPr>
+        <w:t xml:space="preserve"> tanah di salah satu sawah yang ada di Desa Keramas</w:t>
+      </w:r>
+      <w:r>
+        <w:rPr>
+          <w:rFonts w:ascii="Times New Roman" w:hAnsi="Times New Roman" w:cs="Times New Roman"/>
+          <w:sz w:val="24"/>
+          <w:szCs w:val="24"/>
+          <w:lang w:val="id-ID"/>
+        </w:rPr>
+        <w:t xml:space="preserve">.  </w:t>
       </w:r>
     </w:p>
     <w:p>
@@ -2736,54 +4795,102 @@
           <w:szCs w:val="24"/>
           <w:lang w:val="id-ID"/>
         </w:rPr>
-        <w:t xml:space="preserve">Merancang sistem yang akan digunakan untuk menampilkan data informasi mengenai </w:t>
-      </w:r>
-      <w:r>
-        <w:rPr>
-          <w:rFonts w:ascii="Times New Roman" w:hAnsi="Times New Roman" w:cs="Times New Roman"/>
-          <w:sz w:val="24"/>
-          <w:szCs w:val="24"/>
-          <w:lang w:val="id-ID"/>
-        </w:rPr>
-        <w:t>p</w:t>
-      </w:r>
-      <w:r>
-        <w:rPr>
-          <w:rFonts w:ascii="Times New Roman" w:hAnsi="Times New Roman" w:cs="Times New Roman"/>
-          <w:sz w:val="24"/>
-          <w:szCs w:val="24"/>
-          <w:lang w:val="id-ID"/>
-        </w:rPr>
-        <w:t>H tanah yang didapatkan.</w:t>
-      </w:r>
-    </w:p>
-    <w:p>
-      <w:pPr>
-        <w:pStyle w:val="DaftarParagraf"/>
-        <w:numPr>
-          <w:ilvl w:val="0"/>
-          <w:numId w:val="6"/>
-        </w:numPr>
-        <w:ind w:left="1134"/>
-        <w:jc w:val="both"/>
-        <w:rPr>
-          <w:rFonts w:ascii="Times New Roman" w:hAnsi="Times New Roman" w:cs="Times New Roman"/>
-          <w:color w:val="FF0000"/>
-          <w:sz w:val="24"/>
-          <w:szCs w:val="24"/>
-          <w:lang w:val="id-ID"/>
-        </w:rPr>
-      </w:pPr>
-      <w:r>
-        <w:rPr>
-          <w:rFonts w:ascii="Times New Roman" w:hAnsi="Times New Roman" w:cs="Times New Roman"/>
-          <w:color w:val="FF0000"/>
-          <w:sz w:val="24"/>
-          <w:szCs w:val="24"/>
-          <w:lang w:val="id-ID"/>
-        </w:rPr>
-        <w:lastRenderedPageBreak/>
-        <w:t>Mengetahui tingkat akurasi metode Fuzzy Logic pada sistem yang digunakan.</w:t>
+        <w:t xml:space="preserve">Dapat menerapkan </w:t>
+      </w:r>
+      <w:proofErr w:type="spellStart"/>
+      <w:r>
+        <w:rPr>
+          <w:rFonts w:ascii="Times New Roman" w:hAnsi="Times New Roman" w:cs="Times New Roman"/>
+          <w:i/>
+          <w:iCs/>
+          <w:sz w:val="24"/>
+          <w:szCs w:val="24"/>
+          <w:lang w:val="id-ID"/>
+        </w:rPr>
+        <w:t>Fuzzy</w:t>
+      </w:r>
+      <w:proofErr w:type="spellEnd"/>
+      <w:r>
+        <w:rPr>
+          <w:rFonts w:ascii="Times New Roman" w:hAnsi="Times New Roman" w:cs="Times New Roman"/>
+          <w:i/>
+          <w:iCs/>
+          <w:sz w:val="24"/>
+          <w:szCs w:val="24"/>
+          <w:lang w:val="id-ID"/>
+        </w:rPr>
+        <w:t xml:space="preserve"> </w:t>
+      </w:r>
+      <w:proofErr w:type="spellStart"/>
+      <w:r>
+        <w:rPr>
+          <w:rFonts w:ascii="Times New Roman" w:hAnsi="Times New Roman" w:cs="Times New Roman"/>
+          <w:i/>
+          <w:iCs/>
+          <w:sz w:val="24"/>
+          <w:szCs w:val="24"/>
+          <w:lang w:val="id-ID"/>
+        </w:rPr>
+        <w:t>Logic</w:t>
+      </w:r>
+      <w:proofErr w:type="spellEnd"/>
+      <w:r>
+        <w:rPr>
+          <w:rFonts w:ascii="Times New Roman" w:hAnsi="Times New Roman" w:cs="Times New Roman"/>
+          <w:i/>
+          <w:iCs/>
+          <w:sz w:val="24"/>
+          <w:szCs w:val="24"/>
+          <w:lang w:val="id-ID"/>
+        </w:rPr>
+        <w:t xml:space="preserve"> </w:t>
+      </w:r>
+      <w:r>
+        <w:rPr>
+          <w:rFonts w:ascii="Times New Roman" w:hAnsi="Times New Roman" w:cs="Times New Roman"/>
+          <w:sz w:val="24"/>
+          <w:szCs w:val="24"/>
+          <w:lang w:val="id-ID"/>
+        </w:rPr>
+        <w:t xml:space="preserve">dalam menentukan nilai </w:t>
+      </w:r>
+      <w:proofErr w:type="spellStart"/>
+      <w:r>
+        <w:rPr>
+          <w:rFonts w:ascii="Times New Roman" w:hAnsi="Times New Roman" w:cs="Times New Roman"/>
+          <w:sz w:val="24"/>
+          <w:szCs w:val="24"/>
+          <w:lang w:val="id-ID"/>
+        </w:rPr>
+        <w:t>pH</w:t>
+      </w:r>
+      <w:proofErr w:type="spellEnd"/>
+      <w:r>
+        <w:rPr>
+          <w:rFonts w:ascii="Times New Roman" w:hAnsi="Times New Roman" w:cs="Times New Roman"/>
+          <w:sz w:val="24"/>
+          <w:szCs w:val="24"/>
+          <w:lang w:val="id-ID"/>
+        </w:rPr>
+        <w:t xml:space="preserve"> tanah</w:t>
+      </w:r>
+      <w:r>
+        <w:rPr>
+          <w:rFonts w:ascii="Times New Roman" w:hAnsi="Times New Roman" w:cs="Times New Roman"/>
+          <w:sz w:val="24"/>
+          <w:szCs w:val="24"/>
+          <w:lang w:val="id-ID"/>
+        </w:rPr>
+        <w:t xml:space="preserve"> sawah</w:t>
+      </w:r>
+      <w:r>
+        <w:rPr>
+          <w:rFonts w:ascii="Times New Roman" w:hAnsi="Times New Roman" w:cs="Times New Roman"/>
+          <w:sz w:val="24"/>
+          <w:szCs w:val="24"/>
+          <w:lang w:val="id-ID"/>
+        </w:rPr>
+        <w:t>.</w:t>
       </w:r>
     </w:p>
     <w:p>
@@ -2861,6 +4968,7 @@
         </w:rPr>
         <w:t xml:space="preserve">Parameter yang diamati pada penelitian ini adalah pengukuran </w:t>
       </w:r>
+      <w:proofErr w:type="spellStart"/>
       <w:r>
         <w:rPr>
           <w:rFonts w:ascii="Times New Roman" w:hAnsi="Times New Roman" w:cs="Times New Roman"/>
@@ -2877,7 +4985,17 @@
           <w:szCs w:val="24"/>
           <w:lang w:val="id-ID"/>
         </w:rPr>
-        <w:t>H tanah di salah satu persawahan yang ada di Desa Keramas.</w:t>
+        <w:t>H</w:t>
+      </w:r>
+      <w:proofErr w:type="spellEnd"/>
+      <w:r>
+        <w:rPr>
+          <w:rFonts w:ascii="Times New Roman" w:hAnsi="Times New Roman" w:cs="Times New Roman"/>
+          <w:sz w:val="24"/>
+          <w:szCs w:val="24"/>
+          <w:lang w:val="id-ID"/>
+        </w:rPr>
+        <w:t xml:space="preserve"> tanah di salah satu persawahan yang ada di Desa Keramas.</w:t>
       </w:r>
     </w:p>
     <w:p>
@@ -2903,17 +5021,45 @@
           <w:szCs w:val="24"/>
           <w:lang w:val="id-ID"/>
         </w:rPr>
-        <w:t>Metode yang digunakan ialah Fuzzy Logic Mamdani</w:t>
-      </w:r>
-      <w:r>
-        <w:rPr>
-          <w:rFonts w:ascii="Times New Roman" w:hAnsi="Times New Roman" w:cs="Times New Roman"/>
-          <w:sz w:val="24"/>
-          <w:szCs w:val="24"/>
-          <w:lang w:val="id-ID"/>
-        </w:rPr>
-        <w:t xml:space="preserve"> (?)</w:t>
-      </w:r>
+        <w:t xml:space="preserve">Metode yang digunakan ialah </w:t>
+      </w:r>
+      <w:proofErr w:type="spellStart"/>
+      <w:r>
+        <w:rPr>
+          <w:rFonts w:ascii="Times New Roman" w:hAnsi="Times New Roman" w:cs="Times New Roman"/>
+          <w:i/>
+          <w:iCs/>
+          <w:sz w:val="24"/>
+          <w:szCs w:val="24"/>
+          <w:lang w:val="id-ID"/>
+        </w:rPr>
+        <w:t>Fuzzy</w:t>
+      </w:r>
+      <w:proofErr w:type="spellEnd"/>
+      <w:r>
+        <w:rPr>
+          <w:rFonts w:ascii="Times New Roman" w:hAnsi="Times New Roman" w:cs="Times New Roman"/>
+          <w:i/>
+          <w:iCs/>
+          <w:sz w:val="24"/>
+          <w:szCs w:val="24"/>
+          <w:lang w:val="id-ID"/>
+        </w:rPr>
+        <w:t xml:space="preserve"> </w:t>
+      </w:r>
+      <w:proofErr w:type="spellStart"/>
+      <w:r>
+        <w:rPr>
+          <w:rFonts w:ascii="Times New Roman" w:hAnsi="Times New Roman" w:cs="Times New Roman"/>
+          <w:i/>
+          <w:iCs/>
+          <w:sz w:val="24"/>
+          <w:szCs w:val="24"/>
+          <w:lang w:val="id-ID"/>
+        </w:rPr>
+        <w:t>Logic</w:t>
+      </w:r>
+      <w:proofErr w:type="spellEnd"/>
       <w:r>
         <w:rPr>
           <w:rFonts w:ascii="Times New Roman" w:hAnsi="Times New Roman" w:cs="Times New Roman"/>
@@ -2947,7 +5093,16 @@
           <w:szCs w:val="24"/>
           <w:lang w:val="id-ID"/>
         </w:rPr>
-        <w:t>Sistem yang akan digunakan berbasis web.</w:t>
+        <w:t>Antarmuka sistem</w:t>
+      </w:r>
+      <w:r>
+        <w:rPr>
+          <w:rFonts w:ascii="Times New Roman" w:hAnsi="Times New Roman" w:cs="Times New Roman"/>
+          <w:sz w:val="24"/>
+          <w:szCs w:val="24"/>
+          <w:lang w:val="id-ID"/>
+        </w:rPr>
+        <w:t xml:space="preserve"> yang akan digunakan berbasis web.</w:t>
       </w:r>
     </w:p>
     <w:p>
@@ -2991,8 +5146,19 @@
           <w:szCs w:val="24"/>
           <w:lang w:val="id-ID"/>
         </w:rPr>
-        <w:t xml:space="preserve"> JavaScript</w:t>
-      </w:r>
+        <w:t xml:space="preserve"> </w:t>
+      </w:r>
+      <w:proofErr w:type="spellStart"/>
+      <w:r>
+        <w:rPr>
+          <w:rFonts w:ascii="Times New Roman" w:hAnsi="Times New Roman" w:cs="Times New Roman"/>
+          <w:sz w:val="24"/>
+          <w:szCs w:val="24"/>
+          <w:lang w:val="id-ID"/>
+        </w:rPr>
+        <w:t>JavaScript</w:t>
+      </w:r>
+      <w:proofErr w:type="spellEnd"/>
       <w:r>
         <w:rPr>
           <w:rFonts w:ascii="Times New Roman" w:hAnsi="Times New Roman" w:cs="Times New Roman"/>
@@ -3076,8 +5242,39 @@
           <w:szCs w:val="24"/>
           <w:lang w:val="id-ID"/>
         </w:rPr>
-        <w:t>Bagi Software Engineer</w:t>
-      </w:r>
+        <w:t xml:space="preserve">Bagi </w:t>
+      </w:r>
+      <w:proofErr w:type="spellStart"/>
+      <w:r>
+        <w:rPr>
+          <w:rFonts w:ascii="Times New Roman" w:hAnsi="Times New Roman" w:cs="Times New Roman"/>
+          <w:sz w:val="24"/>
+          <w:szCs w:val="24"/>
+          <w:lang w:val="id-ID"/>
+        </w:rPr>
+        <w:t>Software</w:t>
+      </w:r>
+      <w:proofErr w:type="spellEnd"/>
+      <w:r>
+        <w:rPr>
+          <w:rFonts w:ascii="Times New Roman" w:hAnsi="Times New Roman" w:cs="Times New Roman"/>
+          <w:sz w:val="24"/>
+          <w:szCs w:val="24"/>
+          <w:lang w:val="id-ID"/>
+        </w:rPr>
+        <w:t xml:space="preserve"> </w:t>
+      </w:r>
+      <w:proofErr w:type="spellStart"/>
+      <w:r>
+        <w:rPr>
+          <w:rFonts w:ascii="Times New Roman" w:hAnsi="Times New Roman" w:cs="Times New Roman"/>
+          <w:sz w:val="24"/>
+          <w:szCs w:val="24"/>
+          <w:lang w:val="id-ID"/>
+        </w:rPr>
+        <w:t>Engineer</w:t>
+      </w:r>
+      <w:proofErr w:type="spellEnd"/>
     </w:p>
     <w:p>
       <w:pPr>
@@ -3098,8 +5295,69 @@
           <w:szCs w:val="24"/>
           <w:lang w:val="id-ID"/>
         </w:rPr>
-        <w:t xml:space="preserve">Penelitian ini diharapkan dapat memberikan referensi bagi para software engineer dalam mengembangkan penelitian terkait khususnya sistem monitoring </w:t>
-      </w:r>
+        <w:t xml:space="preserve">Penelitian ini diharapkan dapat memberikan referensi bagi para </w:t>
+      </w:r>
+      <w:proofErr w:type="spellStart"/>
+      <w:r>
+        <w:rPr>
+          <w:rFonts w:ascii="Times New Roman" w:hAnsi="Times New Roman" w:cs="Times New Roman"/>
+          <w:sz w:val="24"/>
+          <w:szCs w:val="24"/>
+          <w:lang w:val="id-ID"/>
+        </w:rPr>
+        <w:t>software</w:t>
+      </w:r>
+      <w:proofErr w:type="spellEnd"/>
+      <w:r>
+        <w:rPr>
+          <w:rFonts w:ascii="Times New Roman" w:hAnsi="Times New Roman" w:cs="Times New Roman"/>
+          <w:sz w:val="24"/>
+          <w:szCs w:val="24"/>
+          <w:lang w:val="id-ID"/>
+        </w:rPr>
+        <w:t xml:space="preserve"> </w:t>
+      </w:r>
+      <w:proofErr w:type="spellStart"/>
+      <w:r>
+        <w:rPr>
+          <w:rFonts w:ascii="Times New Roman" w:hAnsi="Times New Roman" w:cs="Times New Roman"/>
+          <w:sz w:val="24"/>
+          <w:szCs w:val="24"/>
+          <w:lang w:val="id-ID"/>
+        </w:rPr>
+        <w:t>engineer</w:t>
+      </w:r>
+      <w:proofErr w:type="spellEnd"/>
+      <w:r>
+        <w:rPr>
+          <w:rFonts w:ascii="Times New Roman" w:hAnsi="Times New Roman" w:cs="Times New Roman"/>
+          <w:sz w:val="24"/>
+          <w:szCs w:val="24"/>
+          <w:lang w:val="id-ID"/>
+        </w:rPr>
+        <w:t xml:space="preserve"> dalam mengembangkan penelitian terkait khususnya sistem </w:t>
+      </w:r>
+      <w:proofErr w:type="spellStart"/>
+      <w:r>
+        <w:rPr>
+          <w:rFonts w:ascii="Times New Roman" w:hAnsi="Times New Roman" w:cs="Times New Roman"/>
+          <w:sz w:val="24"/>
+          <w:szCs w:val="24"/>
+          <w:lang w:val="id-ID"/>
+        </w:rPr>
+        <w:t>monitoring</w:t>
+      </w:r>
+      <w:proofErr w:type="spellEnd"/>
+      <w:r>
+        <w:rPr>
+          <w:rFonts w:ascii="Times New Roman" w:hAnsi="Times New Roman" w:cs="Times New Roman"/>
+          <w:sz w:val="24"/>
+          <w:szCs w:val="24"/>
+          <w:lang w:val="id-ID"/>
+        </w:rPr>
+        <w:t xml:space="preserve"> </w:t>
+      </w:r>
+      <w:proofErr w:type="spellStart"/>
       <w:r>
         <w:rPr>
           <w:rFonts w:ascii="Times New Roman" w:hAnsi="Times New Roman" w:cs="Times New Roman"/>
@@ -3116,7 +5374,63 @@
           <w:szCs w:val="24"/>
           <w:lang w:val="id-ID"/>
         </w:rPr>
-        <w:t>H tanah persawahan dengan menggunakan metode Fuzzy Logic.</w:t>
+        <w:t>H</w:t>
+      </w:r>
+      <w:proofErr w:type="spellEnd"/>
+      <w:r>
+        <w:rPr>
+          <w:rFonts w:ascii="Times New Roman" w:hAnsi="Times New Roman" w:cs="Times New Roman"/>
+          <w:sz w:val="24"/>
+          <w:szCs w:val="24"/>
+          <w:lang w:val="id-ID"/>
+        </w:rPr>
+        <w:t xml:space="preserve"> tanah sawah dengan menggunakan metode </w:t>
+      </w:r>
+      <w:proofErr w:type="spellStart"/>
+      <w:r>
+        <w:rPr>
+          <w:rFonts w:ascii="Times New Roman" w:hAnsi="Times New Roman" w:cs="Times New Roman"/>
+          <w:i/>
+          <w:iCs/>
+          <w:sz w:val="24"/>
+          <w:szCs w:val="24"/>
+          <w:lang w:val="id-ID"/>
+        </w:rPr>
+        <w:t>Fuzzy</w:t>
+      </w:r>
+      <w:proofErr w:type="spellEnd"/>
+      <w:r>
+        <w:rPr>
+          <w:rFonts w:ascii="Times New Roman" w:hAnsi="Times New Roman" w:cs="Times New Roman"/>
+          <w:i/>
+          <w:iCs/>
+          <w:sz w:val="24"/>
+          <w:szCs w:val="24"/>
+          <w:lang w:val="id-ID"/>
+        </w:rPr>
+        <w:t xml:space="preserve"> </w:t>
+      </w:r>
+      <w:proofErr w:type="spellStart"/>
+      <w:r>
+        <w:rPr>
+          <w:rFonts w:ascii="Times New Roman" w:hAnsi="Times New Roman" w:cs="Times New Roman"/>
+          <w:i/>
+          <w:iCs/>
+          <w:sz w:val="24"/>
+          <w:szCs w:val="24"/>
+          <w:lang w:val="id-ID"/>
+        </w:rPr>
+        <w:t>Logic</w:t>
+      </w:r>
+      <w:proofErr w:type="spellEnd"/>
+      <w:r>
+        <w:rPr>
+          <w:rFonts w:ascii="Times New Roman" w:hAnsi="Times New Roman" w:cs="Times New Roman"/>
+          <w:sz w:val="24"/>
+          <w:szCs w:val="24"/>
+          <w:lang w:val="id-ID"/>
+        </w:rPr>
+        <w:t>.</w:t>
       </w:r>
     </w:p>
     <w:p>
@@ -3142,6 +5456,7 @@
           <w:szCs w:val="24"/>
           <w:lang w:val="id-ID"/>
         </w:rPr>
+        <w:lastRenderedPageBreak/>
         <w:t xml:space="preserve">Bagi </w:t>
       </w:r>
       <w:r>
@@ -3173,8 +5488,63 @@
           <w:szCs w:val="24"/>
           <w:lang w:val="id-ID"/>
         </w:rPr>
-        <w:t xml:space="preserve">Penelitian ini diharapkan dapat membantu petani untuk memperoleh informasi data mengenai </w:t>
-      </w:r>
+        <w:t>Penelitian ini diharapkan dapat memb</w:t>
+      </w:r>
+      <w:r>
+        <w:rPr>
+          <w:rFonts w:ascii="Times New Roman" w:hAnsi="Times New Roman" w:cs="Times New Roman"/>
+          <w:sz w:val="24"/>
+          <w:szCs w:val="24"/>
+          <w:lang w:val="id-ID"/>
+        </w:rPr>
+        <w:t>erikan data ke</w:t>
+      </w:r>
+      <w:r>
+        <w:rPr>
+          <w:rFonts w:ascii="Times New Roman" w:hAnsi="Times New Roman" w:cs="Times New Roman"/>
+          <w:sz w:val="24"/>
+          <w:szCs w:val="24"/>
+          <w:lang w:val="id-ID"/>
+        </w:rPr>
+        <w:t xml:space="preserve"> </w:t>
+      </w:r>
+      <w:r>
+        <w:rPr>
+          <w:rFonts w:ascii="Times New Roman" w:hAnsi="Times New Roman" w:cs="Times New Roman"/>
+          <w:sz w:val="24"/>
+          <w:szCs w:val="24"/>
+          <w:lang w:val="id-ID"/>
+        </w:rPr>
+        <w:t>data analis</w:t>
+      </w:r>
+      <w:r>
+        <w:rPr>
+          <w:rFonts w:ascii="Times New Roman" w:hAnsi="Times New Roman" w:cs="Times New Roman"/>
+          <w:sz w:val="24"/>
+          <w:szCs w:val="24"/>
+          <w:lang w:val="id-ID"/>
+        </w:rPr>
+        <w:t xml:space="preserve"> </w:t>
+      </w:r>
+      <w:r>
+        <w:rPr>
+          <w:rFonts w:ascii="Times New Roman" w:hAnsi="Times New Roman" w:cs="Times New Roman"/>
+          <w:sz w:val="24"/>
+          <w:szCs w:val="24"/>
+          <w:lang w:val="id-ID"/>
+        </w:rPr>
+        <w:t>sebagai sumber informasi mengenai</w:t>
+      </w:r>
+      <w:r>
+        <w:rPr>
+          <w:rFonts w:ascii="Times New Roman" w:hAnsi="Times New Roman" w:cs="Times New Roman"/>
+          <w:sz w:val="24"/>
+          <w:szCs w:val="24"/>
+          <w:lang w:val="id-ID"/>
+        </w:rPr>
+        <w:t xml:space="preserve"> </w:t>
+      </w:r>
+      <w:proofErr w:type="spellStart"/>
       <w:r>
         <w:rPr>
           <w:rFonts w:ascii="Times New Roman" w:hAnsi="Times New Roman" w:cs="Times New Roman"/>
@@ -3191,61 +5561,17 @@
           <w:szCs w:val="24"/>
           <w:lang w:val="id-ID"/>
         </w:rPr>
-        <w:t xml:space="preserve">H tanah persawahan pada rentang waktu tertentu sehingga </w:t>
-      </w:r>
-      <w:r>
-        <w:rPr>
-          <w:rFonts w:ascii="Times New Roman" w:hAnsi="Times New Roman" w:cs="Times New Roman"/>
-          <w:sz w:val="24"/>
-          <w:szCs w:val="24"/>
-          <w:lang w:val="id-ID"/>
-        </w:rPr>
-        <w:t>data analis dapat memantau</w:t>
-      </w:r>
-      <w:r>
-        <w:rPr>
-          <w:rFonts w:ascii="Times New Roman" w:hAnsi="Times New Roman" w:cs="Times New Roman"/>
-          <w:sz w:val="24"/>
-          <w:szCs w:val="24"/>
-          <w:lang w:val="id-ID"/>
-        </w:rPr>
-        <w:t xml:space="preserve"> da</w:t>
-      </w:r>
-      <w:r>
-        <w:rPr>
-          <w:rFonts w:ascii="Times New Roman" w:hAnsi="Times New Roman" w:cs="Times New Roman"/>
-          <w:sz w:val="24"/>
-          <w:szCs w:val="24"/>
-          <w:lang w:val="id-ID"/>
-        </w:rPr>
-        <w:t>n</w:t>
-      </w:r>
-      <w:r>
-        <w:rPr>
-          <w:rFonts w:ascii="Times New Roman" w:hAnsi="Times New Roman" w:cs="Times New Roman"/>
-          <w:sz w:val="24"/>
-          <w:szCs w:val="24"/>
-          <w:lang w:val="id-ID"/>
-        </w:rPr>
-        <w:t xml:space="preserve"> memutuskan sendiri tindakan lebih lanjut yang harus dilakukan untuk tanama</w:t>
-      </w:r>
-      <w:r>
-        <w:rPr>
-          <w:rFonts w:ascii="Times New Roman" w:hAnsi="Times New Roman" w:cs="Times New Roman"/>
-          <w:sz w:val="24"/>
-          <w:szCs w:val="24"/>
-          <w:lang w:val="id-ID"/>
-        </w:rPr>
-        <w:t>n tersebut</w:t>
-      </w:r>
-      <w:r>
-        <w:rPr>
-          <w:rFonts w:ascii="Times New Roman" w:hAnsi="Times New Roman" w:cs="Times New Roman"/>
-          <w:sz w:val="24"/>
-          <w:szCs w:val="24"/>
-          <w:lang w:val="id-ID"/>
-        </w:rPr>
-        <w:t>.</w:t>
+        <w:t>H</w:t>
+      </w:r>
+      <w:proofErr w:type="spellEnd"/>
+      <w:r>
+        <w:rPr>
+          <w:rFonts w:ascii="Times New Roman" w:hAnsi="Times New Roman" w:cs="Times New Roman"/>
+          <w:sz w:val="24"/>
+          <w:szCs w:val="24"/>
+          <w:lang w:val="id-ID"/>
+        </w:rPr>
+        <w:t xml:space="preserve"> tanah sawah pada rentang waktu tertentu.</w:t>
       </w:r>
     </w:p>
     <w:p>
@@ -3293,8 +5619,113 @@
           <w:szCs w:val="24"/>
           <w:lang w:val="id-ID"/>
         </w:rPr>
-        <w:t xml:space="preserve">Penulis dapat menjadikan penelitian ini sebagai bentuk pembelajaran tentang implementasi sistem monitoring </w:t>
-      </w:r>
+        <w:t>Penulis dapat menjadikan penelitian ini sebagai bentuk pembelajaran tentang implementasi</w:t>
+      </w:r>
+      <w:r>
+        <w:rPr>
+          <w:rFonts w:ascii="Times New Roman" w:hAnsi="Times New Roman" w:cs="Times New Roman"/>
+          <w:sz w:val="24"/>
+          <w:szCs w:val="24"/>
+          <w:lang w:val="id-ID"/>
+        </w:rPr>
+        <w:t xml:space="preserve"> </w:t>
+      </w:r>
+      <w:r>
+        <w:rPr>
+          <w:rFonts w:ascii="Times New Roman" w:hAnsi="Times New Roman" w:cs="Times New Roman"/>
+          <w:i/>
+          <w:iCs/>
+          <w:sz w:val="24"/>
+          <w:szCs w:val="24"/>
+          <w:lang w:val="id-ID"/>
+        </w:rPr>
+        <w:t xml:space="preserve">Internet </w:t>
+      </w:r>
+      <w:proofErr w:type="spellStart"/>
+      <w:r>
+        <w:rPr>
+          <w:rFonts w:ascii="Times New Roman" w:hAnsi="Times New Roman" w:cs="Times New Roman"/>
+          <w:i/>
+          <w:iCs/>
+          <w:sz w:val="24"/>
+          <w:szCs w:val="24"/>
+          <w:lang w:val="id-ID"/>
+        </w:rPr>
+        <w:t>of</w:t>
+      </w:r>
+      <w:proofErr w:type="spellEnd"/>
+      <w:r>
+        <w:rPr>
+          <w:rFonts w:ascii="Times New Roman" w:hAnsi="Times New Roman" w:cs="Times New Roman"/>
+          <w:i/>
+          <w:iCs/>
+          <w:sz w:val="24"/>
+          <w:szCs w:val="24"/>
+          <w:lang w:val="id-ID"/>
+        </w:rPr>
+        <w:t xml:space="preserve"> </w:t>
+      </w:r>
+      <w:proofErr w:type="spellStart"/>
+      <w:r>
+        <w:rPr>
+          <w:rFonts w:ascii="Times New Roman" w:hAnsi="Times New Roman" w:cs="Times New Roman"/>
+          <w:i/>
+          <w:iCs/>
+          <w:sz w:val="24"/>
+          <w:szCs w:val="24"/>
+          <w:lang w:val="id-ID"/>
+        </w:rPr>
+        <w:t>Things</w:t>
+      </w:r>
+      <w:proofErr w:type="spellEnd"/>
+      <w:r>
+        <w:rPr>
+          <w:rFonts w:ascii="Times New Roman" w:hAnsi="Times New Roman" w:cs="Times New Roman"/>
+          <w:sz w:val="24"/>
+          <w:szCs w:val="24"/>
+          <w:lang w:val="id-ID"/>
+        </w:rPr>
+        <w:t xml:space="preserve"> (</w:t>
+      </w:r>
+      <w:proofErr w:type="spellStart"/>
+      <w:r>
+        <w:rPr>
+          <w:rFonts w:ascii="Times New Roman" w:hAnsi="Times New Roman" w:cs="Times New Roman"/>
+          <w:sz w:val="24"/>
+          <w:szCs w:val="24"/>
+          <w:lang w:val="id-ID"/>
+        </w:rPr>
+        <w:t>IoT</w:t>
+      </w:r>
+      <w:proofErr w:type="spellEnd"/>
+      <w:r>
+        <w:rPr>
+          <w:rFonts w:ascii="Times New Roman" w:hAnsi="Times New Roman" w:cs="Times New Roman"/>
+          <w:sz w:val="24"/>
+          <w:szCs w:val="24"/>
+          <w:lang w:val="id-ID"/>
+        </w:rPr>
+        <w:t>)</w:t>
+      </w:r>
+      <w:r>
+        <w:rPr>
+          <w:rFonts w:ascii="Times New Roman" w:hAnsi="Times New Roman" w:cs="Times New Roman"/>
+          <w:sz w:val="24"/>
+          <w:szCs w:val="24"/>
+          <w:lang w:val="id-ID"/>
+        </w:rPr>
+        <w:t xml:space="preserve"> dalam sistem pemantauan</w:t>
+      </w:r>
+      <w:r>
+        <w:rPr>
+          <w:rFonts w:ascii="Times New Roman" w:hAnsi="Times New Roman" w:cs="Times New Roman"/>
+          <w:sz w:val="24"/>
+          <w:szCs w:val="24"/>
+          <w:lang w:val="id-ID"/>
+        </w:rPr>
+        <w:t xml:space="preserve"> </w:t>
+      </w:r>
+      <w:proofErr w:type="spellStart"/>
       <w:r>
         <w:rPr>
           <w:rFonts w:ascii="Times New Roman" w:hAnsi="Times New Roman" w:cs="Times New Roman"/>
@@ -3311,7 +5742,63 @@
           <w:szCs w:val="24"/>
           <w:lang w:val="id-ID"/>
         </w:rPr>
-        <w:t>H tanah persawahan dengan menggunakan metode Fuzzy Logic.</w:t>
+        <w:t>H</w:t>
+      </w:r>
+      <w:proofErr w:type="spellEnd"/>
+      <w:r>
+        <w:rPr>
+          <w:rFonts w:ascii="Times New Roman" w:hAnsi="Times New Roman" w:cs="Times New Roman"/>
+          <w:sz w:val="24"/>
+          <w:szCs w:val="24"/>
+          <w:lang w:val="id-ID"/>
+        </w:rPr>
+        <w:t xml:space="preserve"> tanah sawah dengan menggunakan metode </w:t>
+      </w:r>
+      <w:proofErr w:type="spellStart"/>
+      <w:r>
+        <w:rPr>
+          <w:rFonts w:ascii="Times New Roman" w:hAnsi="Times New Roman" w:cs="Times New Roman"/>
+          <w:i/>
+          <w:iCs/>
+          <w:sz w:val="24"/>
+          <w:szCs w:val="24"/>
+          <w:lang w:val="id-ID"/>
+        </w:rPr>
+        <w:t>Fuzzy</w:t>
+      </w:r>
+      <w:proofErr w:type="spellEnd"/>
+      <w:r>
+        <w:rPr>
+          <w:rFonts w:ascii="Times New Roman" w:hAnsi="Times New Roman" w:cs="Times New Roman"/>
+          <w:i/>
+          <w:iCs/>
+          <w:sz w:val="24"/>
+          <w:szCs w:val="24"/>
+          <w:lang w:val="id-ID"/>
+        </w:rPr>
+        <w:t xml:space="preserve"> </w:t>
+      </w:r>
+      <w:proofErr w:type="spellStart"/>
+      <w:r>
+        <w:rPr>
+          <w:rFonts w:ascii="Times New Roman" w:hAnsi="Times New Roman" w:cs="Times New Roman"/>
+          <w:i/>
+          <w:iCs/>
+          <w:sz w:val="24"/>
+          <w:szCs w:val="24"/>
+          <w:lang w:val="id-ID"/>
+        </w:rPr>
+        <w:t>Logic</w:t>
+      </w:r>
+      <w:proofErr w:type="spellEnd"/>
+      <w:r>
+        <w:rPr>
+          <w:rFonts w:ascii="Times New Roman" w:hAnsi="Times New Roman" w:cs="Times New Roman"/>
+          <w:sz w:val="24"/>
+          <w:szCs w:val="24"/>
+          <w:lang w:val="id-ID"/>
+        </w:rPr>
+        <w:t>.</w:t>
       </w:r>
     </w:p>
     <w:p>
@@ -3423,18 +5910,176 @@
           <w:szCs w:val="24"/>
           <w:lang w:val="id-ID"/>
         </w:rPr>
-        <w:t>Sistem Monitoring Kelembapan Tanah, Suhu, pH dan Penyiraman Otomatis Pada Tanaman Tomat Berbasis Internet of Things</w:t>
-      </w:r>
-      <w:r>
-        <w:rPr>
-          <w:rFonts w:ascii="Times New Roman" w:hAnsi="Times New Roman" w:cs="Times New Roman"/>
-          <w:b/>
-          <w:bCs/>
-          <w:sz w:val="24"/>
-          <w:szCs w:val="24"/>
-          <w:lang w:val="id-ID"/>
-        </w:rPr>
-        <w:t xml:space="preserve"> (Gunawan, 2019)</w:t>
+        <w:t xml:space="preserve">Sistem </w:t>
+      </w:r>
+      <w:proofErr w:type="spellStart"/>
+      <w:r>
+        <w:rPr>
+          <w:rFonts w:ascii="Times New Roman" w:hAnsi="Times New Roman" w:cs="Times New Roman"/>
+          <w:b/>
+          <w:bCs/>
+          <w:i/>
+          <w:iCs/>
+          <w:sz w:val="24"/>
+          <w:szCs w:val="24"/>
+          <w:lang w:val="id-ID"/>
+        </w:rPr>
+        <w:t>Monitoring</w:t>
+      </w:r>
+      <w:proofErr w:type="spellEnd"/>
+      <w:r>
+        <w:rPr>
+          <w:rFonts w:ascii="Times New Roman" w:hAnsi="Times New Roman" w:cs="Times New Roman"/>
+          <w:b/>
+          <w:bCs/>
+          <w:i/>
+          <w:iCs/>
+          <w:sz w:val="24"/>
+          <w:szCs w:val="24"/>
+          <w:lang w:val="id-ID"/>
+        </w:rPr>
+        <w:t xml:space="preserve"> Kelembapan Tanah, Suhu, </w:t>
+      </w:r>
+      <w:proofErr w:type="spellStart"/>
+      <w:r>
+        <w:rPr>
+          <w:rFonts w:ascii="Times New Roman" w:hAnsi="Times New Roman" w:cs="Times New Roman"/>
+          <w:b/>
+          <w:bCs/>
+          <w:i/>
+          <w:iCs/>
+          <w:sz w:val="24"/>
+          <w:szCs w:val="24"/>
+          <w:lang w:val="id-ID"/>
+        </w:rPr>
+        <w:t>pH</w:t>
+      </w:r>
+      <w:proofErr w:type="spellEnd"/>
+      <w:r>
+        <w:rPr>
+          <w:rFonts w:ascii="Times New Roman" w:hAnsi="Times New Roman" w:cs="Times New Roman"/>
+          <w:b/>
+          <w:bCs/>
+          <w:i/>
+          <w:iCs/>
+          <w:sz w:val="24"/>
+          <w:szCs w:val="24"/>
+          <w:lang w:val="id-ID"/>
+        </w:rPr>
+        <w:t xml:space="preserve"> dan Penyiraman Otomatis Pada Tanaman Tomat Berbasis Internet </w:t>
+      </w:r>
+      <w:proofErr w:type="spellStart"/>
+      <w:r>
+        <w:rPr>
+          <w:rFonts w:ascii="Times New Roman" w:hAnsi="Times New Roman" w:cs="Times New Roman"/>
+          <w:b/>
+          <w:bCs/>
+          <w:i/>
+          <w:iCs/>
+          <w:sz w:val="24"/>
+          <w:szCs w:val="24"/>
+          <w:lang w:val="id-ID"/>
+        </w:rPr>
+        <w:t>of</w:t>
+      </w:r>
+      <w:proofErr w:type="spellEnd"/>
+      <w:r>
+        <w:rPr>
+          <w:rFonts w:ascii="Times New Roman" w:hAnsi="Times New Roman" w:cs="Times New Roman"/>
+          <w:b/>
+          <w:bCs/>
+          <w:i/>
+          <w:iCs/>
+          <w:sz w:val="24"/>
+          <w:szCs w:val="24"/>
+          <w:lang w:val="id-ID"/>
+        </w:rPr>
+        <w:t xml:space="preserve"> </w:t>
+      </w:r>
+      <w:proofErr w:type="spellStart"/>
+      <w:r>
+        <w:rPr>
+          <w:rFonts w:ascii="Times New Roman" w:hAnsi="Times New Roman" w:cs="Times New Roman"/>
+          <w:b/>
+          <w:bCs/>
+          <w:i/>
+          <w:iCs/>
+          <w:sz w:val="24"/>
+          <w:szCs w:val="24"/>
+          <w:lang w:val="id-ID"/>
+        </w:rPr>
+        <w:t>Things</w:t>
+      </w:r>
+      <w:proofErr w:type="spellEnd"/>
+      <w:r>
+        <w:rPr>
+          <w:rFonts w:ascii="Times New Roman" w:hAnsi="Times New Roman" w:cs="Times New Roman"/>
+          <w:b/>
+          <w:bCs/>
+          <w:sz w:val="24"/>
+          <w:szCs w:val="24"/>
+          <w:lang w:val="id-ID"/>
+        </w:rPr>
+        <w:t xml:space="preserve"> (Gunawan</w:t>
+      </w:r>
+      <w:r>
+        <w:rPr>
+          <w:rFonts w:ascii="Times New Roman" w:hAnsi="Times New Roman" w:cs="Times New Roman"/>
+          <w:b/>
+          <w:bCs/>
+          <w:sz w:val="24"/>
+          <w:szCs w:val="24"/>
+          <w:lang w:val="id-ID"/>
+        </w:rPr>
+        <w:t xml:space="preserve"> </w:t>
+      </w:r>
+      <w:proofErr w:type="spellStart"/>
+      <w:r>
+        <w:rPr>
+          <w:rFonts w:ascii="Times New Roman" w:hAnsi="Times New Roman" w:cs="Times New Roman"/>
+          <w:b/>
+          <w:bCs/>
+          <w:sz w:val="24"/>
+          <w:szCs w:val="24"/>
+          <w:lang w:val="id-ID"/>
+        </w:rPr>
+        <w:t>et</w:t>
+      </w:r>
+      <w:proofErr w:type="spellEnd"/>
+      <w:r>
+        <w:rPr>
+          <w:rFonts w:ascii="Times New Roman" w:hAnsi="Times New Roman" w:cs="Times New Roman"/>
+          <w:b/>
+          <w:bCs/>
+          <w:sz w:val="24"/>
+          <w:szCs w:val="24"/>
+          <w:lang w:val="id-ID"/>
+        </w:rPr>
+        <w:t xml:space="preserve"> </w:t>
+      </w:r>
+      <w:proofErr w:type="spellStart"/>
+      <w:r>
+        <w:rPr>
+          <w:rFonts w:ascii="Times New Roman" w:hAnsi="Times New Roman" w:cs="Times New Roman"/>
+          <w:b/>
+          <w:bCs/>
+          <w:sz w:val="24"/>
+          <w:szCs w:val="24"/>
+          <w:lang w:val="id-ID"/>
+        </w:rPr>
+        <w:t>al.</w:t>
+      </w:r>
+      <w:proofErr w:type="spellEnd"/>
+      <w:r>
+        <w:rPr>
+          <w:rFonts w:ascii="Times New Roman" w:hAnsi="Times New Roman" w:cs="Times New Roman"/>
+          <w:b/>
+          <w:bCs/>
+          <w:sz w:val="24"/>
+          <w:szCs w:val="24"/>
+          <w:lang w:val="id-ID"/>
+        </w:rPr>
+        <w:t>, 2019)</w:t>
       </w:r>
     </w:p>
     <w:p>
@@ -3465,17 +6110,386 @@
           <w:szCs w:val="24"/>
           <w:lang w:val="id-ID"/>
         </w:rPr>
-        <w:t xml:space="preserve"> internasional pertama yang direview ditulis oleh Gunawan pada dengan judul "Sistem Monitoring Kelembapan Tanah, Suhu, pH dan Penyiraman Otomatis Pada Tanaman Tomat Berbasis Internet of Things" pada tahun 2019. Artikel ini ditulis dengan tujuan agar petani mampu memberikan efek yang baik kepada petani dan tentunya menghasilkan produk yang sehat serta aman dikonsumsi serta meminimalisir terjadinya gagal panen. Penelitian dilakukan didalam sebuah greenhouse dengan menggunakan beberapa alat seperti parameter, mikrokontroller, sensor DHT11, sensor kelembapan tanah, sensor pH dan ESP8266 yang terhubung jaringan </w:t>
-      </w:r>
-      <w:r>
-        <w:rPr>
-          <w:rFonts w:ascii="Times New Roman" w:hAnsi="Times New Roman" w:cs="Times New Roman"/>
-          <w:sz w:val="24"/>
-          <w:szCs w:val="24"/>
-          <w:lang w:val="id-ID"/>
-        </w:rPr>
-        <w:lastRenderedPageBreak/>
-        <w:t>internet untuk mengirim berbagai hasil penelitian pada sebuah aplikasi smartphone bernama Blynk. Sistem monitoring digunakan pada penelitian ini. Hasil penelitian menunjukkan bahwa error pada uji alat hanya mencaai 1.59%, error pada pengetesan pengukur temperatur hanya mencapai 0.92% sementara pengujian sistem secara keseluruhan berla</w:t>
+        <w:t xml:space="preserve"> </w:t>
+      </w:r>
+      <w:r>
+        <w:rPr>
+          <w:rFonts w:ascii="Times New Roman" w:hAnsi="Times New Roman" w:cs="Times New Roman"/>
+          <w:sz w:val="24"/>
+          <w:szCs w:val="24"/>
+          <w:lang w:val="id-ID"/>
+        </w:rPr>
+        <w:t>dengan</w:t>
+      </w:r>
+      <w:r>
+        <w:rPr>
+          <w:rFonts w:ascii="Times New Roman" w:hAnsi="Times New Roman" w:cs="Times New Roman"/>
+          <w:sz w:val="24"/>
+          <w:szCs w:val="24"/>
+          <w:lang w:val="id-ID"/>
+        </w:rPr>
+        <w:t xml:space="preserve"> </w:t>
+      </w:r>
+      <w:r>
+        <w:rPr>
+          <w:rFonts w:ascii="Times New Roman" w:hAnsi="Times New Roman" w:cs="Times New Roman"/>
+          <w:sz w:val="24"/>
+          <w:szCs w:val="24"/>
+          <w:lang w:val="id-ID"/>
+        </w:rPr>
+        <w:t xml:space="preserve">judul "Sistem </w:t>
+      </w:r>
+      <w:proofErr w:type="spellStart"/>
+      <w:r>
+        <w:rPr>
+          <w:rFonts w:ascii="Times New Roman" w:hAnsi="Times New Roman" w:cs="Times New Roman"/>
+          <w:sz w:val="24"/>
+          <w:szCs w:val="24"/>
+          <w:lang w:val="id-ID"/>
+        </w:rPr>
+        <w:t>Monitoring</w:t>
+      </w:r>
+      <w:proofErr w:type="spellEnd"/>
+      <w:r>
+        <w:rPr>
+          <w:rFonts w:ascii="Times New Roman" w:hAnsi="Times New Roman" w:cs="Times New Roman"/>
+          <w:sz w:val="24"/>
+          <w:szCs w:val="24"/>
+          <w:lang w:val="id-ID"/>
+        </w:rPr>
+        <w:t xml:space="preserve"> Kelembapan Tanah, Suhu, </w:t>
+      </w:r>
+      <w:proofErr w:type="spellStart"/>
+      <w:r>
+        <w:rPr>
+          <w:rFonts w:ascii="Times New Roman" w:hAnsi="Times New Roman" w:cs="Times New Roman"/>
+          <w:sz w:val="24"/>
+          <w:szCs w:val="24"/>
+          <w:lang w:val="id-ID"/>
+        </w:rPr>
+        <w:t>pH</w:t>
+      </w:r>
+      <w:proofErr w:type="spellEnd"/>
+      <w:r>
+        <w:rPr>
+          <w:rFonts w:ascii="Times New Roman" w:hAnsi="Times New Roman" w:cs="Times New Roman"/>
+          <w:sz w:val="24"/>
+          <w:szCs w:val="24"/>
+          <w:lang w:val="id-ID"/>
+        </w:rPr>
+        <w:t xml:space="preserve"> dan Penyiraman Otomatis Pada Tanaman Tomat Berbasis Internet </w:t>
+      </w:r>
+      <w:proofErr w:type="spellStart"/>
+      <w:r>
+        <w:rPr>
+          <w:rFonts w:ascii="Times New Roman" w:hAnsi="Times New Roman" w:cs="Times New Roman"/>
+          <w:sz w:val="24"/>
+          <w:szCs w:val="24"/>
+          <w:lang w:val="id-ID"/>
+        </w:rPr>
+        <w:t>of</w:t>
+      </w:r>
+      <w:proofErr w:type="spellEnd"/>
+      <w:r>
+        <w:rPr>
+          <w:rFonts w:ascii="Times New Roman" w:hAnsi="Times New Roman" w:cs="Times New Roman"/>
+          <w:sz w:val="24"/>
+          <w:szCs w:val="24"/>
+          <w:lang w:val="id-ID"/>
+        </w:rPr>
+        <w:t xml:space="preserve"> </w:t>
+      </w:r>
+      <w:proofErr w:type="spellStart"/>
+      <w:r>
+        <w:rPr>
+          <w:rFonts w:ascii="Times New Roman" w:hAnsi="Times New Roman" w:cs="Times New Roman"/>
+          <w:sz w:val="24"/>
+          <w:szCs w:val="24"/>
+          <w:lang w:val="id-ID"/>
+        </w:rPr>
+        <w:t>Things</w:t>
+      </w:r>
+      <w:proofErr w:type="spellEnd"/>
+      <w:r>
+        <w:rPr>
+          <w:rFonts w:ascii="Times New Roman" w:hAnsi="Times New Roman" w:cs="Times New Roman"/>
+          <w:sz w:val="24"/>
+          <w:szCs w:val="24"/>
+          <w:lang w:val="id-ID"/>
+        </w:rPr>
+        <w:t xml:space="preserve">" </w:t>
+      </w:r>
+      <w:r>
+        <w:rPr>
+          <w:rFonts w:ascii="Times New Roman" w:hAnsi="Times New Roman" w:cs="Times New Roman"/>
+          <w:sz w:val="24"/>
+          <w:szCs w:val="24"/>
+          <w:lang w:val="id-ID"/>
+        </w:rPr>
+        <w:t xml:space="preserve">ini dipublikasikan </w:t>
+      </w:r>
+      <w:r>
+        <w:rPr>
+          <w:rFonts w:ascii="Times New Roman" w:hAnsi="Times New Roman" w:cs="Times New Roman"/>
+          <w:sz w:val="24"/>
+          <w:szCs w:val="24"/>
+          <w:lang w:val="id-ID"/>
+        </w:rPr>
+        <w:t xml:space="preserve">pada tahun 2019. </w:t>
+      </w:r>
+      <w:r>
+        <w:rPr>
+          <w:rFonts w:ascii="Times New Roman" w:hAnsi="Times New Roman" w:cs="Times New Roman"/>
+          <w:sz w:val="24"/>
+          <w:szCs w:val="24"/>
+          <w:lang w:val="id-ID"/>
+        </w:rPr>
+        <w:t>Penelitian</w:t>
+      </w:r>
+      <w:r>
+        <w:rPr>
+          <w:rFonts w:ascii="Times New Roman" w:hAnsi="Times New Roman" w:cs="Times New Roman"/>
+          <w:sz w:val="24"/>
+          <w:szCs w:val="24"/>
+          <w:lang w:val="id-ID"/>
+        </w:rPr>
+        <w:t xml:space="preserve"> ini ditulis dengan tujuan agar </w:t>
+      </w:r>
+      <w:r>
+        <w:rPr>
+          <w:rFonts w:ascii="Times New Roman" w:hAnsi="Times New Roman" w:cs="Times New Roman"/>
+          <w:sz w:val="24"/>
+          <w:szCs w:val="24"/>
+          <w:lang w:val="id-ID"/>
+        </w:rPr>
+        <w:t>hasil pertanian</w:t>
+      </w:r>
+      <w:r>
+        <w:rPr>
+          <w:rFonts w:ascii="Times New Roman" w:hAnsi="Times New Roman" w:cs="Times New Roman"/>
+          <w:sz w:val="24"/>
+          <w:szCs w:val="24"/>
+          <w:lang w:val="id-ID"/>
+        </w:rPr>
+        <w:t xml:space="preserve"> mampu memberikan</w:t>
+      </w:r>
+      <w:r>
+        <w:rPr>
+          <w:rFonts w:ascii="Times New Roman" w:hAnsi="Times New Roman" w:cs="Times New Roman"/>
+          <w:sz w:val="24"/>
+          <w:szCs w:val="24"/>
+          <w:lang w:val="id-ID"/>
+        </w:rPr>
+        <w:t xml:space="preserve"> hasil</w:t>
+      </w:r>
+      <w:r>
+        <w:rPr>
+          <w:rFonts w:ascii="Times New Roman" w:hAnsi="Times New Roman" w:cs="Times New Roman"/>
+          <w:sz w:val="24"/>
+          <w:szCs w:val="24"/>
+          <w:lang w:val="id-ID"/>
+        </w:rPr>
+        <w:t xml:space="preserve"> yang baik kepada petani dan tentunya menghasilkan produk yang sehat serta aman dikonsumsi serta me</w:t>
+      </w:r>
+      <w:r>
+        <w:rPr>
+          <w:rFonts w:ascii="Times New Roman" w:hAnsi="Times New Roman" w:cs="Times New Roman"/>
+          <w:sz w:val="24"/>
+          <w:szCs w:val="24"/>
+          <w:lang w:val="id-ID"/>
+        </w:rPr>
+        <w:t>ngurangi</w:t>
+      </w:r>
+      <w:r>
+        <w:rPr>
+          <w:rFonts w:ascii="Times New Roman" w:hAnsi="Times New Roman" w:cs="Times New Roman"/>
+          <w:sz w:val="24"/>
+          <w:szCs w:val="24"/>
+          <w:lang w:val="id-ID"/>
+        </w:rPr>
+        <w:t xml:space="preserve"> terjadinya gagal panen. Penelitian dilakukan </w:t>
+      </w:r>
+      <w:proofErr w:type="spellStart"/>
+      <w:r>
+        <w:rPr>
+          <w:rFonts w:ascii="Times New Roman" w:hAnsi="Times New Roman" w:cs="Times New Roman"/>
+          <w:sz w:val="24"/>
+          <w:szCs w:val="24"/>
+          <w:lang w:val="id-ID"/>
+        </w:rPr>
+        <w:t>didalam</w:t>
+      </w:r>
+      <w:proofErr w:type="spellEnd"/>
+      <w:r>
+        <w:rPr>
+          <w:rFonts w:ascii="Times New Roman" w:hAnsi="Times New Roman" w:cs="Times New Roman"/>
+          <w:sz w:val="24"/>
+          <w:szCs w:val="24"/>
+          <w:lang w:val="id-ID"/>
+        </w:rPr>
+        <w:t xml:space="preserve"> sebuah </w:t>
+      </w:r>
+      <w:proofErr w:type="spellStart"/>
+      <w:r>
+        <w:rPr>
+          <w:rFonts w:ascii="Times New Roman" w:hAnsi="Times New Roman" w:cs="Times New Roman"/>
+          <w:i/>
+          <w:iCs/>
+          <w:sz w:val="24"/>
+          <w:szCs w:val="24"/>
+          <w:lang w:val="id-ID"/>
+        </w:rPr>
+        <w:t>greenhouse</w:t>
+      </w:r>
+      <w:proofErr w:type="spellEnd"/>
+      <w:r>
+        <w:rPr>
+          <w:rFonts w:ascii="Times New Roman" w:hAnsi="Times New Roman" w:cs="Times New Roman"/>
+          <w:sz w:val="24"/>
+          <w:szCs w:val="24"/>
+          <w:lang w:val="id-ID"/>
+        </w:rPr>
+        <w:t xml:space="preserve"> dengan menggunakan beberapa alat seperti parameter, </w:t>
+      </w:r>
+      <w:proofErr w:type="spellStart"/>
+      <w:r>
+        <w:rPr>
+          <w:rFonts w:ascii="Times New Roman" w:hAnsi="Times New Roman" w:cs="Times New Roman"/>
+          <w:sz w:val="24"/>
+          <w:szCs w:val="24"/>
+          <w:lang w:val="id-ID"/>
+        </w:rPr>
+        <w:t>mikrokontroler</w:t>
+      </w:r>
+      <w:proofErr w:type="spellEnd"/>
+      <w:r>
+        <w:rPr>
+          <w:rFonts w:ascii="Times New Roman" w:hAnsi="Times New Roman" w:cs="Times New Roman"/>
+          <w:sz w:val="24"/>
+          <w:szCs w:val="24"/>
+          <w:lang w:val="id-ID"/>
+        </w:rPr>
+        <w:t xml:space="preserve">, sensor DHT11, sensor kelembapan tanah, sensor </w:t>
+      </w:r>
+      <w:proofErr w:type="spellStart"/>
+      <w:r>
+        <w:rPr>
+          <w:rFonts w:ascii="Times New Roman" w:hAnsi="Times New Roman" w:cs="Times New Roman"/>
+          <w:sz w:val="24"/>
+          <w:szCs w:val="24"/>
+          <w:lang w:val="id-ID"/>
+        </w:rPr>
+        <w:t>pH</w:t>
+      </w:r>
+      <w:proofErr w:type="spellEnd"/>
+      <w:r>
+        <w:rPr>
+          <w:rFonts w:ascii="Times New Roman" w:hAnsi="Times New Roman" w:cs="Times New Roman"/>
+          <w:sz w:val="24"/>
+          <w:szCs w:val="24"/>
+          <w:lang w:val="id-ID"/>
+        </w:rPr>
+        <w:t xml:space="preserve"> dan ESP8266 yang terhubung jaringan internet untuk mengirim berbagai hasil penelitian pada sebuah aplikasi </w:t>
+      </w:r>
+      <w:proofErr w:type="spellStart"/>
+      <w:r>
+        <w:rPr>
+          <w:rFonts w:ascii="Times New Roman" w:hAnsi="Times New Roman" w:cs="Times New Roman"/>
+          <w:i/>
+          <w:iCs/>
+          <w:sz w:val="24"/>
+          <w:szCs w:val="24"/>
+          <w:lang w:val="id-ID"/>
+        </w:rPr>
+        <w:t>smartphone</w:t>
+      </w:r>
+      <w:proofErr w:type="spellEnd"/>
+      <w:r>
+        <w:rPr>
+          <w:rFonts w:ascii="Times New Roman" w:hAnsi="Times New Roman" w:cs="Times New Roman"/>
+          <w:sz w:val="24"/>
+          <w:szCs w:val="24"/>
+          <w:lang w:val="id-ID"/>
+        </w:rPr>
+        <w:t xml:space="preserve"> bernama </w:t>
+      </w:r>
+      <w:proofErr w:type="spellStart"/>
+      <w:r>
+        <w:rPr>
+          <w:rFonts w:ascii="Times New Roman" w:hAnsi="Times New Roman" w:cs="Times New Roman"/>
+          <w:sz w:val="24"/>
+          <w:szCs w:val="24"/>
+          <w:lang w:val="id-ID"/>
+        </w:rPr>
+        <w:t>Blynk</w:t>
+      </w:r>
+      <w:proofErr w:type="spellEnd"/>
+      <w:r>
+        <w:rPr>
+          <w:rFonts w:ascii="Times New Roman" w:hAnsi="Times New Roman" w:cs="Times New Roman"/>
+          <w:sz w:val="24"/>
+          <w:szCs w:val="24"/>
+          <w:lang w:val="id-ID"/>
+        </w:rPr>
+        <w:t xml:space="preserve">. Hasil penelitian menunjukkan bahwa </w:t>
+      </w:r>
+      <w:proofErr w:type="spellStart"/>
+      <w:r>
+        <w:rPr>
+          <w:rFonts w:ascii="Times New Roman" w:hAnsi="Times New Roman" w:cs="Times New Roman"/>
+          <w:sz w:val="24"/>
+          <w:szCs w:val="24"/>
+          <w:lang w:val="id-ID"/>
+        </w:rPr>
+        <w:t>error</w:t>
+      </w:r>
+      <w:proofErr w:type="spellEnd"/>
+      <w:r>
+        <w:rPr>
+          <w:rFonts w:ascii="Times New Roman" w:hAnsi="Times New Roman" w:cs="Times New Roman"/>
+          <w:sz w:val="24"/>
+          <w:szCs w:val="24"/>
+          <w:lang w:val="id-ID"/>
+        </w:rPr>
+        <w:t xml:space="preserve"> pada uji alat hanya menca</w:t>
+      </w:r>
+      <w:r>
+        <w:rPr>
+          <w:rFonts w:ascii="Times New Roman" w:hAnsi="Times New Roman" w:cs="Times New Roman"/>
+          <w:sz w:val="24"/>
+          <w:szCs w:val="24"/>
+          <w:lang w:val="id-ID"/>
+        </w:rPr>
+        <w:t>p</w:t>
+      </w:r>
+      <w:r>
+        <w:rPr>
+          <w:rFonts w:ascii="Times New Roman" w:hAnsi="Times New Roman" w:cs="Times New Roman"/>
+          <w:sz w:val="24"/>
+          <w:szCs w:val="24"/>
+          <w:lang w:val="id-ID"/>
+        </w:rPr>
+        <w:t xml:space="preserve">ai 1.59%, </w:t>
+      </w:r>
+      <w:proofErr w:type="spellStart"/>
+      <w:r>
+        <w:rPr>
+          <w:rFonts w:ascii="Times New Roman" w:hAnsi="Times New Roman" w:cs="Times New Roman"/>
+          <w:sz w:val="24"/>
+          <w:szCs w:val="24"/>
+          <w:lang w:val="id-ID"/>
+        </w:rPr>
+        <w:t>error</w:t>
+      </w:r>
+      <w:proofErr w:type="spellEnd"/>
+      <w:r>
+        <w:rPr>
+          <w:rFonts w:ascii="Times New Roman" w:hAnsi="Times New Roman" w:cs="Times New Roman"/>
+          <w:sz w:val="24"/>
+          <w:szCs w:val="24"/>
+          <w:lang w:val="id-ID"/>
+        </w:rPr>
+        <w:t xml:space="preserve"> pada pengetesan pengukur temperatur hanya mencapai 0.92% sementara pengujian sistem secara keseluruhan berla</w:t>
       </w:r>
       <w:r>
         <w:rPr>
@@ -3493,7 +6507,27 @@
           <w:szCs w:val="24"/>
           <w:lang w:val="id-ID"/>
         </w:rPr>
-        <w:t>gsung selama 24 jam. Namun hasil penelitian pada buah tomat mencapai nilai 30 - 80% untuk tingkat kelembapan tanah dan memiliki kadar pH sebesar 5.5 - 7.2.</w:t>
+        <w:t xml:space="preserve">gsung selama 24 jam. Namun hasil penelitian pada buah tomat mencapai nilai 30 - 80% untuk tingkat kelembapan tanah dan memiliki kadar </w:t>
+      </w:r>
+      <w:proofErr w:type="spellStart"/>
+      <w:r>
+        <w:rPr>
+          <w:rFonts w:ascii="Times New Roman" w:hAnsi="Times New Roman" w:cs="Times New Roman"/>
+          <w:sz w:val="24"/>
+          <w:szCs w:val="24"/>
+          <w:lang w:val="id-ID"/>
+        </w:rPr>
+        <w:t>pH</w:t>
+      </w:r>
+      <w:proofErr w:type="spellEnd"/>
+      <w:r>
+        <w:rPr>
+          <w:rFonts w:ascii="Times New Roman" w:hAnsi="Times New Roman" w:cs="Times New Roman"/>
+          <w:sz w:val="24"/>
+          <w:szCs w:val="24"/>
+          <w:lang w:val="id-ID"/>
+        </w:rPr>
+        <w:t xml:space="preserve"> sebesar 5.5 - 7.2.</w:t>
       </w:r>
     </w:p>
     <w:p>
@@ -3515,16 +6549,131 @@
           <w:szCs w:val="24"/>
           <w:lang w:val="id-ID"/>
         </w:rPr>
-        <w:t xml:space="preserve">Persamaan dengan penelitian yang akan dilakukan terletak pada pengimplementasian topik Internet of Things di bidang pertanian. </w:t>
-      </w:r>
-      <w:r>
-        <w:rPr>
-          <w:rFonts w:ascii="Times New Roman" w:hAnsi="Times New Roman" w:cs="Times New Roman"/>
-          <w:sz w:val="24"/>
-          <w:szCs w:val="24"/>
-          <w:lang w:val="id-ID"/>
-        </w:rPr>
-        <w:t>Perbedaan dengan penelitian yang akan dilakukan terletak pada jenis objek yang diteliti dimana pada penelitian sebelumnya menggunakan tanaman tomat dengan aspek yang diteliti berupa k</w:t>
+        <w:t xml:space="preserve">Persamaan dengan penelitian yang akan dilakukan terletak pada pengimplementasian topik </w:t>
+      </w:r>
+      <w:r>
+        <w:rPr>
+          <w:rFonts w:ascii="Times New Roman" w:hAnsi="Times New Roman" w:cs="Times New Roman"/>
+          <w:i/>
+          <w:iCs/>
+          <w:sz w:val="24"/>
+          <w:szCs w:val="24"/>
+          <w:lang w:val="id-ID"/>
+        </w:rPr>
+        <w:t xml:space="preserve">Internet </w:t>
+      </w:r>
+      <w:proofErr w:type="spellStart"/>
+      <w:r>
+        <w:rPr>
+          <w:rFonts w:ascii="Times New Roman" w:hAnsi="Times New Roman" w:cs="Times New Roman"/>
+          <w:i/>
+          <w:iCs/>
+          <w:sz w:val="24"/>
+          <w:szCs w:val="24"/>
+          <w:lang w:val="id-ID"/>
+        </w:rPr>
+        <w:t>of</w:t>
+      </w:r>
+      <w:proofErr w:type="spellEnd"/>
+      <w:r>
+        <w:rPr>
+          <w:rFonts w:ascii="Times New Roman" w:hAnsi="Times New Roman" w:cs="Times New Roman"/>
+          <w:i/>
+          <w:iCs/>
+          <w:sz w:val="24"/>
+          <w:szCs w:val="24"/>
+          <w:lang w:val="id-ID"/>
+        </w:rPr>
+        <w:t xml:space="preserve"> </w:t>
+      </w:r>
+      <w:proofErr w:type="spellStart"/>
+      <w:r>
+        <w:rPr>
+          <w:rFonts w:ascii="Times New Roman" w:hAnsi="Times New Roman" w:cs="Times New Roman"/>
+          <w:i/>
+          <w:iCs/>
+          <w:sz w:val="24"/>
+          <w:szCs w:val="24"/>
+          <w:lang w:val="id-ID"/>
+        </w:rPr>
+        <w:t>Things</w:t>
+      </w:r>
+      <w:proofErr w:type="spellEnd"/>
+      <w:r>
+        <w:rPr>
+          <w:rFonts w:ascii="Times New Roman" w:hAnsi="Times New Roman" w:cs="Times New Roman"/>
+          <w:sz w:val="24"/>
+          <w:szCs w:val="24"/>
+          <w:lang w:val="id-ID"/>
+        </w:rPr>
+        <w:t xml:space="preserve"> </w:t>
+      </w:r>
+      <w:r>
+        <w:rPr>
+          <w:rFonts w:ascii="Times New Roman" w:hAnsi="Times New Roman" w:cs="Times New Roman"/>
+          <w:sz w:val="24"/>
+          <w:szCs w:val="24"/>
+          <w:lang w:val="id-ID"/>
+        </w:rPr>
+        <w:t>(</w:t>
+      </w:r>
+      <w:proofErr w:type="spellStart"/>
+      <w:r>
+        <w:rPr>
+          <w:rFonts w:ascii="Times New Roman" w:hAnsi="Times New Roman" w:cs="Times New Roman"/>
+          <w:sz w:val="24"/>
+          <w:szCs w:val="24"/>
+          <w:lang w:val="id-ID"/>
+        </w:rPr>
+        <w:t>IoT</w:t>
+      </w:r>
+      <w:proofErr w:type="spellEnd"/>
+      <w:r>
+        <w:rPr>
+          <w:rFonts w:ascii="Times New Roman" w:hAnsi="Times New Roman" w:cs="Times New Roman"/>
+          <w:sz w:val="24"/>
+          <w:szCs w:val="24"/>
+          <w:lang w:val="id-ID"/>
+        </w:rPr>
+        <w:t xml:space="preserve">) </w:t>
+      </w:r>
+      <w:r>
+        <w:rPr>
+          <w:rFonts w:ascii="Times New Roman" w:hAnsi="Times New Roman" w:cs="Times New Roman"/>
+          <w:sz w:val="24"/>
+          <w:szCs w:val="24"/>
+          <w:lang w:val="id-ID"/>
+        </w:rPr>
+        <w:t xml:space="preserve">di bidang pertanian. </w:t>
+      </w:r>
+      <w:r>
+        <w:rPr>
+          <w:rFonts w:ascii="Times New Roman" w:hAnsi="Times New Roman" w:cs="Times New Roman"/>
+          <w:sz w:val="24"/>
+          <w:szCs w:val="24"/>
+          <w:lang w:val="id-ID"/>
+        </w:rPr>
+        <w:t xml:space="preserve">Perbedaan dengan penelitian yang akan dilakukan terletak pada jenis objek yang diteliti </w:t>
+      </w:r>
+      <w:proofErr w:type="spellStart"/>
+      <w:r>
+        <w:rPr>
+          <w:rFonts w:ascii="Times New Roman" w:hAnsi="Times New Roman" w:cs="Times New Roman"/>
+          <w:sz w:val="24"/>
+          <w:szCs w:val="24"/>
+          <w:lang w:val="id-ID"/>
+        </w:rPr>
+        <w:t>dimana</w:t>
+      </w:r>
+      <w:proofErr w:type="spellEnd"/>
+      <w:r>
+        <w:rPr>
+          <w:rFonts w:ascii="Times New Roman" w:hAnsi="Times New Roman" w:cs="Times New Roman"/>
+          <w:sz w:val="24"/>
+          <w:szCs w:val="24"/>
+          <w:lang w:val="id-ID"/>
+        </w:rPr>
+        <w:t xml:space="preserve"> pada penelitian sebelumnya menggunakan tanaman tomat dengan aspek yang diteliti berupa k</w:t>
       </w:r>
       <w:r>
         <w:rPr>
@@ -3569,52 +6718,75 @@
           <w:szCs w:val="24"/>
           <w:lang w:val="id-ID"/>
         </w:rPr>
-        <w:t xml:space="preserve">uhu, pH </w:t>
-      </w:r>
-      <w:r>
-        <w:rPr>
-          <w:rFonts w:ascii="Times New Roman" w:hAnsi="Times New Roman" w:cs="Times New Roman"/>
-          <w:sz w:val="24"/>
-          <w:szCs w:val="24"/>
-          <w:lang w:val="id-ID"/>
-        </w:rPr>
-        <w:t>serta p</w:t>
-      </w:r>
-      <w:r>
-        <w:rPr>
-          <w:rFonts w:ascii="Times New Roman" w:hAnsi="Times New Roman" w:cs="Times New Roman"/>
-          <w:sz w:val="24"/>
-          <w:szCs w:val="24"/>
-          <w:lang w:val="id-ID"/>
-        </w:rPr>
-        <w:t xml:space="preserve">enyiraman </w:t>
-      </w:r>
-      <w:r>
-        <w:rPr>
-          <w:rFonts w:ascii="Times New Roman" w:hAnsi="Times New Roman" w:cs="Times New Roman"/>
-          <w:sz w:val="24"/>
-          <w:szCs w:val="24"/>
-          <w:lang w:val="id-ID"/>
-        </w:rPr>
-        <w:t>o</w:t>
-      </w:r>
-      <w:r>
-        <w:rPr>
-          <w:rFonts w:ascii="Times New Roman" w:hAnsi="Times New Roman" w:cs="Times New Roman"/>
-          <w:sz w:val="24"/>
-          <w:szCs w:val="24"/>
-          <w:lang w:val="id-ID"/>
-        </w:rPr>
-        <w:t>tomatis</w:t>
-      </w:r>
-      <w:r>
-        <w:rPr>
-          <w:rFonts w:ascii="Times New Roman" w:hAnsi="Times New Roman" w:cs="Times New Roman"/>
-          <w:sz w:val="24"/>
-          <w:szCs w:val="24"/>
-          <w:lang w:val="id-ID"/>
-        </w:rPr>
-        <w:t>. Sedangkan penelitian yang akan dilakukan menggunakan objek berupa tanah persawahan dengan aspek yang diteliti berupa pH tanah.</w:t>
+        <w:t>uhu</w:t>
+      </w:r>
+      <w:r>
+        <w:rPr>
+          <w:rFonts w:ascii="Times New Roman" w:hAnsi="Times New Roman" w:cs="Times New Roman"/>
+          <w:sz w:val="24"/>
+          <w:szCs w:val="24"/>
+          <w:lang w:val="id-ID"/>
+        </w:rPr>
+        <w:t xml:space="preserve"> serta</w:t>
+      </w:r>
+      <w:r>
+        <w:rPr>
+          <w:rFonts w:ascii="Times New Roman" w:hAnsi="Times New Roman" w:cs="Times New Roman"/>
+          <w:sz w:val="24"/>
+          <w:szCs w:val="24"/>
+          <w:lang w:val="id-ID"/>
+        </w:rPr>
+        <w:t xml:space="preserve"> </w:t>
+      </w:r>
+      <w:proofErr w:type="spellStart"/>
+      <w:r>
+        <w:rPr>
+          <w:rFonts w:ascii="Times New Roman" w:hAnsi="Times New Roman" w:cs="Times New Roman"/>
+          <w:sz w:val="24"/>
+          <w:szCs w:val="24"/>
+          <w:lang w:val="id-ID"/>
+        </w:rPr>
+        <w:t>pH</w:t>
+      </w:r>
+      <w:proofErr w:type="spellEnd"/>
+      <w:r>
+        <w:rPr>
+          <w:rFonts w:ascii="Times New Roman" w:hAnsi="Times New Roman" w:cs="Times New Roman"/>
+          <w:sz w:val="24"/>
+          <w:szCs w:val="24"/>
+          <w:lang w:val="id-ID"/>
+        </w:rPr>
+        <w:t xml:space="preserve">. Sedangkan penelitian yang akan dilakukan menggunakan </w:t>
+      </w:r>
+      <w:r>
+        <w:rPr>
+          <w:rFonts w:ascii="Times New Roman" w:hAnsi="Times New Roman" w:cs="Times New Roman"/>
+          <w:sz w:val="24"/>
+          <w:szCs w:val="24"/>
+          <w:lang w:val="id-ID"/>
+        </w:rPr>
+        <w:lastRenderedPageBreak/>
+        <w:t xml:space="preserve">objek berupa tanah sawah dengan aspek yang diteliti berupa </w:t>
+      </w:r>
+      <w:proofErr w:type="spellStart"/>
+      <w:r>
+        <w:rPr>
+          <w:rFonts w:ascii="Times New Roman" w:hAnsi="Times New Roman" w:cs="Times New Roman"/>
+          <w:sz w:val="24"/>
+          <w:szCs w:val="24"/>
+          <w:lang w:val="id-ID"/>
+        </w:rPr>
+        <w:t>pH</w:t>
+      </w:r>
+      <w:proofErr w:type="spellEnd"/>
+      <w:r>
+        <w:rPr>
+          <w:rFonts w:ascii="Times New Roman" w:hAnsi="Times New Roman" w:cs="Times New Roman"/>
+          <w:sz w:val="24"/>
+          <w:szCs w:val="24"/>
+          <w:lang w:val="id-ID"/>
+        </w:rPr>
+        <w:t>.</w:t>
       </w:r>
     </w:p>
     <w:p>
@@ -3635,6 +6807,767 @@
           <w:lang w:val="id-ID"/>
         </w:rPr>
       </w:pPr>
+      <w:r>
+        <w:rPr>
+          <w:rFonts w:ascii="Times New Roman" w:hAnsi="Times New Roman" w:cs="Times New Roman"/>
+          <w:b/>
+          <w:bCs/>
+          <w:i/>
+          <w:iCs/>
+          <w:sz w:val="24"/>
+          <w:szCs w:val="24"/>
+          <w:lang w:val="id-ID"/>
+        </w:rPr>
+        <w:t xml:space="preserve">Penerapan Metode </w:t>
+      </w:r>
+      <w:proofErr w:type="spellStart"/>
+      <w:r>
+        <w:rPr>
+          <w:rFonts w:ascii="Times New Roman" w:hAnsi="Times New Roman" w:cs="Times New Roman"/>
+          <w:b/>
+          <w:bCs/>
+          <w:i/>
+          <w:iCs/>
+          <w:sz w:val="24"/>
+          <w:szCs w:val="24"/>
+          <w:lang w:val="id-ID"/>
+        </w:rPr>
+        <w:t>Fuzzy</w:t>
+      </w:r>
+      <w:proofErr w:type="spellEnd"/>
+      <w:r>
+        <w:rPr>
+          <w:rFonts w:ascii="Times New Roman" w:hAnsi="Times New Roman" w:cs="Times New Roman"/>
+          <w:b/>
+          <w:bCs/>
+          <w:i/>
+          <w:iCs/>
+          <w:sz w:val="24"/>
+          <w:szCs w:val="24"/>
+          <w:lang w:val="id-ID"/>
+        </w:rPr>
+        <w:t xml:space="preserve"> Pada Sistem </w:t>
+      </w:r>
+      <w:proofErr w:type="spellStart"/>
+      <w:r>
+        <w:rPr>
+          <w:rFonts w:ascii="Times New Roman" w:hAnsi="Times New Roman" w:cs="Times New Roman"/>
+          <w:b/>
+          <w:bCs/>
+          <w:i/>
+          <w:iCs/>
+          <w:sz w:val="24"/>
+          <w:szCs w:val="24"/>
+          <w:lang w:val="id-ID"/>
+        </w:rPr>
+        <w:t>Monitoring</w:t>
+      </w:r>
+      <w:proofErr w:type="spellEnd"/>
+      <w:r>
+        <w:rPr>
+          <w:rFonts w:ascii="Times New Roman" w:hAnsi="Times New Roman" w:cs="Times New Roman"/>
+          <w:b/>
+          <w:bCs/>
+          <w:i/>
+          <w:iCs/>
+          <w:sz w:val="24"/>
+          <w:szCs w:val="24"/>
+          <w:lang w:val="id-ID"/>
+        </w:rPr>
+        <w:t xml:space="preserve"> Perkembangan Tanaman Hidroponik</w:t>
+      </w:r>
+      <w:r>
+        <w:rPr>
+          <w:rFonts w:ascii="Times New Roman" w:hAnsi="Times New Roman" w:cs="Times New Roman"/>
+          <w:b/>
+          <w:bCs/>
+          <w:sz w:val="24"/>
+          <w:szCs w:val="24"/>
+          <w:lang w:val="id-ID"/>
+        </w:rPr>
+        <w:t xml:space="preserve"> (</w:t>
+      </w:r>
+      <w:proofErr w:type="spellStart"/>
+      <w:r>
+        <w:rPr>
+          <w:rFonts w:ascii="Times New Roman" w:hAnsi="Times New Roman" w:cs="Times New Roman"/>
+          <w:b/>
+          <w:bCs/>
+          <w:sz w:val="24"/>
+          <w:szCs w:val="24"/>
+          <w:lang w:val="id-ID"/>
+        </w:rPr>
+        <w:t>Andhikaputra</w:t>
+      </w:r>
+      <w:proofErr w:type="spellEnd"/>
+      <w:r>
+        <w:rPr>
+          <w:rFonts w:ascii="Times New Roman" w:hAnsi="Times New Roman" w:cs="Times New Roman"/>
+          <w:b/>
+          <w:bCs/>
+          <w:sz w:val="24"/>
+          <w:szCs w:val="24"/>
+          <w:lang w:val="id-ID"/>
+        </w:rPr>
+        <w:t xml:space="preserve"> </w:t>
+      </w:r>
+      <w:proofErr w:type="spellStart"/>
+      <w:r>
+        <w:rPr>
+          <w:rFonts w:ascii="Times New Roman" w:hAnsi="Times New Roman" w:cs="Times New Roman"/>
+          <w:b/>
+          <w:bCs/>
+          <w:sz w:val="24"/>
+          <w:szCs w:val="24"/>
+          <w:lang w:val="id-ID"/>
+        </w:rPr>
+        <w:t>et</w:t>
+      </w:r>
+      <w:proofErr w:type="spellEnd"/>
+      <w:r>
+        <w:rPr>
+          <w:rFonts w:ascii="Times New Roman" w:hAnsi="Times New Roman" w:cs="Times New Roman"/>
+          <w:b/>
+          <w:bCs/>
+          <w:sz w:val="24"/>
+          <w:szCs w:val="24"/>
+          <w:lang w:val="id-ID"/>
+        </w:rPr>
+        <w:t xml:space="preserve"> </w:t>
+      </w:r>
+      <w:proofErr w:type="spellStart"/>
+      <w:r>
+        <w:rPr>
+          <w:rFonts w:ascii="Times New Roman" w:hAnsi="Times New Roman" w:cs="Times New Roman"/>
+          <w:b/>
+          <w:bCs/>
+          <w:sz w:val="24"/>
+          <w:szCs w:val="24"/>
+          <w:lang w:val="id-ID"/>
+        </w:rPr>
+        <w:t>al.</w:t>
+      </w:r>
+      <w:proofErr w:type="spellEnd"/>
+      <w:r>
+        <w:rPr>
+          <w:rFonts w:ascii="Times New Roman" w:hAnsi="Times New Roman" w:cs="Times New Roman"/>
+          <w:b/>
+          <w:bCs/>
+          <w:sz w:val="24"/>
+          <w:szCs w:val="24"/>
+          <w:lang w:val="id-ID"/>
+        </w:rPr>
+        <w:t>, 2021)</w:t>
+      </w:r>
+    </w:p>
+    <w:p>
+      <w:pPr>
+        <w:pStyle w:val="DaftarParagraf"/>
+        <w:ind w:left="1843"/>
+        <w:jc w:val="both"/>
+        <w:rPr>
+          <w:rFonts w:ascii="Times New Roman" w:hAnsi="Times New Roman" w:cs="Times New Roman"/>
+          <w:sz w:val="24"/>
+          <w:szCs w:val="24"/>
+          <w:lang w:val="id-ID"/>
+        </w:rPr>
+      </w:pPr>
+      <w:r>
+        <w:rPr>
+          <w:rFonts w:ascii="Times New Roman" w:hAnsi="Times New Roman" w:cs="Times New Roman"/>
+          <w:sz w:val="24"/>
+          <w:szCs w:val="24"/>
+          <w:lang w:val="id-ID"/>
+        </w:rPr>
+        <w:t>Penelitian</w:t>
+      </w:r>
+      <w:r>
+        <w:rPr>
+          <w:rFonts w:ascii="Times New Roman" w:hAnsi="Times New Roman" w:cs="Times New Roman"/>
+          <w:sz w:val="24"/>
+          <w:szCs w:val="24"/>
+          <w:lang w:val="id-ID"/>
+        </w:rPr>
+        <w:t xml:space="preserve"> dengan judul “Penerapan Metode </w:t>
+      </w:r>
+      <w:proofErr w:type="spellStart"/>
+      <w:r>
+        <w:rPr>
+          <w:rFonts w:ascii="Times New Roman" w:hAnsi="Times New Roman" w:cs="Times New Roman"/>
+          <w:sz w:val="24"/>
+          <w:szCs w:val="24"/>
+          <w:lang w:val="id-ID"/>
+        </w:rPr>
+        <w:t>Fuzzy</w:t>
+      </w:r>
+      <w:proofErr w:type="spellEnd"/>
+      <w:r>
+        <w:rPr>
+          <w:rFonts w:ascii="Times New Roman" w:hAnsi="Times New Roman" w:cs="Times New Roman"/>
+          <w:sz w:val="24"/>
+          <w:szCs w:val="24"/>
+          <w:lang w:val="id-ID"/>
+        </w:rPr>
+        <w:t xml:space="preserve"> Pada Sistem </w:t>
+      </w:r>
+      <w:proofErr w:type="spellStart"/>
+      <w:r>
+        <w:rPr>
+          <w:rFonts w:ascii="Times New Roman" w:hAnsi="Times New Roman" w:cs="Times New Roman"/>
+          <w:sz w:val="24"/>
+          <w:szCs w:val="24"/>
+          <w:lang w:val="id-ID"/>
+        </w:rPr>
+        <w:t>Monitoring</w:t>
+      </w:r>
+      <w:proofErr w:type="spellEnd"/>
+      <w:r>
+        <w:rPr>
+          <w:rFonts w:ascii="Times New Roman" w:hAnsi="Times New Roman" w:cs="Times New Roman"/>
+          <w:sz w:val="24"/>
+          <w:szCs w:val="24"/>
+          <w:lang w:val="id-ID"/>
+        </w:rPr>
+        <w:t xml:space="preserve"> Perkembangan Tanaman Hidroponik” ini dipublikasikan pada tahun 2021. Penelitian ini </w:t>
+      </w:r>
+      <w:r>
+        <w:rPr>
+          <w:rFonts w:ascii="Times New Roman" w:hAnsi="Times New Roman" w:cs="Times New Roman"/>
+          <w:sz w:val="24"/>
+          <w:szCs w:val="24"/>
+          <w:lang w:val="id-ID"/>
+        </w:rPr>
+        <w:t xml:space="preserve">dibuat dengan tujuan untuk membuat sistem </w:t>
+      </w:r>
+      <w:proofErr w:type="spellStart"/>
+      <w:r>
+        <w:rPr>
+          <w:rFonts w:ascii="Times New Roman" w:hAnsi="Times New Roman" w:cs="Times New Roman"/>
+          <w:sz w:val="24"/>
+          <w:szCs w:val="24"/>
+          <w:lang w:val="id-ID"/>
+        </w:rPr>
+        <w:t>monitoring</w:t>
+      </w:r>
+      <w:proofErr w:type="spellEnd"/>
+      <w:r>
+        <w:rPr>
+          <w:rFonts w:ascii="Times New Roman" w:hAnsi="Times New Roman" w:cs="Times New Roman"/>
+          <w:sz w:val="24"/>
+          <w:szCs w:val="24"/>
+          <w:lang w:val="id-ID"/>
+        </w:rPr>
+        <w:t xml:space="preserve"> yang </w:t>
+      </w:r>
+      <w:r>
+        <w:rPr>
+          <w:rFonts w:ascii="Times New Roman" w:hAnsi="Times New Roman" w:cs="Times New Roman"/>
+          <w:sz w:val="24"/>
+          <w:szCs w:val="24"/>
+          <w:lang w:val="id-ID"/>
+        </w:rPr>
+        <w:t>terhubung</w:t>
+      </w:r>
+      <w:r>
+        <w:rPr>
+          <w:rFonts w:ascii="Times New Roman" w:hAnsi="Times New Roman" w:cs="Times New Roman"/>
+          <w:sz w:val="24"/>
+          <w:szCs w:val="24"/>
+          <w:lang w:val="id-ID"/>
+        </w:rPr>
+        <w:t xml:space="preserve"> dengan internet sehingga pemilik tanaman dapat memantau tanamannya melalui </w:t>
+      </w:r>
+      <w:proofErr w:type="spellStart"/>
+      <w:r>
+        <w:rPr>
+          <w:rFonts w:ascii="Times New Roman" w:hAnsi="Times New Roman" w:cs="Times New Roman"/>
+          <w:i/>
+          <w:iCs/>
+          <w:sz w:val="24"/>
+          <w:szCs w:val="24"/>
+          <w:lang w:val="id-ID"/>
+        </w:rPr>
+        <w:t>smartphone</w:t>
+      </w:r>
+      <w:proofErr w:type="spellEnd"/>
+      <w:r>
+        <w:rPr>
+          <w:rFonts w:ascii="Times New Roman" w:hAnsi="Times New Roman" w:cs="Times New Roman"/>
+          <w:sz w:val="24"/>
+          <w:szCs w:val="24"/>
+          <w:lang w:val="id-ID"/>
+        </w:rPr>
+        <w:t>.</w:t>
+      </w:r>
+      <w:r>
+        <w:rPr>
+          <w:rFonts w:ascii="Times New Roman" w:hAnsi="Times New Roman" w:cs="Times New Roman"/>
+          <w:sz w:val="24"/>
+          <w:szCs w:val="24"/>
+          <w:lang w:val="id-ID"/>
+        </w:rPr>
+        <w:t xml:space="preserve"> Penelitian ini menggunakan </w:t>
+      </w:r>
+      <w:r>
+        <w:rPr>
+          <w:rFonts w:ascii="Times New Roman" w:hAnsi="Times New Roman" w:cs="Times New Roman"/>
+          <w:sz w:val="24"/>
+          <w:szCs w:val="24"/>
+          <w:lang w:val="id-ID"/>
+        </w:rPr>
+        <w:t>metode</w:t>
+      </w:r>
+      <w:r>
+        <w:rPr>
+          <w:rFonts w:ascii="Times New Roman" w:hAnsi="Times New Roman" w:cs="Times New Roman"/>
+          <w:sz w:val="24"/>
+          <w:szCs w:val="24"/>
+          <w:lang w:val="id-ID"/>
+        </w:rPr>
+        <w:t xml:space="preserve"> </w:t>
+      </w:r>
+      <w:proofErr w:type="spellStart"/>
+      <w:r>
+        <w:rPr>
+          <w:rFonts w:ascii="Times New Roman" w:hAnsi="Times New Roman" w:cs="Times New Roman"/>
+          <w:i/>
+          <w:iCs/>
+          <w:sz w:val="24"/>
+          <w:szCs w:val="24"/>
+          <w:lang w:val="id-ID"/>
+        </w:rPr>
+        <w:t>Fuzzy</w:t>
+      </w:r>
+      <w:proofErr w:type="spellEnd"/>
+      <w:r>
+        <w:rPr>
+          <w:rFonts w:ascii="Times New Roman" w:hAnsi="Times New Roman" w:cs="Times New Roman"/>
+          <w:i/>
+          <w:iCs/>
+          <w:sz w:val="24"/>
+          <w:szCs w:val="24"/>
+          <w:lang w:val="id-ID"/>
+        </w:rPr>
+        <w:t xml:space="preserve"> </w:t>
+      </w:r>
+      <w:proofErr w:type="spellStart"/>
+      <w:r>
+        <w:rPr>
+          <w:rFonts w:ascii="Times New Roman" w:hAnsi="Times New Roman" w:cs="Times New Roman"/>
+          <w:i/>
+          <w:iCs/>
+          <w:sz w:val="24"/>
+          <w:szCs w:val="24"/>
+          <w:lang w:val="id-ID"/>
+        </w:rPr>
+        <w:t>Logic</w:t>
+      </w:r>
+      <w:proofErr w:type="spellEnd"/>
+      <w:r>
+        <w:rPr>
+          <w:rFonts w:ascii="Times New Roman" w:hAnsi="Times New Roman" w:cs="Times New Roman"/>
+          <w:sz w:val="24"/>
+          <w:szCs w:val="24"/>
+          <w:lang w:val="id-ID"/>
+        </w:rPr>
+        <w:t xml:space="preserve"> dengan beberapa alat pendukung seperti </w:t>
+      </w:r>
+      <w:proofErr w:type="spellStart"/>
+      <w:r>
+        <w:rPr>
+          <w:rFonts w:ascii="Times New Roman" w:hAnsi="Times New Roman" w:cs="Times New Roman"/>
+          <w:sz w:val="24"/>
+          <w:szCs w:val="24"/>
+          <w:lang w:val="id-ID"/>
+        </w:rPr>
+        <w:t>arduino</w:t>
+      </w:r>
+      <w:proofErr w:type="spellEnd"/>
+      <w:r>
+        <w:rPr>
+          <w:rFonts w:ascii="Times New Roman" w:hAnsi="Times New Roman" w:cs="Times New Roman"/>
+          <w:sz w:val="24"/>
+          <w:szCs w:val="24"/>
+          <w:lang w:val="id-ID"/>
+        </w:rPr>
+        <w:t xml:space="preserve"> </w:t>
+      </w:r>
+      <w:proofErr w:type="spellStart"/>
+      <w:r>
+        <w:rPr>
+          <w:rFonts w:ascii="Times New Roman" w:hAnsi="Times New Roman" w:cs="Times New Roman"/>
+          <w:sz w:val="24"/>
+          <w:szCs w:val="24"/>
+          <w:lang w:val="id-ID"/>
+        </w:rPr>
+        <w:t>uno</w:t>
+      </w:r>
+      <w:proofErr w:type="spellEnd"/>
+      <w:r>
+        <w:rPr>
+          <w:rFonts w:ascii="Times New Roman" w:hAnsi="Times New Roman" w:cs="Times New Roman"/>
+          <w:sz w:val="24"/>
+          <w:szCs w:val="24"/>
+          <w:lang w:val="id-ID"/>
+        </w:rPr>
+        <w:t xml:space="preserve">, </w:t>
+      </w:r>
+      <w:proofErr w:type="spellStart"/>
+      <w:r>
+        <w:rPr>
+          <w:rFonts w:ascii="Times New Roman" w:hAnsi="Times New Roman" w:cs="Times New Roman"/>
+          <w:sz w:val="24"/>
+          <w:szCs w:val="24"/>
+          <w:lang w:val="id-ID"/>
+        </w:rPr>
+        <w:t>NodeMCU</w:t>
+      </w:r>
+      <w:proofErr w:type="spellEnd"/>
+      <w:r>
+        <w:rPr>
+          <w:rFonts w:ascii="Times New Roman" w:hAnsi="Times New Roman" w:cs="Times New Roman"/>
+          <w:sz w:val="24"/>
+          <w:szCs w:val="24"/>
+          <w:lang w:val="id-ID"/>
+        </w:rPr>
+        <w:t xml:space="preserve"> ESP8266</w:t>
+      </w:r>
+      <w:r>
+        <w:rPr>
+          <w:rFonts w:ascii="Times New Roman" w:hAnsi="Times New Roman" w:cs="Times New Roman"/>
+          <w:sz w:val="24"/>
+          <w:szCs w:val="24"/>
+          <w:lang w:val="id-ID"/>
+        </w:rPr>
+        <w:t xml:space="preserve">, sensor TDS, sensor </w:t>
+      </w:r>
+      <w:proofErr w:type="spellStart"/>
+      <w:r>
+        <w:rPr>
+          <w:rFonts w:ascii="Times New Roman" w:hAnsi="Times New Roman" w:cs="Times New Roman"/>
+          <w:sz w:val="24"/>
+          <w:szCs w:val="24"/>
+          <w:lang w:val="id-ID"/>
+        </w:rPr>
+        <w:t>pH</w:t>
+      </w:r>
+      <w:proofErr w:type="spellEnd"/>
+      <w:r>
+        <w:rPr>
+          <w:rFonts w:ascii="Times New Roman" w:hAnsi="Times New Roman" w:cs="Times New Roman"/>
+          <w:sz w:val="24"/>
+          <w:szCs w:val="24"/>
+          <w:lang w:val="id-ID"/>
+        </w:rPr>
+        <w:t xml:space="preserve">, sensor DHT, </w:t>
+      </w:r>
+      <w:proofErr w:type="spellStart"/>
+      <w:r>
+        <w:rPr>
+          <w:rFonts w:ascii="Times New Roman" w:hAnsi="Times New Roman" w:cs="Times New Roman"/>
+          <w:sz w:val="24"/>
+          <w:szCs w:val="24"/>
+          <w:lang w:val="id-ID"/>
+        </w:rPr>
+        <w:t>relay</w:t>
+      </w:r>
+      <w:proofErr w:type="spellEnd"/>
+      <w:r>
+        <w:rPr>
+          <w:rFonts w:ascii="Times New Roman" w:hAnsi="Times New Roman" w:cs="Times New Roman"/>
+          <w:sz w:val="24"/>
+          <w:szCs w:val="24"/>
+          <w:lang w:val="id-ID"/>
+        </w:rPr>
+        <w:t xml:space="preserve"> serta pompa air DC 12v. Hasil penelitian menunjukkan bahwa rata persentase eror pada sensor TDS</w:t>
+      </w:r>
+      <w:r>
+        <w:rPr>
+          <w:rFonts w:ascii="Times New Roman" w:hAnsi="Times New Roman" w:cs="Times New Roman"/>
+          <w:sz w:val="24"/>
+          <w:szCs w:val="24"/>
+          <w:lang w:val="id-ID"/>
+        </w:rPr>
+        <w:t xml:space="preserve"> sebesar</w:t>
+      </w:r>
+      <w:r>
+        <w:rPr>
+          <w:rFonts w:ascii="Times New Roman" w:hAnsi="Times New Roman" w:cs="Times New Roman"/>
+          <w:sz w:val="24"/>
+          <w:szCs w:val="24"/>
+          <w:lang w:val="id-ID"/>
+        </w:rPr>
+        <w:t xml:space="preserve"> </w:t>
+      </w:r>
+      <w:r>
+        <w:rPr>
+          <w:rFonts w:ascii="Times New Roman" w:hAnsi="Times New Roman" w:cs="Times New Roman"/>
+          <w:sz w:val="24"/>
+          <w:szCs w:val="24"/>
+          <w:lang w:val="id-ID"/>
+        </w:rPr>
+        <w:t xml:space="preserve">17.1%, sensor </w:t>
+      </w:r>
+      <w:proofErr w:type="spellStart"/>
+      <w:r>
+        <w:rPr>
+          <w:rFonts w:ascii="Times New Roman" w:hAnsi="Times New Roman" w:cs="Times New Roman"/>
+          <w:sz w:val="24"/>
+          <w:szCs w:val="24"/>
+          <w:lang w:val="id-ID"/>
+        </w:rPr>
+        <w:t>pH</w:t>
+      </w:r>
+      <w:proofErr w:type="spellEnd"/>
+      <w:r>
+        <w:rPr>
+          <w:rFonts w:ascii="Times New Roman" w:hAnsi="Times New Roman" w:cs="Times New Roman"/>
+          <w:sz w:val="24"/>
+          <w:szCs w:val="24"/>
+          <w:lang w:val="id-ID"/>
+        </w:rPr>
+        <w:t xml:space="preserve"> sebesar 25.24%, sensor DHT22 </w:t>
+      </w:r>
+      <w:r>
+        <w:rPr>
+          <w:rFonts w:ascii="Times New Roman" w:hAnsi="Times New Roman" w:cs="Times New Roman"/>
+          <w:sz w:val="24"/>
+          <w:szCs w:val="24"/>
+          <w:lang w:val="id-ID"/>
+        </w:rPr>
+        <w:t xml:space="preserve">pada pengukuran </w:t>
+      </w:r>
+      <w:r>
+        <w:rPr>
+          <w:rFonts w:ascii="Times New Roman" w:hAnsi="Times New Roman" w:cs="Times New Roman"/>
+          <w:sz w:val="24"/>
+          <w:szCs w:val="24"/>
+          <w:lang w:val="id-ID"/>
+        </w:rPr>
+        <w:t>su</w:t>
+      </w:r>
+      <w:r>
+        <w:rPr>
+          <w:rFonts w:ascii="Times New Roman" w:hAnsi="Times New Roman" w:cs="Times New Roman"/>
+          <w:sz w:val="24"/>
+          <w:szCs w:val="24"/>
+          <w:lang w:val="id-ID"/>
+        </w:rPr>
+        <w:t>hu</w:t>
+      </w:r>
+      <w:r>
+        <w:rPr>
+          <w:rFonts w:ascii="Times New Roman" w:hAnsi="Times New Roman" w:cs="Times New Roman"/>
+          <w:sz w:val="24"/>
+          <w:szCs w:val="24"/>
+          <w:lang w:val="id-ID"/>
+        </w:rPr>
+        <w:t xml:space="preserve"> sebesar </w:t>
+      </w:r>
+      <w:r>
+        <w:rPr>
+          <w:rFonts w:ascii="Times New Roman" w:hAnsi="Times New Roman" w:cs="Times New Roman"/>
+          <w:sz w:val="24"/>
+          <w:szCs w:val="24"/>
+          <w:lang w:val="id-ID"/>
+        </w:rPr>
+        <w:t xml:space="preserve">2% dan pada pengukuran kelembapan sebesar 17.6%. Lalu untuk pengujian aplikasi menunjukkan hasil yang baik pada fitur serta bersifat </w:t>
+      </w:r>
+      <w:proofErr w:type="spellStart"/>
+      <w:r>
+        <w:rPr>
+          <w:rFonts w:ascii="Times New Roman" w:hAnsi="Times New Roman" w:cs="Times New Roman"/>
+          <w:i/>
+          <w:iCs/>
+          <w:sz w:val="24"/>
+          <w:szCs w:val="24"/>
+          <w:lang w:val="id-ID"/>
+        </w:rPr>
+        <w:t>realtime</w:t>
+      </w:r>
+      <w:proofErr w:type="spellEnd"/>
+      <w:r>
+        <w:rPr>
+          <w:rFonts w:ascii="Times New Roman" w:hAnsi="Times New Roman" w:cs="Times New Roman"/>
+          <w:sz w:val="24"/>
+          <w:szCs w:val="24"/>
+          <w:lang w:val="id-ID"/>
+        </w:rPr>
+        <w:t>.</w:t>
+      </w:r>
+    </w:p>
+    <w:p>
+      <w:pPr>
+        <w:pStyle w:val="DaftarParagraf"/>
+        <w:ind w:left="1843"/>
+        <w:jc w:val="both"/>
+        <w:rPr>
+          <w:rFonts w:ascii="Times New Roman" w:hAnsi="Times New Roman" w:cs="Times New Roman"/>
+          <w:sz w:val="24"/>
+          <w:szCs w:val="24"/>
+          <w:lang w:val="id-ID"/>
+        </w:rPr>
+      </w:pPr>
+      <w:r>
+        <w:rPr>
+          <w:rFonts w:ascii="Times New Roman" w:hAnsi="Times New Roman" w:cs="Times New Roman"/>
+          <w:sz w:val="24"/>
+          <w:szCs w:val="24"/>
+          <w:lang w:val="id-ID"/>
+        </w:rPr>
+        <w:t xml:space="preserve">Persamaan dengan penelitian yang akan dilakukan ialah terletak pada pengimplementasian metode </w:t>
+      </w:r>
+      <w:proofErr w:type="spellStart"/>
+      <w:r>
+        <w:rPr>
+          <w:rFonts w:ascii="Times New Roman" w:hAnsi="Times New Roman" w:cs="Times New Roman"/>
+          <w:i/>
+          <w:iCs/>
+          <w:sz w:val="24"/>
+          <w:szCs w:val="24"/>
+          <w:lang w:val="id-ID"/>
+        </w:rPr>
+        <w:t>Fuzzy</w:t>
+      </w:r>
+      <w:proofErr w:type="spellEnd"/>
+      <w:r>
+        <w:rPr>
+          <w:rFonts w:ascii="Times New Roman" w:hAnsi="Times New Roman" w:cs="Times New Roman"/>
+          <w:i/>
+          <w:iCs/>
+          <w:sz w:val="24"/>
+          <w:szCs w:val="24"/>
+          <w:lang w:val="id-ID"/>
+        </w:rPr>
+        <w:t xml:space="preserve"> </w:t>
+      </w:r>
+      <w:proofErr w:type="spellStart"/>
+      <w:r>
+        <w:rPr>
+          <w:rFonts w:ascii="Times New Roman" w:hAnsi="Times New Roman" w:cs="Times New Roman"/>
+          <w:i/>
+          <w:iCs/>
+          <w:sz w:val="24"/>
+          <w:szCs w:val="24"/>
+          <w:lang w:val="id-ID"/>
+        </w:rPr>
+        <w:t>Logic</w:t>
+      </w:r>
+      <w:proofErr w:type="spellEnd"/>
+      <w:r>
+        <w:rPr>
+          <w:rFonts w:ascii="Times New Roman" w:hAnsi="Times New Roman" w:cs="Times New Roman"/>
+          <w:sz w:val="24"/>
+          <w:szCs w:val="24"/>
+          <w:lang w:val="id-ID"/>
+        </w:rPr>
+        <w:t xml:space="preserve"> dalam melakukan proses komputasinya. </w:t>
+      </w:r>
+      <w:r>
+        <w:rPr>
+          <w:rFonts w:ascii="Times New Roman" w:hAnsi="Times New Roman" w:cs="Times New Roman"/>
+          <w:sz w:val="24"/>
+          <w:szCs w:val="24"/>
+          <w:lang w:val="id-ID"/>
+        </w:rPr>
+        <w:t xml:space="preserve">Sedangkan perbedaan penelitian terdapat pada objek dan aspek yang diteliti </w:t>
+      </w:r>
+      <w:proofErr w:type="spellStart"/>
+      <w:r>
+        <w:rPr>
+          <w:rFonts w:ascii="Times New Roman" w:hAnsi="Times New Roman" w:cs="Times New Roman"/>
+          <w:sz w:val="24"/>
+          <w:szCs w:val="24"/>
+          <w:lang w:val="id-ID"/>
+        </w:rPr>
+        <w:t>dimana</w:t>
+      </w:r>
+      <w:proofErr w:type="spellEnd"/>
+      <w:r>
+        <w:rPr>
+          <w:rFonts w:ascii="Times New Roman" w:hAnsi="Times New Roman" w:cs="Times New Roman"/>
+          <w:sz w:val="24"/>
+          <w:szCs w:val="24"/>
+          <w:lang w:val="id-ID"/>
+        </w:rPr>
+        <w:t xml:space="preserve"> pada penelitian sebelumnya menggunakan tanaman hidroponik </w:t>
+      </w:r>
+      <w:r>
+        <w:rPr>
+          <w:rFonts w:ascii="Times New Roman" w:hAnsi="Times New Roman" w:cs="Times New Roman"/>
+          <w:sz w:val="24"/>
+          <w:szCs w:val="24"/>
+          <w:lang w:val="id-ID"/>
+        </w:rPr>
+        <w:t xml:space="preserve">dengan aspek penelitian berupa suhu, kelembapan, </w:t>
+      </w:r>
+      <w:proofErr w:type="spellStart"/>
+      <w:r>
+        <w:rPr>
+          <w:rFonts w:ascii="Times New Roman" w:hAnsi="Times New Roman" w:cs="Times New Roman"/>
+          <w:sz w:val="24"/>
+          <w:szCs w:val="24"/>
+          <w:lang w:val="id-ID"/>
+        </w:rPr>
+        <w:t>ph</w:t>
+      </w:r>
+      <w:proofErr w:type="spellEnd"/>
+      <w:r>
+        <w:rPr>
+          <w:rFonts w:ascii="Times New Roman" w:hAnsi="Times New Roman" w:cs="Times New Roman"/>
+          <w:sz w:val="24"/>
+          <w:szCs w:val="24"/>
+          <w:lang w:val="id-ID"/>
+        </w:rPr>
+        <w:t xml:space="preserve"> serta nutrisi. P</w:t>
+      </w:r>
+      <w:r>
+        <w:rPr>
+          <w:rFonts w:ascii="Times New Roman" w:hAnsi="Times New Roman" w:cs="Times New Roman"/>
+          <w:sz w:val="24"/>
+          <w:szCs w:val="24"/>
+          <w:lang w:val="id-ID"/>
+        </w:rPr>
+        <w:t>ada penelitian yang akan dilakukan menggunakan objek berupa tanah sawah</w:t>
+      </w:r>
+      <w:r>
+        <w:rPr>
+          <w:rFonts w:ascii="Times New Roman" w:hAnsi="Times New Roman" w:cs="Times New Roman"/>
+          <w:sz w:val="24"/>
+          <w:szCs w:val="24"/>
+          <w:lang w:val="id-ID"/>
+        </w:rPr>
+        <w:t xml:space="preserve"> dengan </w:t>
+      </w:r>
+      <w:r>
+        <w:rPr>
+          <w:rFonts w:ascii="Times New Roman" w:hAnsi="Times New Roman" w:cs="Times New Roman"/>
+          <w:sz w:val="24"/>
+          <w:szCs w:val="24"/>
+          <w:lang w:val="id-ID"/>
+        </w:rPr>
+        <w:t xml:space="preserve">aspek yang diteliti berupa </w:t>
+      </w:r>
+      <w:proofErr w:type="spellStart"/>
+      <w:r>
+        <w:rPr>
+          <w:rFonts w:ascii="Times New Roman" w:hAnsi="Times New Roman" w:cs="Times New Roman"/>
+          <w:sz w:val="24"/>
+          <w:szCs w:val="24"/>
+          <w:lang w:val="id-ID"/>
+        </w:rPr>
+        <w:t>pH</w:t>
+      </w:r>
+      <w:proofErr w:type="spellEnd"/>
+      <w:r>
+        <w:rPr>
+          <w:rFonts w:ascii="Times New Roman" w:hAnsi="Times New Roman" w:cs="Times New Roman"/>
+          <w:sz w:val="24"/>
+          <w:szCs w:val="24"/>
+          <w:lang w:val="id-ID"/>
+        </w:rPr>
+        <w:t>.</w:t>
+      </w:r>
     </w:p>
     <w:p>
       <w:pPr>
@@ -3654,6 +7587,17 @@
           <w:lang w:val="id-ID"/>
         </w:rPr>
       </w:pPr>
+      <w:r>
+        <w:rPr>
+          <w:rFonts w:ascii="Times New Roman" w:hAnsi="Times New Roman" w:cs="Times New Roman"/>
+          <w:b/>
+          <w:bCs/>
+          <w:sz w:val="24"/>
+          <w:szCs w:val="24"/>
+          <w:lang w:val="id-ID"/>
+        </w:rPr>
+        <w:t xml:space="preserve"> </w:t>
+      </w:r>
     </w:p>
     <w:p>
       <w:pPr>
@@ -3701,16 +7645,29 @@
           <w:lang w:val="id-ID"/>
         </w:rPr>
       </w:pPr>
-      <w:r>
-        <w:rPr>
-          <w:rFonts w:ascii="Times New Roman" w:hAnsi="Times New Roman" w:cs="Times New Roman"/>
-          <w:b/>
-          <w:bCs/>
-          <w:sz w:val="24"/>
-          <w:szCs w:val="24"/>
-          <w:lang w:val="id-ID"/>
-        </w:rPr>
-        <w:t>IoT / Arduino</w:t>
+      <w:proofErr w:type="spellStart"/>
+      <w:r>
+        <w:rPr>
+          <w:rFonts w:ascii="Times New Roman" w:hAnsi="Times New Roman" w:cs="Times New Roman"/>
+          <w:b/>
+          <w:bCs/>
+          <w:sz w:val="24"/>
+          <w:szCs w:val="24"/>
+          <w:lang w:val="id-ID"/>
+        </w:rPr>
+        <w:t>IoT</w:t>
+      </w:r>
+      <w:proofErr w:type="spellEnd"/>
+      <w:r>
+        <w:rPr>
+          <w:rFonts w:ascii="Times New Roman" w:hAnsi="Times New Roman" w:cs="Times New Roman"/>
+          <w:b/>
+          <w:bCs/>
+          <w:sz w:val="24"/>
+          <w:szCs w:val="24"/>
+          <w:lang w:val="id-ID"/>
+        </w:rPr>
+        <w:t xml:space="preserve"> </w:t>
       </w:r>
     </w:p>
     <w:p>
@@ -3732,7 +7689,27 @@
           <w:szCs w:val="24"/>
           <w:lang w:val="id-ID"/>
         </w:rPr>
-        <w:t>Dikutip dari artikel yang ditulis oleh Keyur dan Sunil (2016) konsep IOT diciptakan oleh seorang anggota komunitas pengembangan Radio</w:t>
+        <w:t xml:space="preserve">Dikutip dari artikel yang ditulis oleh </w:t>
+      </w:r>
+      <w:proofErr w:type="spellStart"/>
+      <w:r>
+        <w:rPr>
+          <w:rFonts w:ascii="Times New Roman" w:hAnsi="Times New Roman" w:cs="Times New Roman"/>
+          <w:sz w:val="24"/>
+          <w:szCs w:val="24"/>
+          <w:lang w:val="id-ID"/>
+        </w:rPr>
+        <w:t>Keyur</w:t>
+      </w:r>
+      <w:proofErr w:type="spellEnd"/>
+      <w:r>
+        <w:rPr>
+          <w:rFonts w:ascii="Times New Roman" w:hAnsi="Times New Roman" w:cs="Times New Roman"/>
+          <w:sz w:val="24"/>
+          <w:szCs w:val="24"/>
+          <w:lang w:val="id-ID"/>
+        </w:rPr>
+        <w:t xml:space="preserve"> dan Sunil (2016) konsep IOT diciptakan oleh seorang anggota komunitas pengembangan Radio</w:t>
       </w:r>
       <w:r>
         <w:rPr>
@@ -3742,7 +7719,46 @@
           <w:lang w:val="id-ID"/>
         </w:rPr>
         <w:cr/>
-        <w:t>Frequency Identification (RFID) pada tahun 1999 yang bernama Kevin Ashton, dan baru-baru ini menjadi lebih relevan dengan dunia praktis terutama karena pertumbuhan perangkat seluler, komunikasi tertanam dan di mana-mana, komputasi awan</w:t>
+      </w:r>
+      <w:proofErr w:type="spellStart"/>
+      <w:r>
+        <w:rPr>
+          <w:rFonts w:ascii="Times New Roman" w:hAnsi="Times New Roman" w:cs="Times New Roman"/>
+          <w:sz w:val="24"/>
+          <w:szCs w:val="24"/>
+          <w:lang w:val="id-ID"/>
+        </w:rPr>
+        <w:t>Frequency</w:t>
+      </w:r>
+      <w:proofErr w:type="spellEnd"/>
+      <w:r>
+        <w:rPr>
+          <w:rFonts w:ascii="Times New Roman" w:hAnsi="Times New Roman" w:cs="Times New Roman"/>
+          <w:sz w:val="24"/>
+          <w:szCs w:val="24"/>
+          <w:lang w:val="id-ID"/>
+        </w:rPr>
+        <w:t xml:space="preserve"> </w:t>
+      </w:r>
+      <w:proofErr w:type="spellStart"/>
+      <w:r>
+        <w:rPr>
+          <w:rFonts w:ascii="Times New Roman" w:hAnsi="Times New Roman" w:cs="Times New Roman"/>
+          <w:sz w:val="24"/>
+          <w:szCs w:val="24"/>
+          <w:lang w:val="id-ID"/>
+        </w:rPr>
+        <w:t>Identification</w:t>
+      </w:r>
+      <w:proofErr w:type="spellEnd"/>
+      <w:r>
+        <w:rPr>
+          <w:rFonts w:ascii="Times New Roman" w:hAnsi="Times New Roman" w:cs="Times New Roman"/>
+          <w:sz w:val="24"/>
+          <w:szCs w:val="24"/>
+          <w:lang w:val="id-ID"/>
+        </w:rPr>
+        <w:t xml:space="preserve"> (RFID) pada tahun 1999 yang bernama Kevin Ashton, dan baru-baru ini menjadi lebih relevan dengan dunia praktis terutama karena pertumbuhan perangkat seluler, komunikasi tertanam dan di mana-mana, komputasi awan</w:t>
       </w:r>
     </w:p>
     <w:p>
@@ -3799,7 +7815,87 @@
           <w:szCs w:val="24"/>
           <w:lang w:val="id-ID"/>
         </w:rPr>
-        <w:t>Definisi umum Internet of things didefinisikan sebagai: Internet of things (IOT) adalah jaringan objek fisik.  internet adalah</w:t>
+        <w:t xml:space="preserve">Definisi umum Internet </w:t>
+      </w:r>
+      <w:proofErr w:type="spellStart"/>
+      <w:r>
+        <w:rPr>
+          <w:rFonts w:ascii="Times New Roman" w:hAnsi="Times New Roman" w:cs="Times New Roman"/>
+          <w:sz w:val="24"/>
+          <w:szCs w:val="24"/>
+          <w:lang w:val="id-ID"/>
+        </w:rPr>
+        <w:t>of</w:t>
+      </w:r>
+      <w:proofErr w:type="spellEnd"/>
+      <w:r>
+        <w:rPr>
+          <w:rFonts w:ascii="Times New Roman" w:hAnsi="Times New Roman" w:cs="Times New Roman"/>
+          <w:sz w:val="24"/>
+          <w:szCs w:val="24"/>
+          <w:lang w:val="id-ID"/>
+        </w:rPr>
+        <w:t xml:space="preserve"> </w:t>
+      </w:r>
+      <w:proofErr w:type="spellStart"/>
+      <w:r>
+        <w:rPr>
+          <w:rFonts w:ascii="Times New Roman" w:hAnsi="Times New Roman" w:cs="Times New Roman"/>
+          <w:sz w:val="24"/>
+          <w:szCs w:val="24"/>
+          <w:lang w:val="id-ID"/>
+        </w:rPr>
+        <w:t>things</w:t>
+      </w:r>
+      <w:proofErr w:type="spellEnd"/>
+      <w:r>
+        <w:rPr>
+          <w:rFonts w:ascii="Times New Roman" w:hAnsi="Times New Roman" w:cs="Times New Roman"/>
+          <w:sz w:val="24"/>
+          <w:szCs w:val="24"/>
+          <w:lang w:val="id-ID"/>
+        </w:rPr>
+        <w:t xml:space="preserve"> didefinisikan sebagai: Internet </w:t>
+      </w:r>
+      <w:proofErr w:type="spellStart"/>
+      <w:r>
+        <w:rPr>
+          <w:rFonts w:ascii="Times New Roman" w:hAnsi="Times New Roman" w:cs="Times New Roman"/>
+          <w:sz w:val="24"/>
+          <w:szCs w:val="24"/>
+          <w:lang w:val="id-ID"/>
+        </w:rPr>
+        <w:t>of</w:t>
+      </w:r>
+      <w:proofErr w:type="spellEnd"/>
+      <w:r>
+        <w:rPr>
+          <w:rFonts w:ascii="Times New Roman" w:hAnsi="Times New Roman" w:cs="Times New Roman"/>
+          <w:sz w:val="24"/>
+          <w:szCs w:val="24"/>
+          <w:lang w:val="id-ID"/>
+        </w:rPr>
+        <w:t xml:space="preserve"> </w:t>
+      </w:r>
+      <w:proofErr w:type="spellStart"/>
+      <w:r>
+        <w:rPr>
+          <w:rFonts w:ascii="Times New Roman" w:hAnsi="Times New Roman" w:cs="Times New Roman"/>
+          <w:sz w:val="24"/>
+          <w:szCs w:val="24"/>
+          <w:lang w:val="id-ID"/>
+        </w:rPr>
+        <w:t>things</w:t>
+      </w:r>
+      <w:proofErr w:type="spellEnd"/>
+      <w:r>
+        <w:rPr>
+          <w:rFonts w:ascii="Times New Roman" w:hAnsi="Times New Roman" w:cs="Times New Roman"/>
+          <w:sz w:val="24"/>
+          <w:szCs w:val="24"/>
+          <w:lang w:val="id-ID"/>
+        </w:rPr>
+        <w:t xml:space="preserve"> (IOT) adalah jaringan objek fisik.  internet adalah</w:t>
       </w:r>
       <w:r>
         <w:rPr>
@@ -3809,6 +7905,15 @@
           <w:lang w:val="id-ID"/>
         </w:rPr>
         <w:cr/>
+      </w:r>
+      <w:r>
+        <w:rPr>
+          <w:rFonts w:ascii="Times New Roman" w:hAnsi="Times New Roman" w:cs="Times New Roman"/>
+          <w:sz w:val="24"/>
+          <w:szCs w:val="24"/>
+          <w:lang w:val="id-ID"/>
+        </w:rPr>
+        <w:lastRenderedPageBreak/>
         <w:t>tidak hanya jaringan komputer, tetapi telah berkembang menjadi jaringan perangkat dari semua jenis dan ukuran, kendaraan, ponsel pintar, peralatan rumah tangga, mainan, kamera, instrumen medis dan sistem industri, hewan, manusia, bangunan, semuanya terhubung, semua  berkomunikasi &amp; berbagi informasi berdasarkan protokol yang ditetapkan untuk mencapai reorganisasi cerdas, penentuan posisi, penelusuran, keamanan &amp; kontrol &amp; bahkan waktu nyata pribadi</w:t>
       </w:r>
     </w:p>
@@ -3831,8 +7936,47 @@
           <w:szCs w:val="24"/>
           <w:lang w:val="id-ID"/>
         </w:rPr>
-        <w:lastRenderedPageBreak/>
-        <w:t xml:space="preserve"> pemantauan online, peningkatan online, kontrol proses &amp; administrasi.</w:t>
+        <w:t xml:space="preserve"> pemantauan </w:t>
+      </w:r>
+      <w:proofErr w:type="spellStart"/>
+      <w:r>
+        <w:rPr>
+          <w:rFonts w:ascii="Times New Roman" w:hAnsi="Times New Roman" w:cs="Times New Roman"/>
+          <w:sz w:val="24"/>
+          <w:szCs w:val="24"/>
+          <w:lang w:val="id-ID"/>
+        </w:rPr>
+        <w:t>online</w:t>
+      </w:r>
+      <w:proofErr w:type="spellEnd"/>
+      <w:r>
+        <w:rPr>
+          <w:rFonts w:ascii="Times New Roman" w:hAnsi="Times New Roman" w:cs="Times New Roman"/>
+          <w:sz w:val="24"/>
+          <w:szCs w:val="24"/>
+          <w:lang w:val="id-ID"/>
+        </w:rPr>
+        <w:t xml:space="preserve">, peningkatan </w:t>
+      </w:r>
+      <w:proofErr w:type="spellStart"/>
+      <w:r>
+        <w:rPr>
+          <w:rFonts w:ascii="Times New Roman" w:hAnsi="Times New Roman" w:cs="Times New Roman"/>
+          <w:sz w:val="24"/>
+          <w:szCs w:val="24"/>
+          <w:lang w:val="id-ID"/>
+        </w:rPr>
+        <w:t>online</w:t>
+      </w:r>
+      <w:proofErr w:type="spellEnd"/>
+      <w:r>
+        <w:rPr>
+          <w:rFonts w:ascii="Times New Roman" w:hAnsi="Times New Roman" w:cs="Times New Roman"/>
+          <w:sz w:val="24"/>
+          <w:szCs w:val="24"/>
+          <w:lang w:val="id-ID"/>
+        </w:rPr>
+        <w:t>, kontrol proses &amp; administrasi.</w:t>
       </w:r>
     </w:p>
     <w:p>
@@ -3869,14 +8013,65 @@
           <w:lang w:val="id-ID"/>
         </w:rPr>
       </w:pPr>
-      <w:r>
-        <w:rPr>
-          <w:rFonts w:ascii="Times New Roman" w:hAnsi="Times New Roman" w:cs="Times New Roman"/>
-          <w:sz w:val="24"/>
-          <w:szCs w:val="24"/>
-          <w:lang w:val="id-ID"/>
-        </w:rPr>
-        <w:t>IoT dibagi menjadi tiga kategori sebagai berikut: Internet of things adalah internet dari tiga hal</w:t>
+      <w:proofErr w:type="spellStart"/>
+      <w:r>
+        <w:rPr>
+          <w:rFonts w:ascii="Times New Roman" w:hAnsi="Times New Roman" w:cs="Times New Roman"/>
+          <w:sz w:val="24"/>
+          <w:szCs w:val="24"/>
+          <w:lang w:val="id-ID"/>
+        </w:rPr>
+        <w:t>IoT</w:t>
+      </w:r>
+      <w:proofErr w:type="spellEnd"/>
+      <w:r>
+        <w:rPr>
+          <w:rFonts w:ascii="Times New Roman" w:hAnsi="Times New Roman" w:cs="Times New Roman"/>
+          <w:sz w:val="24"/>
+          <w:szCs w:val="24"/>
+          <w:lang w:val="id-ID"/>
+        </w:rPr>
+        <w:t xml:space="preserve"> dibagi menjadi tiga kategori sebagai berikut: Internet </w:t>
+      </w:r>
+      <w:proofErr w:type="spellStart"/>
+      <w:r>
+        <w:rPr>
+          <w:rFonts w:ascii="Times New Roman" w:hAnsi="Times New Roman" w:cs="Times New Roman"/>
+          <w:sz w:val="24"/>
+          <w:szCs w:val="24"/>
+          <w:lang w:val="id-ID"/>
+        </w:rPr>
+        <w:t>of</w:t>
+      </w:r>
+      <w:proofErr w:type="spellEnd"/>
+      <w:r>
+        <w:rPr>
+          <w:rFonts w:ascii="Times New Roman" w:hAnsi="Times New Roman" w:cs="Times New Roman"/>
+          <w:sz w:val="24"/>
+          <w:szCs w:val="24"/>
+          <w:lang w:val="id-ID"/>
+        </w:rPr>
+        <w:t xml:space="preserve"> </w:t>
+      </w:r>
+      <w:proofErr w:type="spellStart"/>
+      <w:r>
+        <w:rPr>
+          <w:rFonts w:ascii="Times New Roman" w:hAnsi="Times New Roman" w:cs="Times New Roman"/>
+          <w:sz w:val="24"/>
+          <w:szCs w:val="24"/>
+          <w:lang w:val="id-ID"/>
+        </w:rPr>
+        <w:t>things</w:t>
+      </w:r>
+      <w:proofErr w:type="spellEnd"/>
+      <w:r>
+        <w:rPr>
+          <w:rFonts w:ascii="Times New Roman" w:hAnsi="Times New Roman" w:cs="Times New Roman"/>
+          <w:sz w:val="24"/>
+          <w:szCs w:val="24"/>
+          <w:lang w:val="id-ID"/>
+        </w:rPr>
+        <w:t xml:space="preserve"> adalah internet dari tiga hal</w:t>
       </w:r>
       <w:r>
         <w:rPr>
@@ -3977,7 +8172,251 @@
           <w:szCs w:val="24"/>
           <w:lang w:val="id-ID"/>
         </w:rPr>
-        <w:t>IoT PH</w:t>
+        <w:t>PH Tanah</w:t>
+      </w:r>
+    </w:p>
+    <w:p>
+      <w:pPr>
+        <w:pStyle w:val="DaftarParagraf"/>
+        <w:ind w:left="1800"/>
+        <w:jc w:val="both"/>
+        <w:rPr>
+          <w:rFonts w:ascii="Times New Roman" w:hAnsi="Times New Roman" w:cs="Times New Roman"/>
+          <w:sz w:val="24"/>
+          <w:szCs w:val="24"/>
+          <w:lang w:val="id-ID"/>
+        </w:rPr>
+      </w:pPr>
+    </w:p>
+    <w:p>
+      <w:pPr>
+        <w:pStyle w:val="DaftarParagraf"/>
+        <w:ind w:left="1800"/>
+        <w:jc w:val="both"/>
+        <w:rPr>
+          <w:rFonts w:ascii="Times New Roman" w:hAnsi="Times New Roman" w:cs="Times New Roman"/>
+          <w:sz w:val="24"/>
+          <w:szCs w:val="24"/>
+          <w:lang w:val="id-ID"/>
+        </w:rPr>
+      </w:pPr>
+      <w:proofErr w:type="spellStart"/>
+      <w:r>
+        <w:rPr>
+          <w:rFonts w:ascii="Times New Roman" w:hAnsi="Times New Roman" w:cs="Times New Roman"/>
+          <w:sz w:val="24"/>
+          <w:szCs w:val="24"/>
+          <w:lang w:val="id-ID"/>
+        </w:rPr>
+        <w:t>pH</w:t>
+      </w:r>
+      <w:proofErr w:type="spellEnd"/>
+      <w:r>
+        <w:rPr>
+          <w:rFonts w:ascii="Times New Roman" w:hAnsi="Times New Roman" w:cs="Times New Roman"/>
+          <w:sz w:val="24"/>
+          <w:szCs w:val="24"/>
+          <w:lang w:val="id-ID"/>
+        </w:rPr>
+        <w:t xml:space="preserve"> tanah adalah ukuran keasaman dan kebasaan larutan tanah.  Dapat dikatakan bahwa, </w:t>
+      </w:r>
+      <w:proofErr w:type="spellStart"/>
+      <w:r>
+        <w:rPr>
+          <w:rFonts w:ascii="Times New Roman" w:hAnsi="Times New Roman" w:cs="Times New Roman"/>
+          <w:sz w:val="24"/>
+          <w:szCs w:val="24"/>
+          <w:lang w:val="id-ID"/>
+        </w:rPr>
+        <w:t>pH</w:t>
+      </w:r>
+      <w:proofErr w:type="spellEnd"/>
+      <w:r>
+        <w:rPr>
+          <w:rFonts w:ascii="Times New Roman" w:hAnsi="Times New Roman" w:cs="Times New Roman"/>
+          <w:sz w:val="24"/>
+          <w:szCs w:val="24"/>
+          <w:lang w:val="id-ID"/>
+        </w:rPr>
+        <w:t xml:space="preserve"> adalah logaritma negatif dari konsentrasi ion hidrogen [H+], yaitu </w:t>
+      </w:r>
+      <w:proofErr w:type="spellStart"/>
+      <w:r>
+        <w:rPr>
+          <w:rFonts w:ascii="Times New Roman" w:hAnsi="Times New Roman" w:cs="Times New Roman"/>
+          <w:sz w:val="24"/>
+          <w:szCs w:val="24"/>
+          <w:lang w:val="id-ID"/>
+        </w:rPr>
+        <w:t>pH</w:t>
+      </w:r>
+      <w:proofErr w:type="spellEnd"/>
+      <w:r>
+        <w:rPr>
+          <w:rFonts w:ascii="Times New Roman" w:hAnsi="Times New Roman" w:cs="Times New Roman"/>
+          <w:sz w:val="24"/>
+          <w:szCs w:val="24"/>
+          <w:lang w:val="id-ID"/>
+        </w:rPr>
+        <w:t xml:space="preserve"> = -log [H+].  Tanah disebut sebagai tanah asam, netral, atau basa (atau basa), tergantung pada nilai </w:t>
+      </w:r>
+      <w:proofErr w:type="spellStart"/>
+      <w:r>
+        <w:rPr>
+          <w:rFonts w:ascii="Times New Roman" w:hAnsi="Times New Roman" w:cs="Times New Roman"/>
+          <w:sz w:val="24"/>
+          <w:szCs w:val="24"/>
+          <w:lang w:val="id-ID"/>
+        </w:rPr>
+        <w:t>pH</w:t>
+      </w:r>
+      <w:proofErr w:type="spellEnd"/>
+      <w:r>
+        <w:rPr>
+          <w:rFonts w:ascii="Times New Roman" w:hAnsi="Times New Roman" w:cs="Times New Roman"/>
+          <w:sz w:val="24"/>
+          <w:szCs w:val="24"/>
+          <w:lang w:val="id-ID"/>
+        </w:rPr>
+        <w:t xml:space="preserve"> mereka pada skala dari sekitar 0 sampai 14. </w:t>
+      </w:r>
+      <w:proofErr w:type="spellStart"/>
+      <w:r>
+        <w:rPr>
+          <w:rFonts w:ascii="Times New Roman" w:hAnsi="Times New Roman" w:cs="Times New Roman"/>
+          <w:sz w:val="24"/>
+          <w:szCs w:val="24"/>
+          <w:lang w:val="id-ID"/>
+        </w:rPr>
+        <w:t>pH</w:t>
+      </w:r>
+      <w:proofErr w:type="spellEnd"/>
+      <w:r>
+        <w:rPr>
+          <w:rFonts w:ascii="Times New Roman" w:hAnsi="Times New Roman" w:cs="Times New Roman"/>
+          <w:sz w:val="24"/>
+          <w:szCs w:val="24"/>
+          <w:lang w:val="id-ID"/>
+        </w:rPr>
+        <w:t xml:space="preserve"> 7 adalah netral (air murni), kurang dari 7 bersifat asam, dan lebih besar dari 7 bersifat basa. Karena </w:t>
+      </w:r>
+      <w:proofErr w:type="spellStart"/>
+      <w:r>
+        <w:rPr>
+          <w:rFonts w:ascii="Times New Roman" w:hAnsi="Times New Roman" w:cs="Times New Roman"/>
+          <w:sz w:val="24"/>
+          <w:szCs w:val="24"/>
+          <w:lang w:val="id-ID"/>
+        </w:rPr>
+        <w:t>pH</w:t>
+      </w:r>
+      <w:proofErr w:type="spellEnd"/>
+      <w:r>
+        <w:rPr>
+          <w:rFonts w:ascii="Times New Roman" w:hAnsi="Times New Roman" w:cs="Times New Roman"/>
+          <w:sz w:val="24"/>
+          <w:szCs w:val="24"/>
+          <w:lang w:val="id-ID"/>
+        </w:rPr>
+        <w:t xml:space="preserve"> adalah fungsi logaritmik, setiap unit pada skala </w:t>
+      </w:r>
+      <w:proofErr w:type="spellStart"/>
+      <w:r>
+        <w:rPr>
+          <w:rFonts w:ascii="Times New Roman" w:hAnsi="Times New Roman" w:cs="Times New Roman"/>
+          <w:sz w:val="24"/>
+          <w:szCs w:val="24"/>
+          <w:lang w:val="id-ID"/>
+        </w:rPr>
+        <w:t>pH</w:t>
+      </w:r>
+      <w:proofErr w:type="spellEnd"/>
+      <w:r>
+        <w:rPr>
+          <w:rFonts w:ascii="Times New Roman" w:hAnsi="Times New Roman" w:cs="Times New Roman"/>
+          <w:sz w:val="24"/>
+          <w:szCs w:val="24"/>
+          <w:lang w:val="id-ID"/>
+        </w:rPr>
+        <w:t xml:space="preserve"> sepuluh kali lebih asam (lebih basa) daripada unit di bawahnya. Misalnya, larutan dengan </w:t>
+      </w:r>
+      <w:proofErr w:type="spellStart"/>
+      <w:r>
+        <w:rPr>
+          <w:rFonts w:ascii="Times New Roman" w:hAnsi="Times New Roman" w:cs="Times New Roman"/>
+          <w:sz w:val="24"/>
+          <w:szCs w:val="24"/>
+          <w:lang w:val="id-ID"/>
+        </w:rPr>
+        <w:t>pH</w:t>
+      </w:r>
+      <w:proofErr w:type="spellEnd"/>
+      <w:r>
+        <w:rPr>
+          <w:rFonts w:ascii="Times New Roman" w:hAnsi="Times New Roman" w:cs="Times New Roman"/>
+          <w:sz w:val="24"/>
+          <w:szCs w:val="24"/>
+          <w:lang w:val="id-ID"/>
+        </w:rPr>
+        <w:t xml:space="preserve"> 6 memiliki konsentrasi ion H+ 10 kali lebih besar daripada larutan dengan </w:t>
+      </w:r>
+      <w:proofErr w:type="spellStart"/>
+      <w:r>
+        <w:rPr>
+          <w:rFonts w:ascii="Times New Roman" w:hAnsi="Times New Roman" w:cs="Times New Roman"/>
+          <w:sz w:val="24"/>
+          <w:szCs w:val="24"/>
+          <w:lang w:val="id-ID"/>
+        </w:rPr>
+        <w:t>pH</w:t>
+      </w:r>
+      <w:proofErr w:type="spellEnd"/>
+      <w:r>
+        <w:rPr>
+          <w:rFonts w:ascii="Times New Roman" w:hAnsi="Times New Roman" w:cs="Times New Roman"/>
+          <w:sz w:val="24"/>
+          <w:szCs w:val="24"/>
+          <w:lang w:val="id-ID"/>
+        </w:rPr>
+        <w:t xml:space="preserve"> 7, dan konsentrasi 100 kali lebih tinggi daripada larutan </w:t>
+      </w:r>
+      <w:proofErr w:type="spellStart"/>
+      <w:r>
+        <w:rPr>
+          <w:rFonts w:ascii="Times New Roman" w:hAnsi="Times New Roman" w:cs="Times New Roman"/>
+          <w:sz w:val="24"/>
+          <w:szCs w:val="24"/>
+          <w:lang w:val="id-ID"/>
+        </w:rPr>
+        <w:t>pH</w:t>
+      </w:r>
+      <w:proofErr w:type="spellEnd"/>
+      <w:r>
+        <w:rPr>
+          <w:rFonts w:ascii="Times New Roman" w:hAnsi="Times New Roman" w:cs="Times New Roman"/>
+          <w:sz w:val="24"/>
+          <w:szCs w:val="24"/>
+          <w:lang w:val="id-ID"/>
+        </w:rPr>
+        <w:t xml:space="preserve"> 8. PH tanah dipengaruhi oleh ion pembentuk asam dan basa di dalam tanah. Umum</w:t>
+      </w:r>
+      <w:r>
+        <w:rPr>
+          <w:rFonts w:ascii="Times New Roman" w:hAnsi="Times New Roman" w:cs="Times New Roman"/>
+          <w:sz w:val="24"/>
+          <w:szCs w:val="24"/>
+          <w:lang w:val="id-ID"/>
+        </w:rPr>
+        <w:t xml:space="preserve">nya </w:t>
+      </w:r>
+      <w:r>
+        <w:rPr>
+          <w:rFonts w:ascii="Times New Roman" w:hAnsi="Times New Roman" w:cs="Times New Roman"/>
+          <w:sz w:val="24"/>
+          <w:szCs w:val="24"/>
+          <w:lang w:val="id-ID"/>
+        </w:rPr>
+        <w:t>kation pembentuk asam (ion terlarut bermuatan positif) adalah hidrogen (H+), aluminium (Al3+), dan besi (Fe2+ atau Fe3+), sedangkan kation pembentuk basa yang umum termasuk kalsium (Ca2+), magnesium (Mg2+), kalium (K+)  dan natrium (Na+).</w:t>
       </w:r>
     </w:p>
     <w:p>
@@ -3997,70 +8436,43 @@
           <w:lang w:val="id-ID"/>
         </w:rPr>
       </w:pPr>
-      <w:r>
-        <w:rPr>
-          <w:rFonts w:ascii="Times New Roman" w:hAnsi="Times New Roman" w:cs="Times New Roman"/>
-          <w:b/>
-          <w:bCs/>
-          <w:sz w:val="24"/>
-          <w:szCs w:val="24"/>
-          <w:lang w:val="id-ID"/>
-        </w:rPr>
-        <w:t>PH Tanah</w:t>
-      </w:r>
-    </w:p>
-    <w:p>
-      <w:pPr>
-        <w:pStyle w:val="DaftarParagraf"/>
-        <w:ind w:left="1800"/>
-        <w:jc w:val="both"/>
-        <w:rPr>
-          <w:rFonts w:ascii="Times New Roman" w:hAnsi="Times New Roman" w:cs="Times New Roman"/>
-          <w:sz w:val="24"/>
-          <w:szCs w:val="24"/>
-          <w:lang w:val="id-ID"/>
-        </w:rPr>
-      </w:pPr>
-    </w:p>
-    <w:p>
-      <w:pPr>
-        <w:pStyle w:val="DaftarParagraf"/>
-        <w:ind w:left="1800"/>
-        <w:jc w:val="both"/>
-        <w:rPr>
-          <w:rFonts w:ascii="Times New Roman" w:hAnsi="Times New Roman" w:cs="Times New Roman"/>
-          <w:sz w:val="24"/>
-          <w:szCs w:val="24"/>
-          <w:lang w:val="id-ID"/>
-        </w:rPr>
-      </w:pPr>
-      <w:r>
-        <w:rPr>
-          <w:rFonts w:ascii="Times New Roman" w:hAnsi="Times New Roman" w:cs="Times New Roman"/>
-          <w:sz w:val="24"/>
-          <w:szCs w:val="24"/>
-          <w:lang w:val="id-ID"/>
-        </w:rPr>
-        <w:t>pH tanah adalah ukuran keasaman dan kebasaan larutan tanah.  Dapat dikatakan bahwa, pH adalah logaritma negatif dari konsentrasi ion hidrogen [H+], yaitu pH = -log [H+].  Tanah disebut sebagai tanah asam, netral, atau basa (atau basa), tergantung pada nilai pH mereka pada skala dari sekitar 0 sampai 14. pH 7 adalah netral (air murni), kurang dari 7 bersifat asam, dan lebih besar dari 7 bersifat basa. Karena pH adalah fungsi logaritmik, setiap unit pada skala pH sepuluh kali lebih asam (lebih basa) daripada unit di bawahnya. Misalnya, larutan dengan pH 6 memiliki konsentrasi ion H+ 10 kali lebih besar daripada larutan dengan pH 7, dan konsentrasi 100 kali lebih tinggi daripada larutan pH 8. PH tanah dipengaruhi oleh ion pembentuk asam dan basa di dalam tanah. Umum</w:t>
-      </w:r>
-      <w:r>
-        <w:rPr>
-          <w:rFonts w:ascii="Times New Roman" w:hAnsi="Times New Roman" w:cs="Times New Roman"/>
-          <w:sz w:val="24"/>
-          <w:szCs w:val="24"/>
-          <w:lang w:val="id-ID"/>
-        </w:rPr>
-        <w:t xml:space="preserve">nya </w:t>
-      </w:r>
-      <w:r>
-        <w:rPr>
-          <w:rFonts w:ascii="Times New Roman" w:hAnsi="Times New Roman" w:cs="Times New Roman"/>
-          <w:sz w:val="24"/>
-          <w:szCs w:val="24"/>
-          <w:lang w:val="id-ID"/>
-        </w:rPr>
-        <w:t>kation pembentuk asam (ion terlarut bermuatan positif) adalah hidrogen (H+), aluminium (Al3+), dan besi (Fe2+ atau Fe3+), sedangkan kation pembentuk basa yang umum termasuk kalsium (Ca2+), magnesium (Mg2+), kalium (K+)  dan natrium (Na+).</w:t>
-      </w:r>
+      <w:proofErr w:type="spellStart"/>
+      <w:r>
+        <w:rPr>
+          <w:rFonts w:ascii="Times New Roman" w:hAnsi="Times New Roman" w:cs="Times New Roman"/>
+          <w:b/>
+          <w:bCs/>
+          <w:sz w:val="24"/>
+          <w:szCs w:val="24"/>
+          <w:lang w:val="id-ID"/>
+        </w:rPr>
+        <w:t>Fuzzy</w:t>
+      </w:r>
+      <w:proofErr w:type="spellEnd"/>
+      <w:r>
+        <w:rPr>
+          <w:rFonts w:ascii="Times New Roman" w:hAnsi="Times New Roman" w:cs="Times New Roman"/>
+          <w:b/>
+          <w:bCs/>
+          <w:sz w:val="24"/>
+          <w:szCs w:val="24"/>
+          <w:lang w:val="id-ID"/>
+        </w:rPr>
+        <w:t xml:space="preserve"> </w:t>
+      </w:r>
+      <w:proofErr w:type="spellStart"/>
+      <w:r>
+        <w:rPr>
+          <w:rFonts w:ascii="Times New Roman" w:hAnsi="Times New Roman" w:cs="Times New Roman"/>
+          <w:b/>
+          <w:bCs/>
+          <w:sz w:val="24"/>
+          <w:szCs w:val="24"/>
+          <w:lang w:val="id-ID"/>
+        </w:rPr>
+        <w:t>Logic</w:t>
+      </w:r>
+      <w:proofErr w:type="spellEnd"/>
     </w:p>
     <w:p>
       <w:pPr>
@@ -4079,17 +8491,19 @@
           <w:lang w:val="id-ID"/>
         </w:rPr>
       </w:pPr>
-      <w:r>
-        <w:rPr>
-          <w:rFonts w:ascii="Times New Roman" w:hAnsi="Times New Roman" w:cs="Times New Roman"/>
-          <w:b/>
-          <w:bCs/>
-          <w:sz w:val="24"/>
-          <w:szCs w:val="24"/>
-          <w:lang w:val="id-ID"/>
-        </w:rPr>
-        <w:t>Wireless Sensor Network</w:t>
-      </w:r>
+      <w:proofErr w:type="spellStart"/>
+      <w:r>
+        <w:rPr>
+          <w:rFonts w:ascii="Times New Roman" w:hAnsi="Times New Roman" w:cs="Times New Roman"/>
+          <w:b/>
+          <w:bCs/>
+          <w:sz w:val="24"/>
+          <w:szCs w:val="24"/>
+          <w:lang w:val="id-ID"/>
+        </w:rPr>
+        <w:t>Mikrokontroller</w:t>
+      </w:r>
+      <w:proofErr w:type="spellEnd"/>
     </w:p>
     <w:p>
       <w:pPr>
@@ -4108,17 +8522,19 @@
           <w:lang w:val="id-ID"/>
         </w:rPr>
       </w:pPr>
-      <w:r>
-        <w:rPr>
-          <w:rFonts w:ascii="Times New Roman" w:hAnsi="Times New Roman" w:cs="Times New Roman"/>
-          <w:b/>
-          <w:bCs/>
-          <w:sz w:val="24"/>
-          <w:szCs w:val="24"/>
-          <w:lang w:val="id-ID"/>
-        </w:rPr>
-        <w:t>Fuzzy Logic Mamdani</w:t>
-      </w:r>
+      <w:proofErr w:type="spellStart"/>
+      <w:r>
+        <w:rPr>
+          <w:rFonts w:ascii="Times New Roman" w:hAnsi="Times New Roman" w:cs="Times New Roman"/>
+          <w:b/>
+          <w:bCs/>
+          <w:sz w:val="24"/>
+          <w:szCs w:val="24"/>
+          <w:lang w:val="id-ID"/>
+        </w:rPr>
+        <w:t>MySQL</w:t>
+      </w:r>
+      <w:proofErr w:type="spellEnd"/>
     </w:p>
     <w:p>
       <w:pPr>
@@ -4146,8 +8562,21 @@
           <w:szCs w:val="24"/>
           <w:lang w:val="id-ID"/>
         </w:rPr>
-        <w:t>MySQL</w:t>
-      </w:r>
+        <w:t xml:space="preserve">Web </w:t>
+      </w:r>
+      <w:proofErr w:type="spellStart"/>
+      <w:r>
+        <w:rPr>
+          <w:rFonts w:ascii="Times New Roman" w:hAnsi="Times New Roman" w:cs="Times New Roman"/>
+          <w:b/>
+          <w:bCs/>
+          <w:sz w:val="24"/>
+          <w:szCs w:val="24"/>
+          <w:lang w:val="id-ID"/>
+        </w:rPr>
+        <w:t>App</w:t>
+      </w:r>
+      <w:proofErr w:type="spellEnd"/>
     </w:p>
     <w:p>
       <w:pPr>
@@ -4166,17 +8595,19 @@
           <w:lang w:val="id-ID"/>
         </w:rPr>
       </w:pPr>
-      <w:r>
-        <w:rPr>
-          <w:rFonts w:ascii="Times New Roman" w:hAnsi="Times New Roman" w:cs="Times New Roman"/>
-          <w:b/>
-          <w:bCs/>
-          <w:sz w:val="24"/>
-          <w:szCs w:val="24"/>
-          <w:lang w:val="id-ID"/>
-        </w:rPr>
-        <w:t>Web App(?)</w:t>
-      </w:r>
+      <w:proofErr w:type="spellStart"/>
+      <w:r>
+        <w:rPr>
+          <w:rFonts w:ascii="Times New Roman" w:hAnsi="Times New Roman" w:cs="Times New Roman"/>
+          <w:b/>
+          <w:bCs/>
+          <w:sz w:val="24"/>
+          <w:szCs w:val="24"/>
+          <w:lang w:val="id-ID"/>
+        </w:rPr>
+        <w:t>Thingspeak</w:t>
+      </w:r>
+      <w:proofErr w:type="spellEnd"/>
     </w:p>
     <w:p>
       <w:pPr>
@@ -4253,6 +8684,7 @@
           <w:szCs w:val="24"/>
           <w:lang w:val="id-ID"/>
         </w:rPr>
+        <w:lastRenderedPageBreak/>
         <w:t xml:space="preserve">Penelitian diawali dengan melakukan identifikasi permasalahan yang akan dijadikan topik penelitian. Permasalahan yang dipilih merupakan </w:t>
       </w:r>
       <w:r>
@@ -4289,16 +8721,25 @@
           <w:szCs w:val="24"/>
           <w:lang w:val="id-ID"/>
         </w:rPr>
-        <w:t xml:space="preserve">penulis yaitu tentang bagaimana mengembangkan sistem </w:t>
-      </w:r>
-      <w:r>
-        <w:rPr>
-          <w:rFonts w:ascii="Times New Roman" w:hAnsi="Times New Roman" w:cs="Times New Roman"/>
-          <w:sz w:val="24"/>
-          <w:szCs w:val="24"/>
-          <w:lang w:val="id-ID"/>
-        </w:rPr>
-        <w:t xml:space="preserve">monitoring </w:t>
+        <w:t xml:space="preserve">penulis yaitu tentang bagaimana mengembangkan </w:t>
+      </w:r>
+      <w:r>
+        <w:rPr>
+          <w:rFonts w:ascii="Times New Roman" w:hAnsi="Times New Roman" w:cs="Times New Roman"/>
+          <w:sz w:val="24"/>
+          <w:szCs w:val="24"/>
+          <w:lang w:val="id-ID"/>
+        </w:rPr>
+        <w:t>pemantauan</w:t>
+      </w:r>
+      <w:r>
+        <w:rPr>
+          <w:rFonts w:ascii="Times New Roman" w:hAnsi="Times New Roman" w:cs="Times New Roman"/>
+          <w:sz w:val="24"/>
+          <w:szCs w:val="24"/>
+          <w:lang w:val="id-ID"/>
+        </w:rPr>
+        <w:t xml:space="preserve"> </w:t>
       </w:r>
       <w:r>
         <w:rPr>
@@ -4318,6 +8759,7 @@
         </w:rPr>
         <w:t xml:space="preserve"> kondisi </w:t>
       </w:r>
+      <w:proofErr w:type="spellStart"/>
       <w:r>
         <w:rPr>
           <w:rFonts w:ascii="Times New Roman" w:hAnsi="Times New Roman" w:cs="Times New Roman"/>
@@ -4336,6 +8778,7 @@
         </w:rPr>
         <w:t>H</w:t>
       </w:r>
+      <w:proofErr w:type="spellEnd"/>
       <w:r>
         <w:rPr>
           <w:rFonts w:ascii="Times New Roman" w:hAnsi="Times New Roman" w:cs="Times New Roman"/>
@@ -4363,6 +8806,7 @@
         </w:rPr>
         <w:t xml:space="preserve">Kondisi </w:t>
       </w:r>
+      <w:proofErr w:type="spellStart"/>
       <w:r>
         <w:rPr>
           <w:rFonts w:ascii="Times New Roman" w:hAnsi="Times New Roman" w:cs="Times New Roman"/>
@@ -4379,7 +8823,17 @@
           <w:szCs w:val="24"/>
           <w:lang w:val="id-ID"/>
         </w:rPr>
-        <w:t xml:space="preserve">H tanah persawahan dipilih sebagai aspek yang akan diteliti oleh penulis karena </w:t>
+        <w:t>H</w:t>
+      </w:r>
+      <w:proofErr w:type="spellEnd"/>
+      <w:r>
+        <w:rPr>
+          <w:rFonts w:ascii="Times New Roman" w:hAnsi="Times New Roman" w:cs="Times New Roman"/>
+          <w:sz w:val="24"/>
+          <w:szCs w:val="24"/>
+          <w:lang w:val="id-ID"/>
+        </w:rPr>
+        <w:t xml:space="preserve"> tanah persawahan dipilih sebagai aspek yang akan diteliti oleh penulis karena </w:t>
       </w:r>
       <w:r>
         <w:rPr>
@@ -4390,6 +8844,7 @@
         </w:rPr>
         <w:t xml:space="preserve">kondisi </w:t>
       </w:r>
+      <w:proofErr w:type="spellStart"/>
       <w:r>
         <w:rPr>
           <w:rFonts w:ascii="Times New Roman" w:hAnsi="Times New Roman" w:cs="Times New Roman"/>
@@ -4406,8 +8861,19 @@
           <w:szCs w:val="24"/>
           <w:lang w:val="id-ID"/>
         </w:rPr>
-        <w:t xml:space="preserve">H tanah menjadi salah satu aspek penting bagi pertumbuhan tanaman yang ideal. Selain itu, dengan mengetahui kondisi </w:t>
-      </w:r>
+        <w:t>H</w:t>
+      </w:r>
+      <w:proofErr w:type="spellEnd"/>
+      <w:r>
+        <w:rPr>
+          <w:rFonts w:ascii="Times New Roman" w:hAnsi="Times New Roman" w:cs="Times New Roman"/>
+          <w:sz w:val="24"/>
+          <w:szCs w:val="24"/>
+          <w:lang w:val="id-ID"/>
+        </w:rPr>
+        <w:t xml:space="preserve"> tanah menjadi salah satu aspek penting bagi pertumbuhan tanaman yang ideal. Selain itu, dengan mengetahui kondisi </w:t>
+      </w:r>
+      <w:proofErr w:type="spellStart"/>
       <w:r>
         <w:rPr>
           <w:rFonts w:ascii="Times New Roman" w:hAnsi="Times New Roman" w:cs="Times New Roman"/>
@@ -4424,62 +8890,35 @@
           <w:szCs w:val="24"/>
           <w:lang w:val="id-ID"/>
         </w:rPr>
-        <w:t xml:space="preserve">H </w:t>
-      </w:r>
-      <w:r>
-        <w:rPr>
-          <w:rFonts w:ascii="Times New Roman" w:hAnsi="Times New Roman" w:cs="Times New Roman"/>
-          <w:sz w:val="24"/>
-          <w:szCs w:val="24"/>
-          <w:lang w:val="id-ID"/>
-        </w:rPr>
-        <w:lastRenderedPageBreak/>
-        <w:t xml:space="preserve">tanah, maka </w:t>
-      </w:r>
-      <w:r>
-        <w:rPr>
-          <w:rFonts w:ascii="Times New Roman" w:hAnsi="Times New Roman" w:cs="Times New Roman"/>
-          <w:sz w:val="24"/>
-          <w:szCs w:val="24"/>
-          <w:lang w:val="id-ID"/>
-        </w:rPr>
-        <w:t xml:space="preserve">data analis dapat memantau </w:t>
-      </w:r>
-      <w:r>
-        <w:rPr>
-          <w:rFonts w:ascii="Times New Roman" w:hAnsi="Times New Roman" w:cs="Times New Roman"/>
-          <w:sz w:val="24"/>
-          <w:szCs w:val="24"/>
-          <w:lang w:val="id-ID"/>
-        </w:rPr>
-        <w:t>da</w:t>
-      </w:r>
-      <w:r>
-        <w:rPr>
-          <w:rFonts w:ascii="Times New Roman" w:hAnsi="Times New Roman" w:cs="Times New Roman"/>
-          <w:sz w:val="24"/>
-          <w:szCs w:val="24"/>
-          <w:lang w:val="id-ID"/>
-        </w:rPr>
-        <w:t>n</w:t>
-      </w:r>
-      <w:r>
-        <w:rPr>
-          <w:rFonts w:ascii="Times New Roman" w:hAnsi="Times New Roman" w:cs="Times New Roman"/>
-          <w:sz w:val="24"/>
-          <w:szCs w:val="24"/>
-          <w:lang w:val="id-ID"/>
-        </w:rPr>
-        <w:t xml:space="preserve"> memutuskan sendiri tindakan apa yang harus dilakukan selanjutnya untuk tanama</w:t>
-      </w:r>
-      <w:r>
-        <w:rPr>
-          <w:rFonts w:ascii="Times New Roman" w:hAnsi="Times New Roman" w:cs="Times New Roman"/>
-          <w:sz w:val="24"/>
-          <w:szCs w:val="24"/>
-          <w:lang w:val="id-ID"/>
-        </w:rPr>
-        <w:t>n tersebut</w:t>
+        <w:t>H</w:t>
+      </w:r>
+      <w:proofErr w:type="spellEnd"/>
+      <w:r>
+        <w:rPr>
+          <w:rFonts w:ascii="Times New Roman" w:hAnsi="Times New Roman" w:cs="Times New Roman"/>
+          <w:sz w:val="24"/>
+          <w:szCs w:val="24"/>
+          <w:lang w:val="id-ID"/>
+        </w:rPr>
+        <w:t xml:space="preserve"> tanah, maka </w:t>
+      </w:r>
+      <w:r>
+        <w:rPr>
+          <w:rFonts w:ascii="Times New Roman" w:hAnsi="Times New Roman" w:cs="Times New Roman"/>
+          <w:sz w:val="24"/>
+          <w:szCs w:val="24"/>
+          <w:lang w:val="id-ID"/>
+        </w:rPr>
+        <w:t>data analis</w:t>
+      </w:r>
+      <w:r>
+        <w:rPr>
+          <w:rFonts w:ascii="Times New Roman" w:hAnsi="Times New Roman" w:cs="Times New Roman"/>
+          <w:sz w:val="24"/>
+          <w:szCs w:val="24"/>
+          <w:lang w:val="id-ID"/>
+        </w:rPr>
+        <w:t xml:space="preserve"> dapat memperoleh sumber data</w:t>
       </w:r>
       <w:r>
         <w:rPr>
@@ -4497,8 +8936,29 @@
           <w:szCs w:val="24"/>
           <w:lang w:val="id-ID"/>
         </w:rPr>
-        <w:t xml:space="preserve">Kemudian sesuai dengan jalur penjurusan yang dipilih oleh penulis, penulis memilih untuk mengembangkan sistem monitoring </w:t>
-      </w:r>
+        <w:t xml:space="preserve">Kemudian sesuai dengan jalur penjurusan yang dipilih oleh penulis, penulis memilih untuk mengembangkan sistem </w:t>
+      </w:r>
+      <w:proofErr w:type="spellStart"/>
+      <w:r>
+        <w:rPr>
+          <w:rFonts w:ascii="Times New Roman" w:hAnsi="Times New Roman" w:cs="Times New Roman"/>
+          <w:sz w:val="24"/>
+          <w:szCs w:val="24"/>
+          <w:lang w:val="id-ID"/>
+        </w:rPr>
+        <w:t>monitoring</w:t>
+      </w:r>
+      <w:proofErr w:type="spellEnd"/>
+      <w:r>
+        <w:rPr>
+          <w:rFonts w:ascii="Times New Roman" w:hAnsi="Times New Roman" w:cs="Times New Roman"/>
+          <w:sz w:val="24"/>
+          <w:szCs w:val="24"/>
+          <w:lang w:val="id-ID"/>
+        </w:rPr>
+        <w:t xml:space="preserve"> </w:t>
+      </w:r>
+      <w:proofErr w:type="spellStart"/>
       <w:r>
         <w:rPr>
           <w:rFonts w:ascii="Times New Roman" w:hAnsi="Times New Roman" w:cs="Times New Roman"/>
@@ -4515,7 +8975,17 @@
           <w:szCs w:val="24"/>
           <w:lang w:val="id-ID"/>
         </w:rPr>
-        <w:t xml:space="preserve">H tanah </w:t>
+        <w:t>H</w:t>
+      </w:r>
+      <w:proofErr w:type="spellEnd"/>
+      <w:r>
+        <w:rPr>
+          <w:rFonts w:ascii="Times New Roman" w:hAnsi="Times New Roman" w:cs="Times New Roman"/>
+          <w:sz w:val="24"/>
+          <w:szCs w:val="24"/>
+          <w:lang w:val="id-ID"/>
+        </w:rPr>
+        <w:t xml:space="preserve"> tanah </w:t>
       </w:r>
       <w:r>
         <w:rPr>
@@ -4533,7 +9003,47 @@
           <w:szCs w:val="24"/>
           <w:lang w:val="id-ID"/>
         </w:rPr>
-        <w:t xml:space="preserve">menggunakan metode fuzzy logic berbasis web. </w:t>
+        <w:t xml:space="preserve">menggunakan metode </w:t>
+      </w:r>
+      <w:proofErr w:type="spellStart"/>
+      <w:r>
+        <w:rPr>
+          <w:rFonts w:ascii="Times New Roman" w:hAnsi="Times New Roman" w:cs="Times New Roman"/>
+          <w:sz w:val="24"/>
+          <w:szCs w:val="24"/>
+          <w:lang w:val="id-ID"/>
+        </w:rPr>
+        <w:t>fuzzy</w:t>
+      </w:r>
+      <w:proofErr w:type="spellEnd"/>
+      <w:r>
+        <w:rPr>
+          <w:rFonts w:ascii="Times New Roman" w:hAnsi="Times New Roman" w:cs="Times New Roman"/>
+          <w:sz w:val="24"/>
+          <w:szCs w:val="24"/>
+          <w:lang w:val="id-ID"/>
+        </w:rPr>
+        <w:t xml:space="preserve"> </w:t>
+      </w:r>
+      <w:proofErr w:type="spellStart"/>
+      <w:r>
+        <w:rPr>
+          <w:rFonts w:ascii="Times New Roman" w:hAnsi="Times New Roman" w:cs="Times New Roman"/>
+          <w:sz w:val="24"/>
+          <w:szCs w:val="24"/>
+          <w:lang w:val="id-ID"/>
+        </w:rPr>
+        <w:t>logic</w:t>
+      </w:r>
+      <w:proofErr w:type="spellEnd"/>
+      <w:r>
+        <w:rPr>
+          <w:rFonts w:ascii="Times New Roman" w:hAnsi="Times New Roman" w:cs="Times New Roman"/>
+          <w:sz w:val="24"/>
+          <w:szCs w:val="24"/>
+          <w:lang w:val="id-ID"/>
+        </w:rPr>
+        <w:t xml:space="preserve"> berbasis web. </w:t>
       </w:r>
       <w:r>
         <w:rPr>
@@ -4551,8 +9061,19 @@
           <w:szCs w:val="24"/>
           <w:lang w:val="id-ID"/>
         </w:rPr>
-        <w:t xml:space="preserve"> monitoring</w:t>
-      </w:r>
+        <w:t xml:space="preserve"> </w:t>
+      </w:r>
+      <w:proofErr w:type="spellStart"/>
+      <w:r>
+        <w:rPr>
+          <w:rFonts w:ascii="Times New Roman" w:hAnsi="Times New Roman" w:cs="Times New Roman"/>
+          <w:sz w:val="24"/>
+          <w:szCs w:val="24"/>
+          <w:lang w:val="id-ID"/>
+        </w:rPr>
+        <w:t>monitoring</w:t>
+      </w:r>
+      <w:proofErr w:type="spellEnd"/>
       <w:r>
         <w:rPr>
           <w:rFonts w:ascii="Times New Roman" w:hAnsi="Times New Roman" w:cs="Times New Roman"/>
@@ -4589,6 +9110,7 @@
         </w:rPr>
         <w:t xml:space="preserve"> untuk memantau kondisi </w:t>
       </w:r>
+      <w:proofErr w:type="spellStart"/>
       <w:r>
         <w:rPr>
           <w:rFonts w:ascii="Times New Roman" w:hAnsi="Times New Roman" w:cs="Times New Roman"/>
@@ -4605,7 +9127,17 @@
           <w:szCs w:val="24"/>
           <w:lang w:val="id-ID"/>
         </w:rPr>
-        <w:t xml:space="preserve">H tanah persawahan secara </w:t>
+        <w:t>H</w:t>
+      </w:r>
+      <w:proofErr w:type="spellEnd"/>
+      <w:r>
+        <w:rPr>
+          <w:rFonts w:ascii="Times New Roman" w:hAnsi="Times New Roman" w:cs="Times New Roman"/>
+          <w:sz w:val="24"/>
+          <w:szCs w:val="24"/>
+          <w:lang w:val="id-ID"/>
+        </w:rPr>
+        <w:t xml:space="preserve"> tanah persawahan secara </w:t>
       </w:r>
       <w:r>
         <w:rPr>
@@ -4616,8 +9148,21 @@
           <w:szCs w:val="24"/>
           <w:lang w:val="id-ID"/>
         </w:rPr>
-        <w:t>real time</w:t>
-      </w:r>
+        <w:t xml:space="preserve">real </w:t>
+      </w:r>
+      <w:proofErr w:type="spellStart"/>
+      <w:r>
+        <w:rPr>
+          <w:rFonts w:ascii="Times New Roman" w:hAnsi="Times New Roman" w:cs="Times New Roman"/>
+          <w:i/>
+          <w:iCs/>
+          <w:sz w:val="24"/>
+          <w:szCs w:val="24"/>
+          <w:lang w:val="id-ID"/>
+        </w:rPr>
+        <w:t>time</w:t>
+      </w:r>
+      <w:proofErr w:type="spellEnd"/>
       <w:r>
         <w:rPr>
           <w:rFonts w:ascii="Times New Roman" w:hAnsi="Times New Roman" w:cs="Times New Roman"/>
@@ -4713,17 +9258,9 @@
           <w:szCs w:val="24"/>
           <w:lang w:val="id-ID"/>
         </w:rPr>
-        <w:t xml:space="preserve">erlukan sumber daya untuk memantau </w:t>
-      </w:r>
-      <w:r>
-        <w:rPr>
-          <w:rFonts w:ascii="Times New Roman" w:hAnsi="Times New Roman" w:cs="Times New Roman"/>
-          <w:sz w:val="24"/>
-          <w:szCs w:val="24"/>
-          <w:lang w:val="id-ID"/>
-        </w:rPr>
-        <w:t xml:space="preserve">kondisi </w:t>
-      </w:r>
+        <w:t xml:space="preserve">erlukan sumber daya untuk memantau kondisi </w:t>
+      </w:r>
+      <w:proofErr w:type="spellStart"/>
       <w:r>
         <w:rPr>
           <w:rFonts w:ascii="Times New Roman" w:hAnsi="Times New Roman" w:cs="Times New Roman"/>
@@ -4740,7 +9277,17 @@
           <w:szCs w:val="24"/>
           <w:lang w:val="id-ID"/>
         </w:rPr>
-        <w:t>H tanah persawahan</w:t>
+        <w:t>H</w:t>
+      </w:r>
+      <w:proofErr w:type="spellEnd"/>
+      <w:r>
+        <w:rPr>
+          <w:rFonts w:ascii="Times New Roman" w:hAnsi="Times New Roman" w:cs="Times New Roman"/>
+          <w:sz w:val="24"/>
+          <w:szCs w:val="24"/>
+          <w:lang w:val="id-ID"/>
+        </w:rPr>
+        <w:t xml:space="preserve"> tanah persawahan</w:t>
       </w:r>
       <w:r>
         <w:rPr>
@@ -4826,14 +9373,25 @@
           <w:lang w:val="id-ID"/>
         </w:rPr>
       </w:pPr>
-      <w:r>
-        <w:rPr>
-          <w:rFonts w:ascii="Times New Roman" w:hAnsi="Times New Roman" w:cs="Times New Roman"/>
-          <w:sz w:val="24"/>
-          <w:szCs w:val="24"/>
-          <w:lang w:val="id-ID"/>
-        </w:rPr>
-        <w:t xml:space="preserve">Arduino </w:t>
+      <w:proofErr w:type="spellStart"/>
+      <w:r>
+        <w:rPr>
+          <w:rFonts w:ascii="Times New Roman" w:hAnsi="Times New Roman" w:cs="Times New Roman"/>
+          <w:sz w:val="24"/>
+          <w:szCs w:val="24"/>
+          <w:lang w:val="id-ID"/>
+        </w:rPr>
+        <w:t>Mikrokontroller</w:t>
+      </w:r>
+      <w:proofErr w:type="spellEnd"/>
+      <w:r>
+        <w:rPr>
+          <w:rFonts w:ascii="Times New Roman" w:hAnsi="Times New Roman" w:cs="Times New Roman"/>
+          <w:sz w:val="24"/>
+          <w:szCs w:val="24"/>
+          <w:lang w:val="id-ID"/>
+        </w:rPr>
+        <w:t xml:space="preserve"> ESP32</w:t>
       </w:r>
     </w:p>
     <w:p>
@@ -4862,6 +9420,7 @@
         </w:rPr>
         <w:t xml:space="preserve">Sensor </w:t>
       </w:r>
+      <w:proofErr w:type="spellStart"/>
       <w:r>
         <w:rPr>
           <w:rFonts w:ascii="Times New Roman" w:hAnsi="Times New Roman" w:cs="Times New Roman"/>
@@ -4880,6 +9439,7 @@
         </w:rPr>
         <w:t>H</w:t>
       </w:r>
+      <w:proofErr w:type="spellEnd"/>
     </w:p>
     <w:p>
       <w:pPr>
@@ -4908,6 +9468,7 @@
         </w:rPr>
         <w:t xml:space="preserve">Spesifikasi </w:t>
       </w:r>
+      <w:proofErr w:type="spellStart"/>
       <w:r>
         <w:rPr>
           <w:rFonts w:ascii="Times New Roman" w:hAnsi="Times New Roman" w:cs="Times New Roman"/>
@@ -4919,6 +9480,7 @@
         </w:rPr>
         <w:t>Software</w:t>
       </w:r>
+      <w:proofErr w:type="spellEnd"/>
       <w:r>
         <w:rPr>
           <w:rFonts w:ascii="Times New Roman" w:hAnsi="Times New Roman" w:cs="Times New Roman"/>
@@ -4946,6 +9508,7 @@
           <w:lang w:val="id-ID"/>
         </w:rPr>
       </w:pPr>
+      <w:proofErr w:type="spellStart"/>
       <w:r>
         <w:rPr>
           <w:rFonts w:ascii="Times New Roman" w:hAnsi="Times New Roman" w:cs="Times New Roman"/>
@@ -4955,6 +9518,7 @@
         </w:rPr>
         <w:t>MySQL</w:t>
       </w:r>
+      <w:proofErr w:type="spellEnd"/>
     </w:p>
     <w:p>
       <w:pPr>
@@ -4973,6 +9537,7 @@
           <w:lang w:val="id-ID"/>
         </w:rPr>
       </w:pPr>
+      <w:proofErr w:type="spellStart"/>
       <w:r>
         <w:rPr>
           <w:rFonts w:ascii="Times New Roman" w:hAnsi="Times New Roman" w:cs="Times New Roman"/>
@@ -4982,6 +9547,7 @@
         </w:rPr>
         <w:t>JavaScript</w:t>
       </w:r>
+      <w:proofErr w:type="spellEnd"/>
     </w:p>
     <w:p>
       <w:pPr>
@@ -5069,44 +9635,8 @@
         <w:pStyle w:val="DaftarParagraf"/>
         <w:numPr>
           <w:ilvl w:val="0"/>
-          <w:numId w:val="10"/>
+          <w:numId w:val="14"/>
         </w:numPr>
-        <w:rPr>
-          <w:rFonts w:ascii="Times New Roman" w:hAnsi="Times New Roman" w:cs="Times New Roman"/>
-          <w:b/>
-          <w:bCs/>
-          <w:sz w:val="24"/>
-          <w:szCs w:val="24"/>
-          <w:lang w:val="id-ID"/>
-        </w:rPr>
-      </w:pPr>
-      <w:r>
-        <w:rPr>
-          <w:rFonts w:ascii="Times New Roman" w:hAnsi="Times New Roman" w:cs="Times New Roman"/>
-          <w:b/>
-          <w:bCs/>
-          <w:sz w:val="24"/>
-          <w:szCs w:val="24"/>
-          <w:lang w:val="id-ID"/>
-        </w:rPr>
-        <w:t>Pengumpulan Data</w:t>
-      </w:r>
-      <w:r>
-        <w:rPr>
-          <w:rFonts w:ascii="Times New Roman" w:hAnsi="Times New Roman" w:cs="Times New Roman"/>
-          <w:b/>
-          <w:bCs/>
-          <w:sz w:val="24"/>
-          <w:szCs w:val="24"/>
-          <w:lang w:val="id-ID"/>
-        </w:rPr>
-        <w:t xml:space="preserve"> (?)</w:t>
-      </w:r>
-    </w:p>
-    <w:p>
-      <w:pPr>
-        <w:pStyle w:val="DaftarParagraf"/>
-        <w:ind w:left="1440" w:firstLine="720"/>
         <w:jc w:val="both"/>
         <w:rPr>
           <w:rFonts w:ascii="Times New Roman" w:hAnsi="Times New Roman" w:cs="Times New Roman"/>
@@ -5117,309 +9647,17 @@
           <w:lang w:val="id-ID"/>
         </w:rPr>
       </w:pPr>
-      <w:r>
-        <w:rPr>
-          <w:rFonts w:ascii="Times New Roman" w:hAnsi="Times New Roman" w:cs="Times New Roman"/>
-          <w:sz w:val="24"/>
-          <w:szCs w:val="24"/>
-          <w:lang w:val="id-ID"/>
-        </w:rPr>
-        <w:t>Data yang digunakan pada penelitian ini merupakan data kuantitatif. Data kuantitatif adalah jenis data</w:t>
-      </w:r>
-      <w:r>
-        <w:rPr>
-          <w:rFonts w:ascii="Times New Roman" w:hAnsi="Times New Roman" w:cs="Times New Roman"/>
-          <w:sz w:val="24"/>
-          <w:szCs w:val="24"/>
-          <w:lang w:val="id-ID"/>
-        </w:rPr>
-        <w:t xml:space="preserve"> </w:t>
-      </w:r>
-      <w:r>
-        <w:rPr>
-          <w:rFonts w:ascii="Times New Roman" w:hAnsi="Times New Roman" w:cs="Times New Roman"/>
-          <w:sz w:val="24"/>
-          <w:szCs w:val="24"/>
-          <w:lang w:val="id-ID"/>
-        </w:rPr>
-        <w:t xml:space="preserve">berupa angka sehingga dapat diukur. Pertama penulis akan </w:t>
-      </w:r>
-      <w:r>
-        <w:rPr>
-          <w:rFonts w:ascii="Times New Roman" w:hAnsi="Times New Roman" w:cs="Times New Roman"/>
-          <w:sz w:val="24"/>
-          <w:szCs w:val="24"/>
-          <w:lang w:val="id-ID"/>
-        </w:rPr>
-        <w:t xml:space="preserve">mendapatkan data primer yang merupakan data hasil observasi di lapangan. Data ini diperoleh melalui hasil instruksi pada Arduino untuk mengambil sampel </w:t>
-      </w:r>
-      <w:r>
-        <w:rPr>
-          <w:rFonts w:ascii="Times New Roman" w:hAnsi="Times New Roman" w:cs="Times New Roman"/>
-          <w:color w:val="FF0000"/>
-          <w:sz w:val="24"/>
-          <w:szCs w:val="24"/>
-          <w:lang w:val="id-ID"/>
-        </w:rPr>
-        <w:t>data</w:t>
-      </w:r>
-      <w:r>
-        <w:rPr>
-          <w:rFonts w:ascii="Times New Roman" w:hAnsi="Times New Roman" w:cs="Times New Roman"/>
-          <w:color w:val="FF0000"/>
-          <w:sz w:val="24"/>
-          <w:szCs w:val="24"/>
-          <w:lang w:val="id-ID"/>
-        </w:rPr>
-        <w:t xml:space="preserve"> berupa integer</w:t>
-      </w:r>
-      <w:r>
-        <w:rPr>
-          <w:rFonts w:ascii="Times New Roman" w:hAnsi="Times New Roman" w:cs="Times New Roman"/>
-          <w:color w:val="FF0000"/>
-          <w:sz w:val="24"/>
-          <w:szCs w:val="24"/>
-          <w:lang w:val="id-ID"/>
-        </w:rPr>
-        <w:t xml:space="preserve"> </w:t>
-      </w:r>
-      <w:r>
-        <w:rPr>
-          <w:rFonts w:ascii="Times New Roman" w:hAnsi="Times New Roman" w:cs="Times New Roman"/>
-          <w:sz w:val="24"/>
-          <w:szCs w:val="24"/>
-          <w:lang w:val="id-ID"/>
-        </w:rPr>
-        <w:t xml:space="preserve">pada sensor </w:t>
-      </w:r>
-      <w:r>
-        <w:rPr>
-          <w:rFonts w:ascii="Times New Roman" w:hAnsi="Times New Roman" w:cs="Times New Roman"/>
-          <w:sz w:val="24"/>
-          <w:szCs w:val="24"/>
-          <w:lang w:val="id-ID"/>
-        </w:rPr>
-        <w:t>p</w:t>
-      </w:r>
-      <w:r>
-        <w:rPr>
-          <w:rFonts w:ascii="Times New Roman" w:hAnsi="Times New Roman" w:cs="Times New Roman"/>
-          <w:sz w:val="24"/>
-          <w:szCs w:val="24"/>
-          <w:lang w:val="id-ID"/>
-        </w:rPr>
-        <w:t>H tanah. Kemudian data ini akan dikirimkan ke sistem dengan menggunakan jaringan lokal</w:t>
-      </w:r>
-      <w:r>
-        <w:rPr>
-          <w:rFonts w:ascii="Times New Roman" w:hAnsi="Times New Roman" w:cs="Times New Roman"/>
-          <w:sz w:val="24"/>
-          <w:szCs w:val="24"/>
-          <w:lang w:val="id-ID"/>
-        </w:rPr>
-        <w:t xml:space="preserve">. </w:t>
-      </w:r>
-      <w:r>
-        <w:rPr>
-          <w:rFonts w:ascii="Times New Roman" w:hAnsi="Times New Roman" w:cs="Times New Roman"/>
-          <w:sz w:val="24"/>
-          <w:szCs w:val="24"/>
-          <w:lang w:val="id-ID"/>
-        </w:rPr>
-        <w:t>Selanjutnya</w:t>
-      </w:r>
-      <w:r>
-        <w:rPr>
-          <w:rFonts w:ascii="Times New Roman" w:hAnsi="Times New Roman" w:cs="Times New Roman"/>
-          <w:sz w:val="24"/>
-          <w:szCs w:val="24"/>
-          <w:lang w:val="id-ID"/>
-        </w:rPr>
-        <w:t xml:space="preserve"> masukan</w:t>
-      </w:r>
-      <w:r>
-        <w:rPr>
-          <w:rFonts w:ascii="Times New Roman" w:hAnsi="Times New Roman" w:cs="Times New Roman"/>
-          <w:sz w:val="24"/>
-          <w:szCs w:val="24"/>
-          <w:lang w:val="id-ID"/>
-        </w:rPr>
-        <w:t xml:space="preserve"> data </w:t>
-      </w:r>
-      <w:r>
-        <w:rPr>
-          <w:rFonts w:ascii="Times New Roman" w:hAnsi="Times New Roman" w:cs="Times New Roman"/>
-          <w:sz w:val="24"/>
-          <w:szCs w:val="24"/>
-          <w:lang w:val="id-ID"/>
-        </w:rPr>
-        <w:t xml:space="preserve">akan diproses melalui proses </w:t>
-      </w:r>
-      <w:r>
-        <w:rPr>
-          <w:rFonts w:ascii="Times New Roman" w:hAnsi="Times New Roman" w:cs="Times New Roman"/>
-          <w:i/>
-          <w:iCs/>
-          <w:sz w:val="24"/>
-          <w:szCs w:val="24"/>
-          <w:lang w:val="id-ID"/>
-        </w:rPr>
-        <w:t>F</w:t>
-      </w:r>
-      <w:r>
-        <w:rPr>
-          <w:rFonts w:ascii="Times New Roman" w:hAnsi="Times New Roman" w:cs="Times New Roman"/>
-          <w:i/>
-          <w:iCs/>
-          <w:sz w:val="24"/>
-          <w:szCs w:val="24"/>
-          <w:lang w:val="id-ID"/>
-        </w:rPr>
-        <w:t>uzzyfication</w:t>
-      </w:r>
-      <w:r>
-        <w:rPr>
-          <w:rFonts w:ascii="Times New Roman" w:hAnsi="Times New Roman" w:cs="Times New Roman"/>
-          <w:sz w:val="24"/>
-          <w:szCs w:val="24"/>
-          <w:lang w:val="id-ID"/>
-        </w:rPr>
-        <w:t xml:space="preserve"> sehingga menghasilkan </w:t>
-      </w:r>
-      <w:r>
-        <w:rPr>
-          <w:rFonts w:ascii="Times New Roman" w:hAnsi="Times New Roman" w:cs="Times New Roman"/>
-          <w:i/>
-          <w:iCs/>
-          <w:sz w:val="24"/>
-          <w:szCs w:val="24"/>
-          <w:lang w:val="id-ID"/>
-        </w:rPr>
-        <w:t>Fuzzy Rules</w:t>
-      </w:r>
-      <w:r>
-        <w:rPr>
-          <w:rFonts w:ascii="Times New Roman" w:hAnsi="Times New Roman" w:cs="Times New Roman"/>
-          <w:sz w:val="24"/>
-          <w:szCs w:val="24"/>
-          <w:lang w:val="id-ID"/>
-        </w:rPr>
-        <w:t xml:space="preserve"> dan selanjutnya dilakukan proses </w:t>
-      </w:r>
-      <w:r>
-        <w:rPr>
-          <w:rFonts w:ascii="Times New Roman" w:hAnsi="Times New Roman" w:cs="Times New Roman"/>
-          <w:i/>
-          <w:iCs/>
-          <w:sz w:val="24"/>
-          <w:szCs w:val="24"/>
-          <w:lang w:val="id-ID"/>
-        </w:rPr>
-        <w:t>Defuzzyfication</w:t>
-      </w:r>
-      <w:r>
-        <w:rPr>
-          <w:rFonts w:ascii="Times New Roman" w:hAnsi="Times New Roman" w:cs="Times New Roman"/>
-          <w:sz w:val="24"/>
-          <w:szCs w:val="24"/>
-          <w:lang w:val="id-ID"/>
-        </w:rPr>
-        <w:t xml:space="preserve">. Pada proses </w:t>
-      </w:r>
-      <w:r>
-        <w:rPr>
-          <w:rFonts w:ascii="Times New Roman" w:hAnsi="Times New Roman" w:cs="Times New Roman"/>
-          <w:i/>
-          <w:iCs/>
-          <w:sz w:val="24"/>
-          <w:szCs w:val="24"/>
-          <w:lang w:val="id-ID"/>
-        </w:rPr>
-        <w:t>Defuzzyfication</w:t>
-      </w:r>
-      <w:r>
-        <w:rPr>
-          <w:rFonts w:ascii="Times New Roman" w:hAnsi="Times New Roman" w:cs="Times New Roman"/>
-          <w:sz w:val="24"/>
-          <w:szCs w:val="24"/>
-          <w:lang w:val="id-ID"/>
-        </w:rPr>
-        <w:t xml:space="preserve"> ini akan dihasilkan </w:t>
-      </w:r>
-      <w:r>
-        <w:rPr>
-          <w:rFonts w:ascii="Times New Roman" w:hAnsi="Times New Roman" w:cs="Times New Roman"/>
-          <w:i/>
-          <w:iCs/>
-          <w:sz w:val="24"/>
-          <w:szCs w:val="24"/>
-          <w:lang w:val="id-ID"/>
-        </w:rPr>
-        <w:t>Crips Value</w:t>
-      </w:r>
-      <w:r>
-        <w:rPr>
-          <w:rFonts w:ascii="Times New Roman" w:hAnsi="Times New Roman" w:cs="Times New Roman"/>
-          <w:sz w:val="24"/>
-          <w:szCs w:val="24"/>
-          <w:lang w:val="id-ID"/>
-        </w:rPr>
-        <w:t xml:space="preserve"> atau keluaran yang diperlukan</w:t>
-      </w:r>
-      <w:r>
-        <w:rPr>
-          <w:rFonts w:ascii="Times New Roman" w:hAnsi="Times New Roman" w:cs="Times New Roman"/>
-          <w:sz w:val="24"/>
-          <w:szCs w:val="24"/>
-          <w:lang w:val="id-ID"/>
-        </w:rPr>
-        <w:t xml:space="preserve">. </w:t>
-      </w:r>
-      <w:r>
-        <w:rPr>
-          <w:rFonts w:ascii="Times New Roman" w:hAnsi="Times New Roman" w:cs="Times New Roman"/>
-          <w:sz w:val="24"/>
-          <w:szCs w:val="24"/>
-          <w:lang w:val="id-ID"/>
-        </w:rPr>
-        <w:t>Data keluaran yang diperoleh akan disimpan pada database sebagai</w:t>
-      </w:r>
-      <w:r>
-        <w:rPr>
-          <w:rFonts w:ascii="Times New Roman" w:hAnsi="Times New Roman" w:cs="Times New Roman"/>
-          <w:sz w:val="24"/>
-          <w:szCs w:val="24"/>
-          <w:lang w:val="id-ID"/>
-        </w:rPr>
-        <w:t xml:space="preserve"> basis data</w:t>
-      </w:r>
-      <w:r>
-        <w:rPr>
-          <w:rFonts w:ascii="Times New Roman" w:hAnsi="Times New Roman" w:cs="Times New Roman"/>
-          <w:sz w:val="24"/>
-          <w:szCs w:val="24"/>
-          <w:lang w:val="id-ID"/>
-        </w:rPr>
-        <w:t xml:space="preserve"> untuk memantau kondisi </w:t>
-      </w:r>
-      <w:r>
-        <w:rPr>
-          <w:rFonts w:ascii="Times New Roman" w:hAnsi="Times New Roman" w:cs="Times New Roman"/>
-          <w:sz w:val="24"/>
-          <w:szCs w:val="24"/>
-          <w:lang w:val="id-ID"/>
-        </w:rPr>
-        <w:t>p</w:t>
-      </w:r>
-      <w:r>
-        <w:rPr>
-          <w:rFonts w:ascii="Times New Roman" w:hAnsi="Times New Roman" w:cs="Times New Roman"/>
-          <w:sz w:val="24"/>
-          <w:szCs w:val="24"/>
-          <w:lang w:val="id-ID"/>
-        </w:rPr>
-        <w:t>H tanah pada rentang waktu tertentu.</w:t>
-      </w:r>
+      <w:proofErr w:type="spellStart"/>
+      <w:r>
+        <w:rPr>
+          <w:rFonts w:ascii="Times New Roman" w:hAnsi="Times New Roman" w:cs="Times New Roman"/>
+          <w:sz w:val="24"/>
+          <w:szCs w:val="24"/>
+          <w:lang w:val="id-ID"/>
+        </w:rPr>
+        <w:t>Thingspeak</w:t>
+      </w:r>
+      <w:proofErr w:type="spellEnd"/>
     </w:p>
     <w:p>
       <w:pPr>
@@ -5446,56 +9684,530 @@
           <w:szCs w:val="24"/>
           <w:lang w:val="id-ID"/>
         </w:rPr>
-        <w:t>Perancangan Sistem</w:t>
-      </w:r>
+        <w:t>Pengumpulan Data</w:t>
+      </w:r>
+      <w:r>
+        <w:rPr>
+          <w:rFonts w:ascii="Times New Roman" w:hAnsi="Times New Roman" w:cs="Times New Roman"/>
+          <w:b/>
+          <w:bCs/>
+          <w:sz w:val="24"/>
+          <w:szCs w:val="24"/>
+          <w:lang w:val="id-ID"/>
+        </w:rPr>
+        <w:t xml:space="preserve"> (?)</w:t>
+      </w:r>
+    </w:p>
+    <w:p>
+      <w:pPr>
+        <w:pStyle w:val="DaftarParagraf"/>
+        <w:ind w:left="1440" w:firstLine="720"/>
+        <w:jc w:val="both"/>
+        <w:rPr>
+          <w:rFonts w:ascii="Times New Roman" w:hAnsi="Times New Roman" w:cs="Times New Roman"/>
+          <w:b/>
+          <w:bCs/>
+          <w:sz w:val="24"/>
+          <w:szCs w:val="24"/>
+          <w:lang w:val="id-ID"/>
+        </w:rPr>
+      </w:pPr>
+      <w:r>
+        <w:rPr>
+          <w:rFonts w:ascii="Times New Roman" w:hAnsi="Times New Roman" w:cs="Times New Roman"/>
+          <w:sz w:val="24"/>
+          <w:szCs w:val="24"/>
+          <w:lang w:val="id-ID"/>
+        </w:rPr>
+        <w:t>Data yang digunakan pada penelitian ini merupakan data kuantitatif. Data kuantitatif adalah jenis data</w:t>
+      </w:r>
+      <w:r>
+        <w:rPr>
+          <w:rFonts w:ascii="Times New Roman" w:hAnsi="Times New Roman" w:cs="Times New Roman"/>
+          <w:sz w:val="24"/>
+          <w:szCs w:val="24"/>
+          <w:lang w:val="id-ID"/>
+        </w:rPr>
+        <w:t xml:space="preserve"> </w:t>
+      </w:r>
+      <w:r>
+        <w:rPr>
+          <w:rFonts w:ascii="Times New Roman" w:hAnsi="Times New Roman" w:cs="Times New Roman"/>
+          <w:sz w:val="24"/>
+          <w:szCs w:val="24"/>
+          <w:lang w:val="id-ID"/>
+        </w:rPr>
+        <w:t xml:space="preserve">berupa angka sehingga dapat diukur. Pertama penulis akan </w:t>
+      </w:r>
+      <w:r>
+        <w:rPr>
+          <w:rFonts w:ascii="Times New Roman" w:hAnsi="Times New Roman" w:cs="Times New Roman"/>
+          <w:sz w:val="24"/>
+          <w:szCs w:val="24"/>
+          <w:lang w:val="id-ID"/>
+        </w:rPr>
+        <w:t xml:space="preserve">mendapatkan data primer yang merupakan data hasil observasi di lapangan. Data ini diperoleh melalui hasil instruksi pada </w:t>
+      </w:r>
+      <w:proofErr w:type="spellStart"/>
+      <w:r>
+        <w:rPr>
+          <w:rFonts w:ascii="Times New Roman" w:hAnsi="Times New Roman" w:cs="Times New Roman"/>
+          <w:sz w:val="24"/>
+          <w:szCs w:val="24"/>
+          <w:lang w:val="id-ID"/>
+        </w:rPr>
+        <w:t>Arduino</w:t>
+      </w:r>
+      <w:proofErr w:type="spellEnd"/>
+      <w:r>
+        <w:rPr>
+          <w:rFonts w:ascii="Times New Roman" w:hAnsi="Times New Roman" w:cs="Times New Roman"/>
+          <w:sz w:val="24"/>
+          <w:szCs w:val="24"/>
+          <w:lang w:val="id-ID"/>
+        </w:rPr>
+        <w:t xml:space="preserve"> untuk mengambil sampel data</w:t>
+      </w:r>
+      <w:r>
+        <w:rPr>
+          <w:rFonts w:ascii="Times New Roman" w:hAnsi="Times New Roman" w:cs="Times New Roman"/>
+          <w:sz w:val="24"/>
+          <w:szCs w:val="24"/>
+          <w:lang w:val="id-ID"/>
+        </w:rPr>
+        <w:t xml:space="preserve"> berupa integer</w:t>
+      </w:r>
+      <w:r>
+        <w:rPr>
+          <w:rFonts w:ascii="Times New Roman" w:hAnsi="Times New Roman" w:cs="Times New Roman"/>
+          <w:sz w:val="24"/>
+          <w:szCs w:val="24"/>
+          <w:lang w:val="id-ID"/>
+        </w:rPr>
+        <w:t xml:space="preserve"> pada sensor </w:t>
+      </w:r>
+      <w:proofErr w:type="spellStart"/>
+      <w:r>
+        <w:rPr>
+          <w:rFonts w:ascii="Times New Roman" w:hAnsi="Times New Roman" w:cs="Times New Roman"/>
+          <w:sz w:val="24"/>
+          <w:szCs w:val="24"/>
+          <w:lang w:val="id-ID"/>
+        </w:rPr>
+        <w:t>p</w:t>
+      </w:r>
+      <w:r>
+        <w:rPr>
+          <w:rFonts w:ascii="Times New Roman" w:hAnsi="Times New Roman" w:cs="Times New Roman"/>
+          <w:sz w:val="24"/>
+          <w:szCs w:val="24"/>
+          <w:lang w:val="id-ID"/>
+        </w:rPr>
+        <w:t>H</w:t>
+      </w:r>
+      <w:proofErr w:type="spellEnd"/>
+      <w:r>
+        <w:rPr>
+          <w:rFonts w:ascii="Times New Roman" w:hAnsi="Times New Roman" w:cs="Times New Roman"/>
+          <w:sz w:val="24"/>
+          <w:szCs w:val="24"/>
+          <w:lang w:val="id-ID"/>
+        </w:rPr>
+        <w:t xml:space="preserve"> tanah. Kemudian data ini akan dikirimkan ke sistem dengan menggunakan jaringan lokal</w:t>
+      </w:r>
+      <w:r>
+        <w:rPr>
+          <w:rFonts w:ascii="Times New Roman" w:hAnsi="Times New Roman" w:cs="Times New Roman"/>
+          <w:sz w:val="24"/>
+          <w:szCs w:val="24"/>
+          <w:lang w:val="id-ID"/>
+        </w:rPr>
+        <w:t xml:space="preserve">. </w:t>
+      </w:r>
+      <w:r>
+        <w:rPr>
+          <w:rFonts w:ascii="Times New Roman" w:hAnsi="Times New Roman" w:cs="Times New Roman"/>
+          <w:sz w:val="24"/>
+          <w:szCs w:val="24"/>
+          <w:lang w:val="id-ID"/>
+        </w:rPr>
+        <w:t>Selanjutnya</w:t>
+      </w:r>
+      <w:r>
+        <w:rPr>
+          <w:rFonts w:ascii="Times New Roman" w:hAnsi="Times New Roman" w:cs="Times New Roman"/>
+          <w:sz w:val="24"/>
+          <w:szCs w:val="24"/>
+          <w:lang w:val="id-ID"/>
+        </w:rPr>
+        <w:t xml:space="preserve"> masukan</w:t>
+      </w:r>
+      <w:r>
+        <w:rPr>
+          <w:rFonts w:ascii="Times New Roman" w:hAnsi="Times New Roman" w:cs="Times New Roman"/>
+          <w:sz w:val="24"/>
+          <w:szCs w:val="24"/>
+          <w:lang w:val="id-ID"/>
+        </w:rPr>
+        <w:t xml:space="preserve"> data </w:t>
+      </w:r>
+      <w:r>
+        <w:rPr>
+          <w:rFonts w:ascii="Times New Roman" w:hAnsi="Times New Roman" w:cs="Times New Roman"/>
+          <w:sz w:val="24"/>
+          <w:szCs w:val="24"/>
+          <w:lang w:val="id-ID"/>
+        </w:rPr>
+        <w:t xml:space="preserve">akan diproses melalui proses </w:t>
+      </w:r>
+      <w:proofErr w:type="spellStart"/>
+      <w:r>
+        <w:rPr>
+          <w:rFonts w:ascii="Times New Roman" w:hAnsi="Times New Roman" w:cs="Times New Roman"/>
+          <w:i/>
+          <w:iCs/>
+          <w:sz w:val="24"/>
+          <w:szCs w:val="24"/>
+          <w:lang w:val="id-ID"/>
+        </w:rPr>
+        <w:lastRenderedPageBreak/>
+        <w:t>F</w:t>
+      </w:r>
+      <w:r>
+        <w:rPr>
+          <w:rFonts w:ascii="Times New Roman" w:hAnsi="Times New Roman" w:cs="Times New Roman"/>
+          <w:i/>
+          <w:iCs/>
+          <w:sz w:val="24"/>
+          <w:szCs w:val="24"/>
+          <w:lang w:val="id-ID"/>
+        </w:rPr>
+        <w:t>uzzyfication</w:t>
+      </w:r>
+      <w:proofErr w:type="spellEnd"/>
+      <w:r>
+        <w:rPr>
+          <w:rFonts w:ascii="Times New Roman" w:hAnsi="Times New Roman" w:cs="Times New Roman"/>
+          <w:sz w:val="24"/>
+          <w:szCs w:val="24"/>
+          <w:lang w:val="id-ID"/>
+        </w:rPr>
+        <w:t xml:space="preserve"> sehingga menghasilkan </w:t>
+      </w:r>
+      <w:proofErr w:type="spellStart"/>
+      <w:r>
+        <w:rPr>
+          <w:rFonts w:ascii="Times New Roman" w:hAnsi="Times New Roman" w:cs="Times New Roman"/>
+          <w:i/>
+          <w:iCs/>
+          <w:sz w:val="24"/>
+          <w:szCs w:val="24"/>
+          <w:lang w:val="id-ID"/>
+        </w:rPr>
+        <w:t>Fuzzy</w:t>
+      </w:r>
+      <w:proofErr w:type="spellEnd"/>
+      <w:r>
+        <w:rPr>
+          <w:rFonts w:ascii="Times New Roman" w:hAnsi="Times New Roman" w:cs="Times New Roman"/>
+          <w:i/>
+          <w:iCs/>
+          <w:sz w:val="24"/>
+          <w:szCs w:val="24"/>
+          <w:lang w:val="id-ID"/>
+        </w:rPr>
+        <w:t xml:space="preserve"> </w:t>
+      </w:r>
+      <w:proofErr w:type="spellStart"/>
+      <w:r>
+        <w:rPr>
+          <w:rFonts w:ascii="Times New Roman" w:hAnsi="Times New Roman" w:cs="Times New Roman"/>
+          <w:i/>
+          <w:iCs/>
+          <w:sz w:val="24"/>
+          <w:szCs w:val="24"/>
+          <w:lang w:val="id-ID"/>
+        </w:rPr>
+        <w:t>Rules</w:t>
+      </w:r>
+      <w:proofErr w:type="spellEnd"/>
+      <w:r>
+        <w:rPr>
+          <w:rFonts w:ascii="Times New Roman" w:hAnsi="Times New Roman" w:cs="Times New Roman"/>
+          <w:sz w:val="24"/>
+          <w:szCs w:val="24"/>
+          <w:lang w:val="id-ID"/>
+        </w:rPr>
+        <w:t xml:space="preserve"> dan selanjutnya dilakukan proses </w:t>
+      </w:r>
+      <w:proofErr w:type="spellStart"/>
+      <w:r>
+        <w:rPr>
+          <w:rFonts w:ascii="Times New Roman" w:hAnsi="Times New Roman" w:cs="Times New Roman"/>
+          <w:i/>
+          <w:iCs/>
+          <w:sz w:val="24"/>
+          <w:szCs w:val="24"/>
+          <w:lang w:val="id-ID"/>
+        </w:rPr>
+        <w:t>Defuzzyfication</w:t>
+      </w:r>
+      <w:proofErr w:type="spellEnd"/>
+      <w:r>
+        <w:rPr>
+          <w:rFonts w:ascii="Times New Roman" w:hAnsi="Times New Roman" w:cs="Times New Roman"/>
+          <w:sz w:val="24"/>
+          <w:szCs w:val="24"/>
+          <w:lang w:val="id-ID"/>
+        </w:rPr>
+        <w:t xml:space="preserve">. Pada proses </w:t>
+      </w:r>
+      <w:proofErr w:type="spellStart"/>
+      <w:r>
+        <w:rPr>
+          <w:rFonts w:ascii="Times New Roman" w:hAnsi="Times New Roman" w:cs="Times New Roman"/>
+          <w:i/>
+          <w:iCs/>
+          <w:sz w:val="24"/>
+          <w:szCs w:val="24"/>
+          <w:lang w:val="id-ID"/>
+        </w:rPr>
+        <w:t>Defuzzyfication</w:t>
+      </w:r>
+      <w:proofErr w:type="spellEnd"/>
+      <w:r>
+        <w:rPr>
+          <w:rFonts w:ascii="Times New Roman" w:hAnsi="Times New Roman" w:cs="Times New Roman"/>
+          <w:sz w:val="24"/>
+          <w:szCs w:val="24"/>
+          <w:lang w:val="id-ID"/>
+        </w:rPr>
+        <w:t xml:space="preserve"> ini akan dihasilkan </w:t>
+      </w:r>
+      <w:proofErr w:type="spellStart"/>
+      <w:r>
+        <w:rPr>
+          <w:rFonts w:ascii="Times New Roman" w:hAnsi="Times New Roman" w:cs="Times New Roman"/>
+          <w:i/>
+          <w:iCs/>
+          <w:sz w:val="24"/>
+          <w:szCs w:val="24"/>
+          <w:lang w:val="id-ID"/>
+        </w:rPr>
+        <w:t>Crips</w:t>
+      </w:r>
+      <w:proofErr w:type="spellEnd"/>
+      <w:r>
+        <w:rPr>
+          <w:rFonts w:ascii="Times New Roman" w:hAnsi="Times New Roman" w:cs="Times New Roman"/>
+          <w:i/>
+          <w:iCs/>
+          <w:sz w:val="24"/>
+          <w:szCs w:val="24"/>
+          <w:lang w:val="id-ID"/>
+        </w:rPr>
+        <w:t xml:space="preserve"> </w:t>
+      </w:r>
+      <w:proofErr w:type="spellStart"/>
+      <w:r>
+        <w:rPr>
+          <w:rFonts w:ascii="Times New Roman" w:hAnsi="Times New Roman" w:cs="Times New Roman"/>
+          <w:i/>
+          <w:iCs/>
+          <w:sz w:val="24"/>
+          <w:szCs w:val="24"/>
+          <w:lang w:val="id-ID"/>
+        </w:rPr>
+        <w:t>Value</w:t>
+      </w:r>
+      <w:proofErr w:type="spellEnd"/>
+      <w:r>
+        <w:rPr>
+          <w:rFonts w:ascii="Times New Roman" w:hAnsi="Times New Roman" w:cs="Times New Roman"/>
+          <w:sz w:val="24"/>
+          <w:szCs w:val="24"/>
+          <w:lang w:val="id-ID"/>
+        </w:rPr>
+        <w:t xml:space="preserve"> atau keluaran yang diperlukan</w:t>
+      </w:r>
+      <w:r>
+        <w:rPr>
+          <w:rFonts w:ascii="Times New Roman" w:hAnsi="Times New Roman" w:cs="Times New Roman"/>
+          <w:sz w:val="24"/>
+          <w:szCs w:val="24"/>
+          <w:lang w:val="id-ID"/>
+        </w:rPr>
+        <w:t xml:space="preserve">. </w:t>
+      </w:r>
+      <w:r>
+        <w:rPr>
+          <w:rFonts w:ascii="Times New Roman" w:hAnsi="Times New Roman" w:cs="Times New Roman"/>
+          <w:sz w:val="24"/>
+          <w:szCs w:val="24"/>
+          <w:lang w:val="id-ID"/>
+        </w:rPr>
+        <w:t xml:space="preserve">Data keluaran yang diperoleh akan disimpan pada </w:t>
+      </w:r>
+      <w:proofErr w:type="spellStart"/>
+      <w:r>
+        <w:rPr>
+          <w:rFonts w:ascii="Times New Roman" w:hAnsi="Times New Roman" w:cs="Times New Roman"/>
+          <w:sz w:val="24"/>
+          <w:szCs w:val="24"/>
+          <w:lang w:val="id-ID"/>
+        </w:rPr>
+        <w:t>database</w:t>
+      </w:r>
+      <w:proofErr w:type="spellEnd"/>
+      <w:r>
+        <w:rPr>
+          <w:rFonts w:ascii="Times New Roman" w:hAnsi="Times New Roman" w:cs="Times New Roman"/>
+          <w:sz w:val="24"/>
+          <w:szCs w:val="24"/>
+          <w:lang w:val="id-ID"/>
+        </w:rPr>
+        <w:t xml:space="preserve"> sebagai</w:t>
+      </w:r>
+      <w:r>
+        <w:rPr>
+          <w:rFonts w:ascii="Times New Roman" w:hAnsi="Times New Roman" w:cs="Times New Roman"/>
+          <w:sz w:val="24"/>
+          <w:szCs w:val="24"/>
+          <w:lang w:val="id-ID"/>
+        </w:rPr>
+        <w:t xml:space="preserve"> basis data</w:t>
+      </w:r>
+      <w:r>
+        <w:rPr>
+          <w:rFonts w:ascii="Times New Roman" w:hAnsi="Times New Roman" w:cs="Times New Roman"/>
+          <w:sz w:val="24"/>
+          <w:szCs w:val="24"/>
+          <w:lang w:val="id-ID"/>
+        </w:rPr>
+        <w:t xml:space="preserve"> untuk memantau kondisi </w:t>
+      </w:r>
+      <w:proofErr w:type="spellStart"/>
+      <w:r>
+        <w:rPr>
+          <w:rFonts w:ascii="Times New Roman" w:hAnsi="Times New Roman" w:cs="Times New Roman"/>
+          <w:sz w:val="24"/>
+          <w:szCs w:val="24"/>
+          <w:lang w:val="id-ID"/>
+        </w:rPr>
+        <w:t>p</w:t>
+      </w:r>
+      <w:r>
+        <w:rPr>
+          <w:rFonts w:ascii="Times New Roman" w:hAnsi="Times New Roman" w:cs="Times New Roman"/>
+          <w:sz w:val="24"/>
+          <w:szCs w:val="24"/>
+          <w:lang w:val="id-ID"/>
+        </w:rPr>
+        <w:t>H</w:t>
+      </w:r>
+      <w:proofErr w:type="spellEnd"/>
+      <w:r>
+        <w:rPr>
+          <w:rFonts w:ascii="Times New Roman" w:hAnsi="Times New Roman" w:cs="Times New Roman"/>
+          <w:sz w:val="24"/>
+          <w:szCs w:val="24"/>
+          <w:lang w:val="id-ID"/>
+        </w:rPr>
+        <w:t xml:space="preserve"> tanah pada rentang waktu tertentu.</w:t>
+      </w:r>
+    </w:p>
+    <w:p>
+      <w:pPr>
+        <w:pStyle w:val="DaftarParagraf"/>
+        <w:numPr>
+          <w:ilvl w:val="0"/>
+          <w:numId w:val="10"/>
+        </w:numPr>
+        <w:rPr>
+          <w:rFonts w:ascii="Times New Roman" w:hAnsi="Times New Roman" w:cs="Times New Roman"/>
+          <w:b/>
+          <w:bCs/>
+          <w:sz w:val="24"/>
+          <w:szCs w:val="24"/>
+          <w:lang w:val="id-ID"/>
+        </w:rPr>
+      </w:pPr>
+      <w:r>
+        <w:rPr>
+          <w:rFonts w:ascii="Times New Roman" w:hAnsi="Times New Roman" w:cs="Times New Roman"/>
+          <w:b/>
+          <w:bCs/>
+          <w:sz w:val="24"/>
+          <w:szCs w:val="24"/>
+          <w:lang w:val="id-ID"/>
+        </w:rPr>
+        <w:t>Desain</w:t>
+      </w:r>
+      <w:r>
+        <w:rPr>
+          <w:rFonts w:ascii="Times New Roman" w:hAnsi="Times New Roman" w:cs="Times New Roman"/>
+          <w:b/>
+          <w:bCs/>
+          <w:sz w:val="24"/>
+          <w:szCs w:val="24"/>
+          <w:lang w:val="id-ID"/>
+        </w:rPr>
+        <w:t xml:space="preserve"> dan Perancangan</w:t>
+      </w:r>
+      <w:r>
+        <w:rPr>
+          <w:rFonts w:ascii="Times New Roman" w:hAnsi="Times New Roman" w:cs="Times New Roman"/>
+          <w:b/>
+          <w:bCs/>
+          <w:sz w:val="24"/>
+          <w:szCs w:val="24"/>
+          <w:lang w:val="id-ID"/>
+        </w:rPr>
+        <w:t xml:space="preserve"> Sistem</w:t>
+      </w:r>
+    </w:p>
+    <w:p>
+      <w:pPr>
+        <w:pStyle w:val="DaftarParagraf"/>
+        <w:rPr>
+          <w:rFonts w:ascii="Times New Roman" w:hAnsi="Times New Roman" w:cs="Times New Roman"/>
+          <w:b/>
+          <w:bCs/>
+          <w:sz w:val="24"/>
+          <w:szCs w:val="24"/>
+          <w:lang w:val="id-ID"/>
+        </w:rPr>
+      </w:pPr>
     </w:p>
     <w:p>
       <w:pPr>
         <w:pStyle w:val="DaftarParagraf"/>
         <w:ind w:left="1440"/>
-        <w:jc w:val="both"/>
-        <w:rPr>
-          <w:rFonts w:ascii="Times New Roman" w:hAnsi="Times New Roman" w:cs="Times New Roman"/>
-          <w:sz w:val="24"/>
-          <w:szCs w:val="24"/>
-          <w:lang w:val="id-ID"/>
-        </w:rPr>
-      </w:pPr>
-      <w:r>
-        <w:rPr>
-          <w:rFonts w:ascii="Times New Roman" w:hAnsi="Times New Roman" w:cs="Times New Roman"/>
-          <w:sz w:val="24"/>
-          <w:szCs w:val="24"/>
-          <w:lang w:val="id-ID"/>
-        </w:rPr>
-        <w:lastRenderedPageBreak/>
-        <w:t xml:space="preserve">Pada tahapan ini, dilakukan perancangan </w:t>
-      </w:r>
-      <w:r>
-        <w:rPr>
-          <w:rFonts w:ascii="Times New Roman" w:hAnsi="Times New Roman" w:cs="Times New Roman"/>
-          <w:sz w:val="24"/>
-          <w:szCs w:val="24"/>
-          <w:lang w:val="id-ID"/>
-        </w:rPr>
-        <w:t>sistem y</w:t>
-      </w:r>
-      <w:r>
-        <w:rPr>
-          <w:rFonts w:ascii="Times New Roman" w:hAnsi="Times New Roman" w:cs="Times New Roman"/>
-          <w:sz w:val="24"/>
-          <w:szCs w:val="24"/>
-          <w:lang w:val="id-ID"/>
-        </w:rPr>
-        <w:t xml:space="preserve">ang berfungsi untuk memberikan gambaran yang harus dikerjakan dan bagaimana sistem akan mengolah data. </w:t>
+        <w:rPr>
+          <w:rFonts w:ascii="Times New Roman" w:hAnsi="Times New Roman" w:cs="Times New Roman"/>
+          <w:sz w:val="24"/>
+          <w:szCs w:val="24"/>
+          <w:lang w:val="id-ID"/>
+        </w:rPr>
+      </w:pPr>
+      <w:r>
+        <w:rPr>
+          <w:rFonts w:ascii="Times New Roman" w:hAnsi="Times New Roman" w:cs="Times New Roman"/>
+          <w:sz w:val="24"/>
+          <w:szCs w:val="24"/>
+          <w:lang w:val="id-ID"/>
+        </w:rPr>
+        <w:t>Gambaran umum dari sistem</w:t>
       </w:r>
     </w:p>
     <w:p>
       <w:pPr>
         <w:pStyle w:val="DaftarParagraf"/>
-        <w:ind w:left="426"/>
-        <w:rPr>
-          <w:rFonts w:ascii="Times New Roman" w:hAnsi="Times New Roman" w:cs="Times New Roman"/>
+        <w:ind w:left="1440"/>
+        <w:rPr>
+          <w:rFonts w:ascii="Times New Roman" w:hAnsi="Times New Roman" w:cs="Times New Roman"/>
+          <w:b/>
+          <w:bCs/>
           <w:sz w:val="24"/>
           <w:szCs w:val="24"/>
           <w:lang w:val="id-ID"/>
@@ -5506,10 +10218,10 @@
           <w:noProof/>
         </w:rPr>
         <w:drawing>
-          <wp:inline distT="0" distB="0" distL="0" distR="0" wp14:anchorId="1CF6799E" wp14:editId="09DBD6E7">
-            <wp:extent cx="5039995" cy="2529205"/>
+          <wp:inline distT="0" distB="0" distL="0" distR="0" wp14:anchorId="46053586" wp14:editId="50E32E8B">
+            <wp:extent cx="4201795" cy="2108574"/>
             <wp:effectExtent l="0" t="0" r="0" b="0"/>
-            <wp:docPr id="2" name="Gambar 2"/>
+            <wp:docPr id="4" name="Gambar 4"/>
             <wp:cNvGraphicFramePr>
               <a:graphicFrameLocks xmlns:a="http://schemas.openxmlformats.org/drawingml/2006/main" noChangeAspect="1"/>
             </wp:cNvGraphicFramePr>
@@ -5538,7 +10250,7 @@
                   <pic:spPr bwMode="auto">
                     <a:xfrm>
                       <a:off x="0" y="0"/>
-                      <a:ext cx="5039995" cy="2529205"/>
+                      <a:ext cx="4212318" cy="2113855"/>
                     </a:xfrm>
                     <a:prstGeom prst="rect">
                       <a:avLst/>
@@ -5562,7 +10274,74 @@
           <w:ilvl w:val="0"/>
           <w:numId w:val="12"/>
         </w:numPr>
-        <w:ind w:left="1843"/>
+        <w:ind w:left="1985"/>
+        <w:rPr>
+          <w:rFonts w:ascii="Times New Roman" w:hAnsi="Times New Roman" w:cs="Times New Roman"/>
+          <w:b/>
+          <w:bCs/>
+          <w:sz w:val="24"/>
+          <w:szCs w:val="24"/>
+          <w:lang w:val="id-ID"/>
+        </w:rPr>
+      </w:pPr>
+      <w:r>
+        <w:rPr>
+          <w:rFonts w:ascii="Times New Roman" w:hAnsi="Times New Roman" w:cs="Times New Roman"/>
+          <w:b/>
+          <w:bCs/>
+          <w:sz w:val="24"/>
+          <w:szCs w:val="24"/>
+          <w:lang w:val="id-ID"/>
+        </w:rPr>
+        <w:t>Perancangan Hardware</w:t>
+      </w:r>
+    </w:p>
+    <w:p>
+      <w:pPr>
+        <w:pStyle w:val="DaftarParagraf"/>
+        <w:numPr>
+          <w:ilvl w:val="0"/>
+          <w:numId w:val="12"/>
+        </w:numPr>
+        <w:ind w:left="1985"/>
+        <w:rPr>
+          <w:rFonts w:ascii="Times New Roman" w:hAnsi="Times New Roman" w:cs="Times New Roman"/>
+          <w:b/>
+          <w:bCs/>
+          <w:sz w:val="24"/>
+          <w:szCs w:val="24"/>
+          <w:lang w:val="id-ID"/>
+        </w:rPr>
+      </w:pPr>
+      <w:r>
+        <w:rPr>
+          <w:rFonts w:ascii="Times New Roman" w:hAnsi="Times New Roman" w:cs="Times New Roman"/>
+          <w:b/>
+          <w:bCs/>
+          <w:sz w:val="24"/>
+          <w:szCs w:val="24"/>
+          <w:lang w:val="id-ID"/>
+        </w:rPr>
+        <w:t xml:space="preserve">Perancangan </w:t>
+      </w:r>
+      <w:proofErr w:type="spellStart"/>
+      <w:r>
+        <w:rPr>
+          <w:rFonts w:ascii="Times New Roman" w:hAnsi="Times New Roman" w:cs="Times New Roman"/>
+          <w:b/>
+          <w:bCs/>
+          <w:sz w:val="24"/>
+          <w:szCs w:val="24"/>
+          <w:lang w:val="id-ID"/>
+        </w:rPr>
+        <w:t>Software</w:t>
+      </w:r>
+      <w:proofErr w:type="spellEnd"/>
+    </w:p>
+    <w:p>
+      <w:pPr>
+        <w:pStyle w:val="DaftarParagraf"/>
+        <w:ind w:left="1440"/>
         <w:jc w:val="both"/>
         <w:rPr>
           <w:rFonts w:ascii="Times New Roman" w:hAnsi="Times New Roman" w:cs="Times New Roman"/>
@@ -5578,35 +10357,38 @@
           <w:szCs w:val="24"/>
           <w:lang w:val="id-ID"/>
         </w:rPr>
-        <w:t>Sensor pH tanah akan mengirimkan data</w:t>
-      </w:r>
-      <w:r>
-        <w:rPr>
-          <w:rFonts w:ascii="Times New Roman" w:hAnsi="Times New Roman" w:cs="Times New Roman"/>
-          <w:sz w:val="24"/>
-          <w:szCs w:val="24"/>
-          <w:lang w:val="id-ID"/>
-        </w:rPr>
-        <w:t xml:space="preserve"> ke </w:t>
-      </w:r>
-      <w:r>
-        <w:rPr>
-          <w:rFonts w:ascii="Times New Roman" w:hAnsi="Times New Roman" w:cs="Times New Roman"/>
-          <w:sz w:val="24"/>
-          <w:szCs w:val="24"/>
-          <w:lang w:val="id-ID"/>
-        </w:rPr>
-        <w:t>Arduino Microcontroller</w:t>
-      </w:r>
-      <w:r>
-        <w:rPr>
-          <w:rFonts w:ascii="Times New Roman" w:hAnsi="Times New Roman" w:cs="Times New Roman"/>
-          <w:sz w:val="24"/>
-          <w:szCs w:val="24"/>
-          <w:lang w:val="id-ID"/>
-        </w:rPr>
-        <w:t>.</w:t>
-      </w:r>
+        <w:t xml:space="preserve">Pada tahapan ini, dilakukan perancangan </w:t>
+      </w:r>
+      <w:r>
+        <w:rPr>
+          <w:rFonts w:ascii="Times New Roman" w:hAnsi="Times New Roman" w:cs="Times New Roman"/>
+          <w:sz w:val="24"/>
+          <w:szCs w:val="24"/>
+          <w:lang w:val="id-ID"/>
+        </w:rPr>
+        <w:t>sistem y</w:t>
+      </w:r>
+      <w:r>
+        <w:rPr>
+          <w:rFonts w:ascii="Times New Roman" w:hAnsi="Times New Roman" w:cs="Times New Roman"/>
+          <w:sz w:val="24"/>
+          <w:szCs w:val="24"/>
+          <w:lang w:val="id-ID"/>
+        </w:rPr>
+        <w:t xml:space="preserve">ang berfungsi untuk memberikan gambaran yang harus dikerjakan dan bagaimana sistem akan mengolah data. </w:t>
+      </w:r>
+    </w:p>
+    <w:p>
+      <w:pPr>
+        <w:pStyle w:val="DaftarParagraf"/>
+        <w:ind w:left="426"/>
+        <w:rPr>
+          <w:rFonts w:ascii="Times New Roman" w:hAnsi="Times New Roman" w:cs="Times New Roman"/>
+          <w:sz w:val="24"/>
+          <w:szCs w:val="24"/>
+          <w:lang w:val="id-ID"/>
+        </w:rPr>
+      </w:pPr>
     </w:p>
     <w:p>
       <w:pPr>
@@ -5631,16 +10413,56 @@
           <w:szCs w:val="24"/>
           <w:lang w:val="id-ID"/>
         </w:rPr>
-        <w:t>Arduino Microcontroller</w:t>
-      </w:r>
-      <w:r>
-        <w:rPr>
-          <w:rFonts w:ascii="Times New Roman" w:hAnsi="Times New Roman" w:cs="Times New Roman"/>
-          <w:sz w:val="24"/>
-          <w:szCs w:val="24"/>
-          <w:lang w:val="id-ID"/>
-        </w:rPr>
-        <w:t xml:space="preserve"> akan mengirimkan data Node.js melalui jaringan lokal.</w:t>
+        <w:t xml:space="preserve">Sensor </w:t>
+      </w:r>
+      <w:proofErr w:type="spellStart"/>
+      <w:r>
+        <w:rPr>
+          <w:rFonts w:ascii="Times New Roman" w:hAnsi="Times New Roman" w:cs="Times New Roman"/>
+          <w:sz w:val="24"/>
+          <w:szCs w:val="24"/>
+          <w:lang w:val="id-ID"/>
+        </w:rPr>
+        <w:t>pH</w:t>
+      </w:r>
+      <w:proofErr w:type="spellEnd"/>
+      <w:r>
+        <w:rPr>
+          <w:rFonts w:ascii="Times New Roman" w:hAnsi="Times New Roman" w:cs="Times New Roman"/>
+          <w:sz w:val="24"/>
+          <w:szCs w:val="24"/>
+          <w:lang w:val="id-ID"/>
+        </w:rPr>
+        <w:t xml:space="preserve"> tanah akan mengirimkan data</w:t>
+      </w:r>
+      <w:r>
+        <w:rPr>
+          <w:rFonts w:ascii="Times New Roman" w:hAnsi="Times New Roman" w:cs="Times New Roman"/>
+          <w:sz w:val="24"/>
+          <w:szCs w:val="24"/>
+          <w:lang w:val="id-ID"/>
+        </w:rPr>
+        <w:t xml:space="preserve"> ke </w:t>
+      </w:r>
+      <w:proofErr w:type="spellStart"/>
+      <w:r>
+        <w:rPr>
+          <w:rFonts w:ascii="Times New Roman" w:hAnsi="Times New Roman" w:cs="Times New Roman"/>
+          <w:sz w:val="24"/>
+          <w:szCs w:val="24"/>
+          <w:lang w:val="id-ID"/>
+        </w:rPr>
+        <w:t>Microcontroller</w:t>
+      </w:r>
+      <w:proofErr w:type="spellEnd"/>
+      <w:r>
+        <w:rPr>
+          <w:rFonts w:ascii="Times New Roman" w:hAnsi="Times New Roman" w:cs="Times New Roman"/>
+          <w:sz w:val="24"/>
+          <w:szCs w:val="24"/>
+          <w:lang w:val="id-ID"/>
+        </w:rPr>
+        <w:t>.</w:t>
       </w:r>
     </w:p>
     <w:p>
@@ -5659,23 +10481,61 @@
           <w:lang w:val="id-ID"/>
         </w:rPr>
       </w:pPr>
-      <w:r>
-        <w:rPr>
-          <w:rFonts w:ascii="Times New Roman" w:hAnsi="Times New Roman" w:cs="Times New Roman"/>
-          <w:sz w:val="24"/>
-          <w:szCs w:val="24"/>
-          <w:lang w:val="id-ID"/>
-        </w:rPr>
-        <w:t xml:space="preserve">Controller berisi data yang diperoleh dari </w:t>
-      </w:r>
-      <w:r>
-        <w:rPr>
-          <w:rFonts w:ascii="Times New Roman" w:hAnsi="Times New Roman" w:cs="Times New Roman"/>
-          <w:sz w:val="24"/>
-          <w:szCs w:val="24"/>
-          <w:lang w:val="id-ID"/>
-        </w:rPr>
-        <w:t>Arduino Microcontroller</w:t>
+      <w:proofErr w:type="spellStart"/>
+      <w:r>
+        <w:rPr>
+          <w:rFonts w:ascii="Times New Roman" w:hAnsi="Times New Roman" w:cs="Times New Roman"/>
+          <w:sz w:val="24"/>
+          <w:szCs w:val="24"/>
+          <w:lang w:val="id-ID"/>
+        </w:rPr>
+        <w:t>Microcontroller</w:t>
+      </w:r>
+      <w:proofErr w:type="spellEnd"/>
+      <w:r>
+        <w:rPr>
+          <w:rFonts w:ascii="Times New Roman" w:hAnsi="Times New Roman" w:cs="Times New Roman"/>
+          <w:sz w:val="24"/>
+          <w:szCs w:val="24"/>
+          <w:lang w:val="id-ID"/>
+        </w:rPr>
+        <w:t xml:space="preserve"> yang terhubung dengan sensor PH tanah</w:t>
+      </w:r>
+      <w:r>
+        <w:rPr>
+          <w:rFonts w:ascii="Times New Roman" w:hAnsi="Times New Roman" w:cs="Times New Roman"/>
+          <w:sz w:val="24"/>
+          <w:szCs w:val="24"/>
+          <w:lang w:val="id-ID"/>
+        </w:rPr>
+        <w:t xml:space="preserve"> akan mengirimkan data </w:t>
+      </w:r>
+      <w:r>
+        <w:rPr>
+          <w:rFonts w:ascii="Times New Roman" w:hAnsi="Times New Roman" w:cs="Times New Roman"/>
+          <w:sz w:val="24"/>
+          <w:szCs w:val="24"/>
+          <w:lang w:val="id-ID"/>
+        </w:rPr>
+        <w:t xml:space="preserve">ke node.js </w:t>
+      </w:r>
+      <w:r>
+        <w:rPr>
+          <w:rFonts w:ascii="Times New Roman" w:hAnsi="Times New Roman" w:cs="Times New Roman"/>
+          <w:sz w:val="24"/>
+          <w:szCs w:val="24"/>
+          <w:lang w:val="id-ID"/>
+        </w:rPr>
+        <w:t xml:space="preserve">melalui jaringan </w:t>
+      </w:r>
+      <w:r>
+        <w:rPr>
+          <w:rFonts w:ascii="Times New Roman" w:hAnsi="Times New Roman" w:cs="Times New Roman"/>
+          <w:sz w:val="24"/>
+          <w:szCs w:val="24"/>
+          <w:lang w:val="id-ID"/>
+        </w:rPr>
+        <w:t>internet</w:t>
       </w:r>
       <w:r>
         <w:rPr>
@@ -5703,23 +10563,54 @@
           <w:lang w:val="id-ID"/>
         </w:rPr>
       </w:pPr>
-      <w:r>
-        <w:rPr>
-          <w:rFonts w:ascii="Times New Roman" w:hAnsi="Times New Roman" w:cs="Times New Roman"/>
-          <w:sz w:val="24"/>
-          <w:szCs w:val="24"/>
-          <w:lang w:val="id-ID"/>
-        </w:rPr>
-        <w:t xml:space="preserve">Service akan berisi implementasi dari Fuzzy Logic </w:t>
-      </w:r>
-      <w:r>
-        <w:rPr>
-          <w:rFonts w:ascii="Times New Roman" w:hAnsi="Times New Roman" w:cs="Times New Roman"/>
-          <w:sz w:val="24"/>
-          <w:szCs w:val="24"/>
-          <w:lang w:val="id-ID"/>
-        </w:rPr>
-        <w:t>dan metode lainnya.</w:t>
+      <w:proofErr w:type="spellStart"/>
+      <w:r>
+        <w:rPr>
+          <w:rFonts w:ascii="Times New Roman" w:hAnsi="Times New Roman" w:cs="Times New Roman"/>
+          <w:sz w:val="24"/>
+          <w:szCs w:val="24"/>
+          <w:lang w:val="id-ID"/>
+        </w:rPr>
+        <w:t>Controller</w:t>
+      </w:r>
+      <w:proofErr w:type="spellEnd"/>
+      <w:r>
+        <w:rPr>
+          <w:rFonts w:ascii="Times New Roman" w:hAnsi="Times New Roman" w:cs="Times New Roman"/>
+          <w:sz w:val="24"/>
+          <w:szCs w:val="24"/>
+          <w:lang w:val="id-ID"/>
+        </w:rPr>
+        <w:t xml:space="preserve"> node.js akan memproses dan menyimpan data yang dikirim dari </w:t>
+      </w:r>
+      <w:proofErr w:type="spellStart"/>
+      <w:r>
+        <w:rPr>
+          <w:rFonts w:ascii="Times New Roman" w:hAnsi="Times New Roman" w:cs="Times New Roman"/>
+          <w:sz w:val="24"/>
+          <w:szCs w:val="24"/>
+          <w:lang w:val="id-ID"/>
+        </w:rPr>
+        <w:t>microcontroller</w:t>
+      </w:r>
+      <w:proofErr w:type="spellEnd"/>
+      <w:r>
+        <w:rPr>
+          <w:rFonts w:ascii="Times New Roman" w:hAnsi="Times New Roman" w:cs="Times New Roman"/>
+          <w:sz w:val="24"/>
+          <w:szCs w:val="24"/>
+          <w:lang w:val="id-ID"/>
+        </w:rPr>
+        <w:t>.</w:t>
+      </w:r>
+      <w:r>
+        <w:rPr>
+          <w:rFonts w:ascii="Times New Roman" w:hAnsi="Times New Roman" w:cs="Times New Roman"/>
+          <w:sz w:val="24"/>
+          <w:szCs w:val="24"/>
+          <w:lang w:val="id-ID"/>
+        </w:rPr>
+        <w:t xml:space="preserve"> </w:t>
       </w:r>
     </w:p>
     <w:p>
@@ -5745,7 +10636,113 @@
           <w:szCs w:val="24"/>
           <w:lang w:val="id-ID"/>
         </w:rPr>
-        <w:t xml:space="preserve">MySQL akan berfungsi </w:t>
+        <w:t xml:space="preserve">Service akan berisi implementasi dari </w:t>
+      </w:r>
+      <w:proofErr w:type="spellStart"/>
+      <w:r>
+        <w:rPr>
+          <w:rFonts w:ascii="Times New Roman" w:hAnsi="Times New Roman" w:cs="Times New Roman"/>
+          <w:sz w:val="24"/>
+          <w:szCs w:val="24"/>
+          <w:lang w:val="id-ID"/>
+        </w:rPr>
+        <w:t>Fuzzy</w:t>
+      </w:r>
+      <w:proofErr w:type="spellEnd"/>
+      <w:r>
+        <w:rPr>
+          <w:rFonts w:ascii="Times New Roman" w:hAnsi="Times New Roman" w:cs="Times New Roman"/>
+          <w:sz w:val="24"/>
+          <w:szCs w:val="24"/>
+          <w:lang w:val="id-ID"/>
+        </w:rPr>
+        <w:t xml:space="preserve"> </w:t>
+      </w:r>
+      <w:proofErr w:type="spellStart"/>
+      <w:r>
+        <w:rPr>
+          <w:rFonts w:ascii="Times New Roman" w:hAnsi="Times New Roman" w:cs="Times New Roman"/>
+          <w:sz w:val="24"/>
+          <w:szCs w:val="24"/>
+          <w:lang w:val="id-ID"/>
+        </w:rPr>
+        <w:t>Logic</w:t>
+      </w:r>
+      <w:proofErr w:type="spellEnd"/>
+      <w:r>
+        <w:rPr>
+          <w:rFonts w:ascii="Times New Roman" w:hAnsi="Times New Roman" w:cs="Times New Roman"/>
+          <w:sz w:val="24"/>
+          <w:szCs w:val="24"/>
+          <w:lang w:val="id-ID"/>
+        </w:rPr>
+        <w:t xml:space="preserve"> </w:t>
+      </w:r>
+      <w:r>
+        <w:rPr>
+          <w:rFonts w:ascii="Times New Roman" w:hAnsi="Times New Roman" w:cs="Times New Roman"/>
+          <w:sz w:val="24"/>
+          <w:szCs w:val="24"/>
+          <w:lang w:val="id-ID"/>
+        </w:rPr>
+        <w:t xml:space="preserve">untuk menentukan nilai </w:t>
+      </w:r>
+      <w:proofErr w:type="spellStart"/>
+      <w:r>
+        <w:rPr>
+          <w:rFonts w:ascii="Times New Roman" w:hAnsi="Times New Roman" w:cs="Times New Roman"/>
+          <w:sz w:val="24"/>
+          <w:szCs w:val="24"/>
+          <w:lang w:val="id-ID"/>
+        </w:rPr>
+        <w:t>pH</w:t>
+      </w:r>
+      <w:proofErr w:type="spellEnd"/>
+      <w:r>
+        <w:rPr>
+          <w:rFonts w:ascii="Times New Roman" w:hAnsi="Times New Roman" w:cs="Times New Roman"/>
+          <w:sz w:val="24"/>
+          <w:szCs w:val="24"/>
+          <w:lang w:val="id-ID"/>
+        </w:rPr>
+        <w:t>.</w:t>
+      </w:r>
+    </w:p>
+    <w:p>
+      <w:pPr>
+        <w:pStyle w:val="DaftarParagraf"/>
+        <w:numPr>
+          <w:ilvl w:val="0"/>
+          <w:numId w:val="12"/>
+        </w:numPr>
+        <w:ind w:left="1843"/>
+        <w:jc w:val="both"/>
+        <w:rPr>
+          <w:rFonts w:ascii="Times New Roman" w:hAnsi="Times New Roman" w:cs="Times New Roman"/>
+          <w:sz w:val="24"/>
+          <w:szCs w:val="24"/>
+          <w:lang w:val="id-ID"/>
+        </w:rPr>
+      </w:pPr>
+      <w:proofErr w:type="spellStart"/>
+      <w:r>
+        <w:rPr>
+          <w:rFonts w:ascii="Times New Roman" w:hAnsi="Times New Roman" w:cs="Times New Roman"/>
+          <w:sz w:val="24"/>
+          <w:szCs w:val="24"/>
+          <w:lang w:val="id-ID"/>
+        </w:rPr>
+        <w:t>MySQL</w:t>
+      </w:r>
+      <w:proofErr w:type="spellEnd"/>
+      <w:r>
+        <w:rPr>
+          <w:rFonts w:ascii="Times New Roman" w:hAnsi="Times New Roman" w:cs="Times New Roman"/>
+          <w:sz w:val="24"/>
+          <w:szCs w:val="24"/>
+          <w:lang w:val="id-ID"/>
+        </w:rPr>
+        <w:t xml:space="preserve"> akan berfungsi </w:t>
       </w:r>
       <w:r>
         <w:rPr>
@@ -5763,16 +10760,47 @@
           <w:szCs w:val="24"/>
           <w:lang w:val="id-ID"/>
         </w:rPr>
-        <w:t xml:space="preserve"> database</w:t>
-      </w:r>
-      <w:r>
-        <w:rPr>
-          <w:rFonts w:ascii="Times New Roman" w:hAnsi="Times New Roman" w:cs="Times New Roman"/>
-          <w:sz w:val="24"/>
-          <w:szCs w:val="24"/>
-          <w:lang w:val="id-ID"/>
-        </w:rPr>
-        <w:t xml:space="preserve"> yang menampung hasil dari kondisi pH tanah persawahan.</w:t>
+        <w:t xml:space="preserve"> </w:t>
+      </w:r>
+      <w:proofErr w:type="spellStart"/>
+      <w:r>
+        <w:rPr>
+          <w:rFonts w:ascii="Times New Roman" w:hAnsi="Times New Roman" w:cs="Times New Roman"/>
+          <w:sz w:val="24"/>
+          <w:szCs w:val="24"/>
+          <w:lang w:val="id-ID"/>
+        </w:rPr>
+        <w:t>database</w:t>
+      </w:r>
+      <w:proofErr w:type="spellEnd"/>
+      <w:r>
+        <w:rPr>
+          <w:rFonts w:ascii="Times New Roman" w:hAnsi="Times New Roman" w:cs="Times New Roman"/>
+          <w:sz w:val="24"/>
+          <w:szCs w:val="24"/>
+          <w:lang w:val="id-ID"/>
+        </w:rPr>
+        <w:t xml:space="preserve"> yang menampung hasil dari kondisi </w:t>
+      </w:r>
+      <w:proofErr w:type="spellStart"/>
+      <w:r>
+        <w:rPr>
+          <w:rFonts w:ascii="Times New Roman" w:hAnsi="Times New Roman" w:cs="Times New Roman"/>
+          <w:sz w:val="24"/>
+          <w:szCs w:val="24"/>
+          <w:lang w:val="id-ID"/>
+        </w:rPr>
+        <w:t>pH</w:t>
+      </w:r>
+      <w:proofErr w:type="spellEnd"/>
+      <w:r>
+        <w:rPr>
+          <w:rFonts w:ascii="Times New Roman" w:hAnsi="Times New Roman" w:cs="Times New Roman"/>
+          <w:sz w:val="24"/>
+          <w:szCs w:val="24"/>
+          <w:lang w:val="id-ID"/>
+        </w:rPr>
+        <w:t xml:space="preserve"> tanah persawahan.</w:t>
       </w:r>
     </w:p>
     <w:p>
@@ -5822,16 +10850,105 @@
           <w:szCs w:val="24"/>
           <w:lang w:val="id-ID"/>
         </w:rPr>
-        <w:t xml:space="preserve">Tahapan implementasi dilakukan dengan membangun sistem sesuai dengan rancangan yang telah dibuat sebelumnya. Pada tahapan ini akan diimplementasikan </w:t>
-      </w:r>
-      <w:r>
-        <w:rPr>
-          <w:rFonts w:ascii="Times New Roman" w:hAnsi="Times New Roman" w:cs="Times New Roman"/>
-          <w:sz w:val="24"/>
-          <w:szCs w:val="24"/>
-          <w:lang w:val="id-ID"/>
-        </w:rPr>
-        <w:t>Fuzzy Logic pada pengolahan data sehingga mendapatkan keluaran sebagai penyelesaian dari permasalahan</w:t>
+        <w:t xml:space="preserve">Tahapan implementasi dilakukan dengan membangun sistem sesuai dengan rancangan yang telah dibuat sebelumnya. Pada tahapan ini akan </w:t>
+      </w:r>
+      <w:r>
+        <w:rPr>
+          <w:rFonts w:ascii="Times New Roman" w:hAnsi="Times New Roman" w:cs="Times New Roman"/>
+          <w:sz w:val="24"/>
+          <w:szCs w:val="24"/>
+          <w:lang w:val="id-ID"/>
+        </w:rPr>
+        <w:t xml:space="preserve">dibangun alat yang menerapkan Internet </w:t>
+      </w:r>
+      <w:proofErr w:type="spellStart"/>
+      <w:r>
+        <w:rPr>
+          <w:rFonts w:ascii="Times New Roman" w:hAnsi="Times New Roman" w:cs="Times New Roman"/>
+          <w:sz w:val="24"/>
+          <w:szCs w:val="24"/>
+          <w:lang w:val="id-ID"/>
+        </w:rPr>
+        <w:t>of</w:t>
+      </w:r>
+      <w:proofErr w:type="spellEnd"/>
+      <w:r>
+        <w:rPr>
+          <w:rFonts w:ascii="Times New Roman" w:hAnsi="Times New Roman" w:cs="Times New Roman"/>
+          <w:sz w:val="24"/>
+          <w:szCs w:val="24"/>
+          <w:lang w:val="id-ID"/>
+        </w:rPr>
+        <w:t xml:space="preserve"> </w:t>
+      </w:r>
+      <w:proofErr w:type="spellStart"/>
+      <w:r>
+        <w:rPr>
+          <w:rFonts w:ascii="Times New Roman" w:hAnsi="Times New Roman" w:cs="Times New Roman"/>
+          <w:sz w:val="24"/>
+          <w:szCs w:val="24"/>
+          <w:lang w:val="id-ID"/>
+        </w:rPr>
+        <w:t>Things</w:t>
+      </w:r>
+      <w:proofErr w:type="spellEnd"/>
+      <w:r>
+        <w:rPr>
+          <w:rFonts w:ascii="Times New Roman" w:hAnsi="Times New Roman" w:cs="Times New Roman"/>
+          <w:sz w:val="24"/>
+          <w:szCs w:val="24"/>
+          <w:lang w:val="id-ID"/>
+        </w:rPr>
+        <w:t xml:space="preserve"> dan </w:t>
+      </w:r>
+      <w:r>
+        <w:rPr>
+          <w:rFonts w:ascii="Times New Roman" w:hAnsi="Times New Roman" w:cs="Times New Roman"/>
+          <w:sz w:val="24"/>
+          <w:szCs w:val="24"/>
+          <w:lang w:val="id-ID"/>
+        </w:rPr>
+        <w:t xml:space="preserve">diimplementasikan </w:t>
+      </w:r>
+      <w:proofErr w:type="spellStart"/>
+      <w:r>
+        <w:rPr>
+          <w:rFonts w:ascii="Times New Roman" w:hAnsi="Times New Roman" w:cs="Times New Roman"/>
+          <w:sz w:val="24"/>
+          <w:szCs w:val="24"/>
+          <w:lang w:val="id-ID"/>
+        </w:rPr>
+        <w:t>Fuzzy</w:t>
+      </w:r>
+      <w:proofErr w:type="spellEnd"/>
+      <w:r>
+        <w:rPr>
+          <w:rFonts w:ascii="Times New Roman" w:hAnsi="Times New Roman" w:cs="Times New Roman"/>
+          <w:sz w:val="24"/>
+          <w:szCs w:val="24"/>
+          <w:lang w:val="id-ID"/>
+        </w:rPr>
+        <w:t xml:space="preserve"> </w:t>
+      </w:r>
+      <w:proofErr w:type="spellStart"/>
+      <w:r>
+        <w:rPr>
+          <w:rFonts w:ascii="Times New Roman" w:hAnsi="Times New Roman" w:cs="Times New Roman"/>
+          <w:sz w:val="24"/>
+          <w:szCs w:val="24"/>
+          <w:lang w:val="id-ID"/>
+        </w:rPr>
+        <w:t>Logic</w:t>
+      </w:r>
+      <w:proofErr w:type="spellEnd"/>
+      <w:r>
+        <w:rPr>
+          <w:rFonts w:ascii="Times New Roman" w:hAnsi="Times New Roman" w:cs="Times New Roman"/>
+          <w:sz w:val="24"/>
+          <w:szCs w:val="24"/>
+          <w:lang w:val="id-ID"/>
+        </w:rPr>
+        <w:t xml:space="preserve"> pada pengolahan data sehingga mendapatkan keluaran sebagai penyelesaian dari permasalahan</w:t>
       </w:r>
       <w:r>
         <w:rPr>
@@ -5842,6 +10959,7 @@
         </w:rPr>
         <w:t xml:space="preserve"> berupa bagaimana kondisi </w:t>
       </w:r>
+      <w:proofErr w:type="spellStart"/>
       <w:r>
         <w:rPr>
           <w:rFonts w:ascii="Times New Roman" w:hAnsi="Times New Roman" w:cs="Times New Roman"/>
@@ -5860,6 +10978,7 @@
         </w:rPr>
         <w:t>H</w:t>
       </w:r>
+      <w:proofErr w:type="spellEnd"/>
       <w:r>
         <w:rPr>
           <w:rFonts w:ascii="Times New Roman" w:hAnsi="Times New Roman" w:cs="Times New Roman"/>
@@ -5876,8 +10995,19 @@
           <w:szCs w:val="24"/>
           <w:lang w:val="id-ID"/>
         </w:rPr>
-        <w:t xml:space="preserve">nah persawahan apakah kondisi </w:t>
-      </w:r>
+        <w:t xml:space="preserve">nah persawahan </w:t>
+      </w:r>
+      <w:r>
+        <w:rPr>
+          <w:rFonts w:ascii="Times New Roman" w:hAnsi="Times New Roman" w:cs="Times New Roman"/>
+          <w:sz w:val="24"/>
+          <w:szCs w:val="24"/>
+          <w:lang w:val="id-ID"/>
+        </w:rPr>
+        <w:lastRenderedPageBreak/>
+        <w:t xml:space="preserve">apakah kondisi </w:t>
+      </w:r>
+      <w:proofErr w:type="spellStart"/>
       <w:r>
         <w:rPr>
           <w:rFonts w:ascii="Times New Roman" w:hAnsi="Times New Roman" w:cs="Times New Roman"/>
@@ -5894,7 +11024,17 @@
           <w:szCs w:val="24"/>
           <w:lang w:val="id-ID"/>
         </w:rPr>
-        <w:t>H tanah bersifat asam, basa atau netral</w:t>
+        <w:t>H</w:t>
+      </w:r>
+      <w:proofErr w:type="spellEnd"/>
+      <w:r>
+        <w:rPr>
+          <w:rFonts w:ascii="Times New Roman" w:hAnsi="Times New Roman" w:cs="Times New Roman"/>
+          <w:sz w:val="24"/>
+          <w:szCs w:val="24"/>
+          <w:lang w:val="id-ID"/>
+        </w:rPr>
+        <w:t xml:space="preserve"> tanah bersifat asam, basa atau netral</w:t>
       </w:r>
       <w:r>
         <w:rPr>
@@ -5912,7 +11052,47 @@
           <w:szCs w:val="24"/>
           <w:lang w:val="id-ID"/>
         </w:rPr>
-        <w:t>Penulis menggunakan Visual Studio Code untuk melakukan proses pemrograman serta MySQL untuk pembuatan database.</w:t>
+        <w:t xml:space="preserve">Penulis menggunakan Visual Studio Code untuk melakukan proses pemrograman serta </w:t>
+      </w:r>
+      <w:proofErr w:type="spellStart"/>
+      <w:r>
+        <w:rPr>
+          <w:rFonts w:ascii="Times New Roman" w:hAnsi="Times New Roman" w:cs="Times New Roman"/>
+          <w:sz w:val="24"/>
+          <w:szCs w:val="24"/>
+          <w:lang w:val="id-ID"/>
+        </w:rPr>
+        <w:t>MySQL</w:t>
+      </w:r>
+      <w:proofErr w:type="spellEnd"/>
+      <w:r>
+        <w:rPr>
+          <w:rFonts w:ascii="Times New Roman" w:hAnsi="Times New Roman" w:cs="Times New Roman"/>
+          <w:sz w:val="24"/>
+          <w:szCs w:val="24"/>
+          <w:lang w:val="id-ID"/>
+        </w:rPr>
+        <w:t xml:space="preserve"> untuk pembuatan </w:t>
+      </w:r>
+      <w:proofErr w:type="spellStart"/>
+      <w:r>
+        <w:rPr>
+          <w:rFonts w:ascii="Times New Roman" w:hAnsi="Times New Roman" w:cs="Times New Roman"/>
+          <w:sz w:val="24"/>
+          <w:szCs w:val="24"/>
+          <w:lang w:val="id-ID"/>
+        </w:rPr>
+        <w:t>database</w:t>
+      </w:r>
+      <w:proofErr w:type="spellEnd"/>
+      <w:r>
+        <w:rPr>
+          <w:rFonts w:ascii="Times New Roman" w:hAnsi="Times New Roman" w:cs="Times New Roman"/>
+          <w:sz w:val="24"/>
+          <w:szCs w:val="24"/>
+          <w:lang w:val="id-ID"/>
+        </w:rPr>
+        <w:t>.</w:t>
       </w:r>
     </w:p>
     <w:p>
@@ -5963,6 +11143,7 @@
         </w:rPr>
         <w:t xml:space="preserve">Tahapan pengujian akan dilaksanakan secara langsung di salah satu persawahan yang ada di Desa Keramas dengan cara menancapkan sensor </w:t>
       </w:r>
+      <w:proofErr w:type="spellStart"/>
       <w:r>
         <w:rPr>
           <w:rFonts w:ascii="Times New Roman" w:hAnsi="Times New Roman" w:cs="Times New Roman"/>
@@ -5979,17 +11160,48 @@
           <w:szCs w:val="24"/>
           <w:lang w:val="id-ID"/>
         </w:rPr>
-        <w:t>H ke tanah persawahan. Lalu akan dilakukan pengecekan apakah data yang diperoleh berhasil sampai ke program di databas</w:t>
-      </w:r>
-      <w:r>
-        <w:rPr>
-          <w:rFonts w:ascii="Times New Roman" w:hAnsi="Times New Roman" w:cs="Times New Roman"/>
-          <w:sz w:val="24"/>
-          <w:szCs w:val="24"/>
-          <w:lang w:val="id-ID"/>
-        </w:rPr>
-        <w:t xml:space="preserve">e sehingga dapat dipantau bagaimana kondisi </w:t>
-      </w:r>
+        <w:t>H</w:t>
+      </w:r>
+      <w:proofErr w:type="spellEnd"/>
+      <w:r>
+        <w:rPr>
+          <w:rFonts w:ascii="Times New Roman" w:hAnsi="Times New Roman" w:cs="Times New Roman"/>
+          <w:sz w:val="24"/>
+          <w:szCs w:val="24"/>
+          <w:lang w:val="id-ID"/>
+        </w:rPr>
+        <w:t xml:space="preserve"> ke tanah persawahan. Lalu akan dilakukan pengecekan apakah data yang diperoleh berhasil sampai ke program di </w:t>
+      </w:r>
+      <w:proofErr w:type="spellStart"/>
+      <w:r>
+        <w:rPr>
+          <w:rFonts w:ascii="Times New Roman" w:hAnsi="Times New Roman" w:cs="Times New Roman"/>
+          <w:sz w:val="24"/>
+          <w:szCs w:val="24"/>
+          <w:lang w:val="id-ID"/>
+        </w:rPr>
+        <w:t>databas</w:t>
+      </w:r>
+      <w:r>
+        <w:rPr>
+          <w:rFonts w:ascii="Times New Roman" w:hAnsi="Times New Roman" w:cs="Times New Roman"/>
+          <w:sz w:val="24"/>
+          <w:szCs w:val="24"/>
+          <w:lang w:val="id-ID"/>
+        </w:rPr>
+        <w:t>e</w:t>
+      </w:r>
+      <w:proofErr w:type="spellEnd"/>
+      <w:r>
+        <w:rPr>
+          <w:rFonts w:ascii="Times New Roman" w:hAnsi="Times New Roman" w:cs="Times New Roman"/>
+          <w:sz w:val="24"/>
+          <w:szCs w:val="24"/>
+          <w:lang w:val="id-ID"/>
+        </w:rPr>
+        <w:t xml:space="preserve"> sehingga dapat dipantau bagaimana kondisi </w:t>
+      </w:r>
+      <w:proofErr w:type="spellStart"/>
       <w:r>
         <w:rPr>
           <w:rFonts w:ascii="Times New Roman" w:hAnsi="Times New Roman" w:cs="Times New Roman"/>
@@ -6006,7 +11218,17 @@
           <w:szCs w:val="24"/>
           <w:lang w:val="id-ID"/>
         </w:rPr>
-        <w:t xml:space="preserve">H tanah persawahan tersebut pada rentang waktu tertentu. </w:t>
+        <w:t>H</w:t>
+      </w:r>
+      <w:proofErr w:type="spellEnd"/>
+      <w:r>
+        <w:rPr>
+          <w:rFonts w:ascii="Times New Roman" w:hAnsi="Times New Roman" w:cs="Times New Roman"/>
+          <w:sz w:val="24"/>
+          <w:szCs w:val="24"/>
+          <w:lang w:val="id-ID"/>
+        </w:rPr>
+        <w:t xml:space="preserve"> tanah persawahan tersebut pada rentang waktu tertentu. </w:t>
       </w:r>
     </w:p>
     <w:p>
@@ -6034,7 +11256,6 @@
           <w:szCs w:val="24"/>
           <w:lang w:val="id-ID"/>
         </w:rPr>
-        <w:lastRenderedPageBreak/>
         <w:t>Jadwal Pelaksanaan Penelitian</w:t>
       </w:r>
     </w:p>
@@ -6056,7 +11277,27 @@
           <w:szCs w:val="24"/>
           <w:lang w:val="id-ID"/>
         </w:rPr>
-        <w:t>Penulis akan melaksanakan kegiatan penelitian ini selama enam bulan. Berikut ini merupakan tabel rincian kegiatan beserta waktu kegiatan selama penelitian.</w:t>
+        <w:t xml:space="preserve">Penulis akan melaksanakan kegiatan penelitian ini selama enam bulan. Berikut ini merupakan tabel </w:t>
+      </w:r>
+      <w:proofErr w:type="spellStart"/>
+      <w:r>
+        <w:rPr>
+          <w:rFonts w:ascii="Times New Roman" w:hAnsi="Times New Roman" w:cs="Times New Roman"/>
+          <w:sz w:val="24"/>
+          <w:szCs w:val="24"/>
+          <w:lang w:val="id-ID"/>
+        </w:rPr>
+        <w:t>rincian</w:t>
+      </w:r>
+      <w:proofErr w:type="spellEnd"/>
+      <w:r>
+        <w:rPr>
+          <w:rFonts w:ascii="Times New Roman" w:hAnsi="Times New Roman" w:cs="Times New Roman"/>
+          <w:sz w:val="24"/>
+          <w:szCs w:val="24"/>
+          <w:lang w:val="id-ID"/>
+        </w:rPr>
+        <w:t xml:space="preserve"> kegiatan beserta waktu kegiatan selama penelitian.</w:t>
       </w:r>
     </w:p>
     <w:p>
@@ -6153,6 +11394,7 @@
                 <w:lang w:eastAsia="en-ID"/>
               </w:rPr>
             </w:pPr>
+            <w:proofErr w:type="spellStart"/>
             <w:r>
               <w:rPr>
                 <w:rFonts w:ascii="Times New Roman" w:eastAsia="Times New Roman" w:hAnsi="Times New Roman" w:cs="Times New Roman"/>
@@ -6163,6 +11405,7 @@
               </w:rPr>
               <w:t>Kegiatan</w:t>
             </w:r>
+            <w:proofErr w:type="spellEnd"/>
           </w:p>
         </w:tc>
         <w:tc>
@@ -6186,6 +11429,7 @@
                 <w:lang w:eastAsia="en-ID"/>
               </w:rPr>
             </w:pPr>
+            <w:proofErr w:type="spellStart"/>
             <w:r>
               <w:rPr>
                 <w:rFonts w:ascii="Times New Roman" w:eastAsia="Times New Roman" w:hAnsi="Times New Roman" w:cs="Times New Roman"/>
@@ -6194,7 +11438,40 @@
                 <w:szCs w:val="24"/>
                 <w:lang w:eastAsia="en-ID"/>
               </w:rPr>
-              <w:t>Bulan ke-</w:t>
+              <w:t>Bulan</w:t>
+            </w:r>
+            <w:proofErr w:type="spellEnd"/>
+            <w:r>
+              <w:rPr>
+                <w:rFonts w:ascii="Times New Roman" w:eastAsia="Times New Roman" w:hAnsi="Times New Roman" w:cs="Times New Roman"/>
+                <w:color w:val="000000"/>
+                <w:sz w:val="24"/>
+                <w:szCs w:val="24"/>
+                <w:lang w:eastAsia="en-ID"/>
+              </w:rPr>
+              <w:t xml:space="preserve"> </w:t>
+            </w:r>
+            <w:proofErr w:type="spellStart"/>
+            <w:r>
+              <w:rPr>
+                <w:rFonts w:ascii="Times New Roman" w:eastAsia="Times New Roman" w:hAnsi="Times New Roman" w:cs="Times New Roman"/>
+                <w:color w:val="000000"/>
+                <w:sz w:val="24"/>
+                <w:szCs w:val="24"/>
+                <w:lang w:eastAsia="en-ID"/>
+              </w:rPr>
+              <w:t>ke</w:t>
+            </w:r>
+            <w:proofErr w:type="spellEnd"/>
+            <w:r>
+              <w:rPr>
+                <w:rFonts w:ascii="Times New Roman" w:eastAsia="Times New Roman" w:hAnsi="Times New Roman" w:cs="Times New Roman"/>
+                <w:color w:val="000000"/>
+                <w:sz w:val="24"/>
+                <w:szCs w:val="24"/>
+                <w:lang w:eastAsia="en-ID"/>
+              </w:rPr>
+              <w:t>-</w:t>
             </w:r>
           </w:p>
         </w:tc>
@@ -6491,6 +11768,7 @@
                 <w:lang w:eastAsia="en-ID"/>
               </w:rPr>
             </w:pPr>
+            <w:proofErr w:type="spellStart"/>
             <w:r>
               <w:rPr>
                 <w:rFonts w:ascii="Times New Roman" w:eastAsia="Times New Roman" w:hAnsi="Times New Roman" w:cs="Times New Roman"/>
@@ -6499,8 +11777,31 @@
                 <w:szCs w:val="24"/>
                 <w:lang w:eastAsia="en-ID"/>
               </w:rPr>
-              <w:t>Studi Literatur</w:t>
+              <w:t>Studi</w:t>
             </w:r>
+            <w:proofErr w:type="spellEnd"/>
+            <w:r>
+              <w:rPr>
+                <w:rFonts w:ascii="Times New Roman" w:eastAsia="Times New Roman" w:hAnsi="Times New Roman" w:cs="Times New Roman"/>
+                <w:color w:val="000000"/>
+                <w:sz w:val="24"/>
+                <w:szCs w:val="24"/>
+                <w:lang w:eastAsia="en-ID"/>
+              </w:rPr>
+              <w:t xml:space="preserve"> </w:t>
+            </w:r>
+            <w:proofErr w:type="spellStart"/>
+            <w:r>
+              <w:rPr>
+                <w:rFonts w:ascii="Times New Roman" w:eastAsia="Times New Roman" w:hAnsi="Times New Roman" w:cs="Times New Roman"/>
+                <w:color w:val="000000"/>
+                <w:sz w:val="24"/>
+                <w:szCs w:val="24"/>
+                <w:lang w:eastAsia="en-ID"/>
+              </w:rPr>
+              <w:t>Literatur</w:t>
+            </w:r>
+            <w:proofErr w:type="spellEnd"/>
           </w:p>
         </w:tc>
         <w:tc>
@@ -6688,6 +11989,7 @@
                 <w:lang w:eastAsia="en-ID"/>
               </w:rPr>
             </w:pPr>
+            <w:proofErr w:type="spellStart"/>
             <w:r>
               <w:rPr>
                 <w:rFonts w:ascii="Times New Roman" w:eastAsia="Times New Roman" w:hAnsi="Times New Roman" w:cs="Times New Roman"/>
@@ -6696,7 +11998,18 @@
                 <w:szCs w:val="24"/>
                 <w:lang w:eastAsia="en-ID"/>
               </w:rPr>
-              <w:t>Pengumpulan Data</w:t>
+              <w:t>Pengumpulan</w:t>
+            </w:r>
+            <w:proofErr w:type="spellEnd"/>
+            <w:r>
+              <w:rPr>
+                <w:rFonts w:ascii="Times New Roman" w:eastAsia="Times New Roman" w:hAnsi="Times New Roman" w:cs="Times New Roman"/>
+                <w:color w:val="000000"/>
+                <w:sz w:val="24"/>
+                <w:szCs w:val="24"/>
+                <w:lang w:eastAsia="en-ID"/>
+              </w:rPr>
+              <w:t xml:space="preserve"> Data</w:t>
             </w:r>
           </w:p>
         </w:tc>
@@ -6896,6 +12209,7 @@
                 <w:lang w:eastAsia="en-ID"/>
               </w:rPr>
             </w:pPr>
+            <w:proofErr w:type="spellStart"/>
             <w:r>
               <w:rPr>
                 <w:rFonts w:ascii="Times New Roman" w:eastAsia="Times New Roman" w:hAnsi="Times New Roman" w:cs="Times New Roman"/>
@@ -6904,8 +12218,31 @@
                 <w:szCs w:val="24"/>
                 <w:lang w:eastAsia="en-ID"/>
               </w:rPr>
-              <w:t>Perancangan Sistem</w:t>
+              <w:t>Perancangan</w:t>
             </w:r>
+            <w:proofErr w:type="spellEnd"/>
+            <w:r>
+              <w:rPr>
+                <w:rFonts w:ascii="Times New Roman" w:eastAsia="Times New Roman" w:hAnsi="Times New Roman" w:cs="Times New Roman"/>
+                <w:color w:val="000000"/>
+                <w:sz w:val="24"/>
+                <w:szCs w:val="24"/>
+                <w:lang w:eastAsia="en-ID"/>
+              </w:rPr>
+              <w:t xml:space="preserve"> </w:t>
+            </w:r>
+            <w:proofErr w:type="spellStart"/>
+            <w:r>
+              <w:rPr>
+                <w:rFonts w:ascii="Times New Roman" w:eastAsia="Times New Roman" w:hAnsi="Times New Roman" w:cs="Times New Roman"/>
+                <w:color w:val="000000"/>
+                <w:sz w:val="24"/>
+                <w:szCs w:val="24"/>
+                <w:lang w:eastAsia="en-ID"/>
+              </w:rPr>
+              <w:t>Sistem</w:t>
+            </w:r>
+            <w:proofErr w:type="spellEnd"/>
           </w:p>
         </w:tc>
         <w:tc>
@@ -7106,6 +12443,7 @@
                 <w:lang w:eastAsia="en-ID"/>
               </w:rPr>
             </w:pPr>
+            <w:proofErr w:type="spellStart"/>
             <w:r>
               <w:rPr>
                 <w:rFonts w:ascii="Times New Roman" w:eastAsia="Times New Roman" w:hAnsi="Times New Roman" w:cs="Times New Roman"/>
@@ -7114,8 +12452,31 @@
                 <w:szCs w:val="24"/>
                 <w:lang w:eastAsia="en-ID"/>
               </w:rPr>
-              <w:t>Implementasi Sistem</w:t>
+              <w:t>Implementasi</w:t>
             </w:r>
+            <w:proofErr w:type="spellEnd"/>
+            <w:r>
+              <w:rPr>
+                <w:rFonts w:ascii="Times New Roman" w:eastAsia="Times New Roman" w:hAnsi="Times New Roman" w:cs="Times New Roman"/>
+                <w:color w:val="000000"/>
+                <w:sz w:val="24"/>
+                <w:szCs w:val="24"/>
+                <w:lang w:eastAsia="en-ID"/>
+              </w:rPr>
+              <w:t xml:space="preserve"> </w:t>
+            </w:r>
+            <w:proofErr w:type="spellStart"/>
+            <w:r>
+              <w:rPr>
+                <w:rFonts w:ascii="Times New Roman" w:eastAsia="Times New Roman" w:hAnsi="Times New Roman" w:cs="Times New Roman"/>
+                <w:color w:val="000000"/>
+                <w:sz w:val="24"/>
+                <w:szCs w:val="24"/>
+                <w:lang w:eastAsia="en-ID"/>
+              </w:rPr>
+              <w:t>Sistem</w:t>
+            </w:r>
+            <w:proofErr w:type="spellEnd"/>
           </w:p>
         </w:tc>
         <w:tc>
@@ -7329,6 +12690,7 @@
                 <w:lang w:eastAsia="en-ID"/>
               </w:rPr>
             </w:pPr>
+            <w:proofErr w:type="spellStart"/>
             <w:r>
               <w:rPr>
                 <w:rFonts w:ascii="Times New Roman" w:eastAsia="Times New Roman" w:hAnsi="Times New Roman" w:cs="Times New Roman"/>
@@ -7337,8 +12699,31 @@
                 <w:szCs w:val="24"/>
                 <w:lang w:eastAsia="en-ID"/>
               </w:rPr>
-              <w:t>Pengujian Sistem</w:t>
+              <w:t>Pengujian</w:t>
             </w:r>
+            <w:proofErr w:type="spellEnd"/>
+            <w:r>
+              <w:rPr>
+                <w:rFonts w:ascii="Times New Roman" w:eastAsia="Times New Roman" w:hAnsi="Times New Roman" w:cs="Times New Roman"/>
+                <w:color w:val="000000"/>
+                <w:sz w:val="24"/>
+                <w:szCs w:val="24"/>
+                <w:lang w:eastAsia="en-ID"/>
+              </w:rPr>
+              <w:t xml:space="preserve"> </w:t>
+            </w:r>
+            <w:proofErr w:type="spellStart"/>
+            <w:r>
+              <w:rPr>
+                <w:rFonts w:ascii="Times New Roman" w:eastAsia="Times New Roman" w:hAnsi="Times New Roman" w:cs="Times New Roman"/>
+                <w:color w:val="000000"/>
+                <w:sz w:val="24"/>
+                <w:szCs w:val="24"/>
+                <w:lang w:eastAsia="en-ID"/>
+              </w:rPr>
+              <w:t>Sistem</w:t>
+            </w:r>
+            <w:proofErr w:type="spellEnd"/>
           </w:p>
         </w:tc>
         <w:tc>
@@ -7541,6 +12926,7 @@
                 <w:lang w:eastAsia="en-ID"/>
               </w:rPr>
             </w:pPr>
+            <w:proofErr w:type="spellStart"/>
             <w:r>
               <w:rPr>
                 <w:rFonts w:ascii="Times New Roman" w:eastAsia="Times New Roman" w:hAnsi="Times New Roman" w:cs="Times New Roman"/>
@@ -7549,8 +12935,31 @@
                 <w:szCs w:val="24"/>
                 <w:lang w:eastAsia="en-ID"/>
               </w:rPr>
-              <w:t>Penulisan Laporan</w:t>
+              <w:t>Penulisan</w:t>
             </w:r>
+            <w:proofErr w:type="spellEnd"/>
+            <w:r>
+              <w:rPr>
+                <w:rFonts w:ascii="Times New Roman" w:eastAsia="Times New Roman" w:hAnsi="Times New Roman" w:cs="Times New Roman"/>
+                <w:color w:val="000000"/>
+                <w:sz w:val="24"/>
+                <w:szCs w:val="24"/>
+                <w:lang w:eastAsia="en-ID"/>
+              </w:rPr>
+              <w:t xml:space="preserve"> </w:t>
+            </w:r>
+            <w:proofErr w:type="spellStart"/>
+            <w:r>
+              <w:rPr>
+                <w:rFonts w:ascii="Times New Roman" w:eastAsia="Times New Roman" w:hAnsi="Times New Roman" w:cs="Times New Roman"/>
+                <w:color w:val="000000"/>
+                <w:sz w:val="24"/>
+                <w:szCs w:val="24"/>
+                <w:lang w:eastAsia="en-ID"/>
+              </w:rPr>
+              <w:t>Laporan</w:t>
+            </w:r>
+            <w:proofErr w:type="spellEnd"/>
           </w:p>
         </w:tc>
         <w:tc>
@@ -7759,7 +13168,7 @@
   <w:abstractNum w:abstractNumId="0" w15:restartNumberingAfterBreak="0">
     <w:nsid w:val="01A6792C"/>
     <w:multiLevelType w:val="hybridMultilevel"/>
-    <w:tmpl w:val="06C2A3CA"/>
+    <w:tmpl w:val="E55C7D2E"/>
     <w:lvl w:ilvl="0" w:tplc="38090001">
       <w:start w:val="1"/>
       <w:numFmt w:val="bullet"/>
@@ -9158,6 +14567,96 @@
     </w:lvl>
   </w:abstractNum>
   <w:abstractNum w:abstractNumId="15" w15:restartNumberingAfterBreak="0">
+    <w:nsid w:val="738C1B47"/>
+    <w:multiLevelType w:val="hybridMultilevel"/>
+    <w:tmpl w:val="19205226"/>
+    <w:lvl w:ilvl="0" w:tplc="F4DE6FE4">
+      <w:start w:val="1"/>
+      <w:numFmt w:val="decimal"/>
+      <w:lvlText w:val="%1."/>
+      <w:lvlJc w:val="left"/>
+      <w:pPr>
+        <w:ind w:left="2923" w:hanging="360"/>
+      </w:pPr>
+      <w:rPr>
+        <w:rFonts w:hint="default"/>
+        <w:b w:val="0"/>
+      </w:rPr>
+    </w:lvl>
+    <w:lvl w:ilvl="1" w:tplc="38090019" w:tentative="1">
+      <w:start w:val="1"/>
+      <w:numFmt w:val="lowerLetter"/>
+      <w:lvlText w:val="%2."/>
+      <w:lvlJc w:val="left"/>
+      <w:pPr>
+        <w:ind w:left="3643" w:hanging="360"/>
+      </w:pPr>
+    </w:lvl>
+    <w:lvl w:ilvl="2" w:tplc="3809001B" w:tentative="1">
+      <w:start w:val="1"/>
+      <w:numFmt w:val="lowerRoman"/>
+      <w:lvlText w:val="%3."/>
+      <w:lvlJc w:val="right"/>
+      <w:pPr>
+        <w:ind w:left="4363" w:hanging="180"/>
+      </w:pPr>
+    </w:lvl>
+    <w:lvl w:ilvl="3" w:tplc="3809000F" w:tentative="1">
+      <w:start w:val="1"/>
+      <w:numFmt w:val="decimal"/>
+      <w:lvlText w:val="%4."/>
+      <w:lvlJc w:val="left"/>
+      <w:pPr>
+        <w:ind w:left="5083" w:hanging="360"/>
+      </w:pPr>
+    </w:lvl>
+    <w:lvl w:ilvl="4" w:tplc="38090019" w:tentative="1">
+      <w:start w:val="1"/>
+      <w:numFmt w:val="lowerLetter"/>
+      <w:lvlText w:val="%5."/>
+      <w:lvlJc w:val="left"/>
+      <w:pPr>
+        <w:ind w:left="5803" w:hanging="360"/>
+      </w:pPr>
+    </w:lvl>
+    <w:lvl w:ilvl="5" w:tplc="3809001B" w:tentative="1">
+      <w:start w:val="1"/>
+      <w:numFmt w:val="lowerRoman"/>
+      <w:lvlText w:val="%6."/>
+      <w:lvlJc w:val="right"/>
+      <w:pPr>
+        <w:ind w:left="6523" w:hanging="180"/>
+      </w:pPr>
+    </w:lvl>
+    <w:lvl w:ilvl="6" w:tplc="3809000F" w:tentative="1">
+      <w:start w:val="1"/>
+      <w:numFmt w:val="decimal"/>
+      <w:lvlText w:val="%7."/>
+      <w:lvlJc w:val="left"/>
+      <w:pPr>
+        <w:ind w:left="7243" w:hanging="360"/>
+      </w:pPr>
+    </w:lvl>
+    <w:lvl w:ilvl="7" w:tplc="38090019" w:tentative="1">
+      <w:start w:val="1"/>
+      <w:numFmt w:val="lowerLetter"/>
+      <w:lvlText w:val="%8."/>
+      <w:lvlJc w:val="left"/>
+      <w:pPr>
+        <w:ind w:left="7963" w:hanging="360"/>
+      </w:pPr>
+    </w:lvl>
+    <w:lvl w:ilvl="8" w:tplc="3809001B" w:tentative="1">
+      <w:start w:val="1"/>
+      <w:numFmt w:val="lowerRoman"/>
+      <w:lvlText w:val="%9."/>
+      <w:lvlJc w:val="right"/>
+      <w:pPr>
+        <w:ind w:left="8683" w:hanging="180"/>
+      </w:pPr>
+    </w:lvl>
+  </w:abstractNum>
+  <w:abstractNum w:abstractNumId="16" w15:restartNumberingAfterBreak="0">
     <w:nsid w:val="7AA27E7B"/>
     <w:multiLevelType w:val="hybridMultilevel"/>
     <w:tmpl w:val="E3FCF638"/>
@@ -9250,7 +14749,7 @@
     <w:abstractNumId w:val="6"/>
   </w:num>
   <w:num w:numId="3">
-    <w:abstractNumId w:val="15"/>
+    <w:abstractNumId w:val="16"/>
   </w:num>
   <w:num w:numId="4">
     <w:abstractNumId w:val="2"/>
@@ -9290,6 +14789,9 @@
   </w:num>
   <w:num w:numId="16">
     <w:abstractNumId w:val="13"/>
+  </w:num>
+  <w:num w:numId="17">
+    <w:abstractNumId w:val="15"/>
   </w:num>
 </w:numbering>
 </file>
@@ -9417,6 +14919,7 @@
     <w:lsdException w:name="HTML Sample" w:semiHidden="1" w:unhideWhenUsed="1"/>
     <w:lsdException w:name="HTML Typewriter" w:semiHidden="1" w:unhideWhenUsed="1"/>
     <w:lsdException w:name="HTML Variable" w:semiHidden="1" w:unhideWhenUsed="1"/>
+    <w:lsdException w:name="Normal Table" w:semiHidden="1" w:unhideWhenUsed="1"/>
     <w:lsdException w:name="annotation subject" w:semiHidden="1" w:unhideWhenUsed="1"/>
     <w:lsdException w:name="No List" w:semiHidden="1" w:unhideWhenUsed="1"/>
     <w:lsdException w:name="Outline List 1" w:semiHidden="1" w:unhideWhenUsed="1"/>
@@ -9463,8 +14966,10 @@
     <w:lsdException w:name="Table Subtle 2" w:semiHidden="1" w:unhideWhenUsed="1"/>
     <w:lsdException w:name="Table Web 1" w:semiHidden="1" w:unhideWhenUsed="1"/>
     <w:lsdException w:name="Table Web 2" w:semiHidden="1" w:unhideWhenUsed="1"/>
+    <w:lsdException w:name="Table Web 3" w:semiHidden="1" w:unhideWhenUsed="1"/>
     <w:lsdException w:name="Balloon Text" w:semiHidden="1" w:unhideWhenUsed="1"/>
     <w:lsdException w:name="Table Grid" w:uiPriority="39"/>
+    <w:lsdException w:name="Table Theme" w:semiHidden="1" w:unhideWhenUsed="1"/>
     <w:lsdException w:name="Placeholder Text" w:semiHidden="1"/>
     <w:lsdException w:name="No Spacing" w:uiPriority="1" w:qFormat="1"/>
     <w:lsdException w:name="Light Shading" w:uiPriority="60"/>
